--- a/Finding Best model based on accuracy and hypertuning the parameters.docx
+++ b/Finding Best model based on accuracy and hypertuning the parameters.docx
@@ -129,6 +129,13 @@
     </w:p>
     <w:p>
       <w:pPr>
+        <w:rPr>
+          <w:rFonts w:ascii="Arial" w:hAnsi="Arial" w:cs="Arial"/>
+        </w:rPr>
+      </w:pPr>
+    </w:p>
+    <w:p>
+      <w:pPr>
         <w:pStyle w:val="Heading1"/>
         <w:rPr>
           <w:rFonts w:ascii="Arial" w:hAnsi="Arial" w:cs="Arial"/>
@@ -214,2189 +221,14 @@
     </w:p>
     <w:p>
       <w:pPr>
+        <w:pStyle w:val="HTMLPreformatted"/>
+        <w:shd w:val="clear" w:color="auto" w:fill="FFFFFF"/>
+        <w:wordWrap w:val="0"/>
         <w:rPr>
           <w:rFonts w:ascii="Arial" w:hAnsi="Arial" w:cs="Arial"/>
         </w:rPr>
       </w:pPr>
     </w:p>
-    <w:p>
-      <w:pPr>
-        <w:pStyle w:val="Heading2"/>
-        <w:numPr>
-          <w:ilvl w:val="0"/>
-          <w:numId w:val="2"/>
-        </w:numPr>
-        <w:rPr>
-          <w:rFonts w:ascii="Arial" w:hAnsi="Arial" w:cs="Arial"/>
-        </w:rPr>
-      </w:pPr>
-      <w:r>
-        <w:rPr>
-          <w:rFonts w:ascii="Arial" w:hAnsi="Arial" w:cs="Arial"/>
-        </w:rPr>
-        <w:t>SUPPORT VECTOR MACHINE – REGRESSION</w:t>
-      </w:r>
-    </w:p>
-    <w:p/>
-    <w:tbl>
-      <w:tblPr>
-        <w:tblW w:w="13737" w:type="dxa"/>
-        <w:tblLook w:val="04A0" w:firstRow="1" w:lastRow="0" w:firstColumn="1" w:lastColumn="0" w:noHBand="0" w:noVBand="1"/>
-      </w:tblPr>
-      <w:tblGrid>
-        <w:gridCol w:w="766"/>
-        <w:gridCol w:w="1433"/>
-        <w:gridCol w:w="1663"/>
-        <w:gridCol w:w="1663"/>
-        <w:gridCol w:w="1387"/>
-        <w:gridCol w:w="2391"/>
-        <w:gridCol w:w="1387"/>
-        <w:gridCol w:w="1387"/>
-        <w:gridCol w:w="2168"/>
-        <w:gridCol w:w="1099"/>
-      </w:tblGrid>
-      <w:tr>
-        <w:trPr>
-          <w:trHeight w:val="300"/>
-        </w:trPr>
-        <w:tc>
-          <w:tcPr>
-            <w:tcW w:w="13737" w:type="dxa"/>
-            <w:gridSpan w:val="10"/>
-            <w:tcBorders>
-              <w:top w:val="single" w:sz="4" w:space="0" w:color="auto"/>
-              <w:left w:val="single" w:sz="4" w:space="0" w:color="auto"/>
-              <w:bottom w:val="single" w:sz="4" w:space="0" w:color="auto"/>
-              <w:right w:val="single" w:sz="4" w:space="0" w:color="auto"/>
-            </w:tcBorders>
-            <w:shd w:val="clear" w:color="auto" w:fill="auto"/>
-            <w:vAlign w:val="center"/>
-            <w:hideMark/>
-          </w:tcPr>
-          <w:p>
-            <w:pPr>
-              <w:spacing w:after="0" w:line="240" w:lineRule="auto"/>
-              <w:jc w:val="center"/>
-              <w:rPr>
-                <w:rFonts w:ascii="Arial" w:eastAsia="Times New Roman" w:hAnsi="Arial" w:cs="Arial"/>
-                <w:b/>
-                <w:bCs/>
-                <w:color w:val="000000"/>
-              </w:rPr>
-            </w:pPr>
-            <w:r>
-              <w:rPr>
-                <w:rFonts w:ascii="Arial" w:eastAsia="Times New Roman" w:hAnsi="Arial" w:cs="Arial"/>
-                <w:b/>
-                <w:bCs/>
-                <w:color w:val="0070C0"/>
-              </w:rPr>
-              <w:t xml:space="preserve">BEST ACCURACY MODEL REPORT FOR SVM - REGRESSION </w:t>
-            </w:r>
-            <w:r>
-              <w:rPr>
-                <w:rFonts w:ascii="Arial" w:eastAsia="Times New Roman" w:hAnsi="Arial" w:cs="Arial"/>
-                <w:b/>
-                <w:bCs/>
-                <w:color w:val="000000"/>
-              </w:rPr>
-              <w:br/>
-            </w:r>
-            <w:r>
-              <w:rPr>
-                <w:rFonts w:ascii="Arial" w:eastAsia="Times New Roman" w:hAnsi="Arial" w:cs="Arial"/>
-                <w:b/>
-                <w:bCs/>
-                <w:color w:val="4F6228"/>
-              </w:rPr>
-              <w:t>Problem Statement: Profit prediction for startups based on the investment rate in different departments</w:t>
-            </w:r>
-          </w:p>
-        </w:tc>
-      </w:tr>
-      <w:tr>
-        <w:trPr>
-          <w:trHeight w:val="300"/>
-        </w:trPr>
-        <w:tc>
-          <w:tcPr>
-            <w:tcW w:w="580" w:type="dxa"/>
-            <w:vMerge w:val="restart"/>
-            <w:tcBorders>
-              <w:top w:val="nil"/>
-              <w:left w:val="single" w:sz="4" w:space="0" w:color="auto"/>
-              <w:bottom w:val="single" w:sz="4" w:space="0" w:color="auto"/>
-              <w:right w:val="single" w:sz="4" w:space="0" w:color="auto"/>
-            </w:tcBorders>
-            <w:shd w:val="clear" w:color="auto" w:fill="auto"/>
-            <w:noWrap/>
-            <w:vAlign w:val="center"/>
-            <w:hideMark/>
-          </w:tcPr>
-          <w:p>
-            <w:pPr>
-              <w:spacing w:after="0" w:line="240" w:lineRule="auto"/>
-              <w:jc w:val="center"/>
-              <w:rPr>
-                <w:rFonts w:ascii="Arial" w:eastAsia="Times New Roman" w:hAnsi="Arial" w:cs="Arial"/>
-                <w:b/>
-                <w:bCs/>
-                <w:color w:val="000000"/>
-              </w:rPr>
-            </w:pPr>
-            <w:r>
-              <w:rPr>
-                <w:rFonts w:ascii="Arial" w:eastAsia="Times New Roman" w:hAnsi="Arial" w:cs="Arial"/>
-                <w:b/>
-                <w:bCs/>
-                <w:color w:val="000000"/>
-              </w:rPr>
-              <w:t>SL.NO</w:t>
-            </w:r>
-          </w:p>
-        </w:tc>
-        <w:tc>
-          <w:tcPr>
-            <w:tcW w:w="1247" w:type="dxa"/>
-            <w:vMerge w:val="restart"/>
-            <w:tcBorders>
-              <w:top w:val="nil"/>
-              <w:left w:val="single" w:sz="4" w:space="0" w:color="auto"/>
-              <w:bottom w:val="single" w:sz="4" w:space="0" w:color="auto"/>
-              <w:right w:val="single" w:sz="4" w:space="0" w:color="auto"/>
-            </w:tcBorders>
-            <w:shd w:val="clear" w:color="auto" w:fill="auto"/>
-            <w:noWrap/>
-            <w:vAlign w:val="center"/>
-            <w:hideMark/>
-          </w:tcPr>
-          <w:p>
-            <w:pPr>
-              <w:spacing w:after="0" w:line="240" w:lineRule="auto"/>
-              <w:jc w:val="center"/>
-              <w:rPr>
-                <w:rFonts w:ascii="Arial" w:eastAsia="Times New Roman" w:hAnsi="Arial" w:cs="Arial"/>
-                <w:b/>
-                <w:bCs/>
-                <w:color w:val="000000"/>
-              </w:rPr>
-            </w:pPr>
-            <w:r>
-              <w:rPr>
-                <w:rFonts w:ascii="Arial" w:eastAsia="Times New Roman" w:hAnsi="Arial" w:cs="Arial"/>
-                <w:b/>
-                <w:bCs/>
-                <w:color w:val="000000"/>
-              </w:rPr>
-              <w:t xml:space="preserve">KERNEL TYPE </w:t>
-            </w:r>
-          </w:p>
-        </w:tc>
-        <w:tc>
-          <w:tcPr>
-            <w:tcW w:w="10811" w:type="dxa"/>
-            <w:gridSpan w:val="7"/>
-            <w:tcBorders>
-              <w:top w:val="single" w:sz="4" w:space="0" w:color="auto"/>
-              <w:left w:val="nil"/>
-              <w:bottom w:val="single" w:sz="4" w:space="0" w:color="auto"/>
-              <w:right w:val="single" w:sz="4" w:space="0" w:color="auto"/>
-            </w:tcBorders>
-            <w:shd w:val="clear" w:color="auto" w:fill="auto"/>
-            <w:noWrap/>
-            <w:vAlign w:val="center"/>
-            <w:hideMark/>
-          </w:tcPr>
-          <w:p>
-            <w:pPr>
-              <w:spacing w:after="0" w:line="240" w:lineRule="auto"/>
-              <w:jc w:val="center"/>
-              <w:rPr>
-                <w:rFonts w:ascii="Arial" w:eastAsia="Times New Roman" w:hAnsi="Arial" w:cs="Arial"/>
-                <w:b/>
-                <w:bCs/>
-                <w:color w:val="000000"/>
-              </w:rPr>
-            </w:pPr>
-            <w:r>
-              <w:rPr>
-                <w:rFonts w:ascii="Arial" w:eastAsia="Times New Roman" w:hAnsi="Arial" w:cs="Arial"/>
-                <w:b/>
-                <w:bCs/>
-                <w:color w:val="000000"/>
-              </w:rPr>
-              <w:t>MODEL ACCURACY</w:t>
-            </w:r>
-          </w:p>
-        </w:tc>
-        <w:tc>
-          <w:tcPr>
-            <w:tcW w:w="1099" w:type="dxa"/>
-            <w:vMerge w:val="restart"/>
-            <w:tcBorders>
-              <w:top w:val="nil"/>
-              <w:left w:val="single" w:sz="4" w:space="0" w:color="auto"/>
-              <w:bottom w:val="single" w:sz="4" w:space="0" w:color="auto"/>
-              <w:right w:val="single" w:sz="4" w:space="0" w:color="auto"/>
-            </w:tcBorders>
-            <w:shd w:val="clear" w:color="auto" w:fill="auto"/>
-            <w:noWrap/>
-            <w:vAlign w:val="center"/>
-            <w:hideMark/>
-          </w:tcPr>
-          <w:p>
-            <w:pPr>
-              <w:spacing w:after="0" w:line="240" w:lineRule="auto"/>
-              <w:jc w:val="center"/>
-              <w:rPr>
-                <w:rFonts w:ascii="Arial" w:eastAsia="Times New Roman" w:hAnsi="Arial" w:cs="Arial"/>
-                <w:b/>
-                <w:bCs/>
-                <w:color w:val="000000"/>
-              </w:rPr>
-            </w:pPr>
-            <w:r>
-              <w:rPr>
-                <w:rFonts w:ascii="Arial" w:eastAsia="Times New Roman" w:hAnsi="Arial" w:cs="Arial"/>
-                <w:b/>
-                <w:bCs/>
-                <w:color w:val="000000"/>
-              </w:rPr>
-              <w:t>Remark</w:t>
-            </w:r>
-          </w:p>
-        </w:tc>
-      </w:tr>
-      <w:tr>
-        <w:trPr>
-          <w:trHeight w:val="300"/>
-        </w:trPr>
-        <w:tc>
-          <w:tcPr>
-            <w:tcW w:w="580" w:type="dxa"/>
-            <w:vMerge/>
-            <w:tcBorders>
-              <w:top w:val="nil"/>
-              <w:left w:val="single" w:sz="4" w:space="0" w:color="auto"/>
-              <w:bottom w:val="single" w:sz="4" w:space="0" w:color="auto"/>
-              <w:right w:val="single" w:sz="4" w:space="0" w:color="auto"/>
-            </w:tcBorders>
-            <w:vAlign w:val="center"/>
-            <w:hideMark/>
-          </w:tcPr>
-          <w:p>
-            <w:pPr>
-              <w:spacing w:after="0" w:line="240" w:lineRule="auto"/>
-              <w:rPr>
-                <w:rFonts w:ascii="Arial" w:eastAsia="Times New Roman" w:hAnsi="Arial" w:cs="Arial"/>
-                <w:b/>
-                <w:bCs/>
-                <w:color w:val="000000"/>
-              </w:rPr>
-            </w:pPr>
-          </w:p>
-        </w:tc>
-        <w:tc>
-          <w:tcPr>
-            <w:tcW w:w="1247" w:type="dxa"/>
-            <w:vMerge/>
-            <w:tcBorders>
-              <w:top w:val="nil"/>
-              <w:left w:val="single" w:sz="4" w:space="0" w:color="auto"/>
-              <w:bottom w:val="single" w:sz="4" w:space="0" w:color="auto"/>
-              <w:right w:val="single" w:sz="4" w:space="0" w:color="auto"/>
-            </w:tcBorders>
-            <w:vAlign w:val="center"/>
-            <w:hideMark/>
-          </w:tcPr>
-          <w:p>
-            <w:pPr>
-              <w:spacing w:after="0" w:line="240" w:lineRule="auto"/>
-              <w:rPr>
-                <w:rFonts w:ascii="Arial" w:eastAsia="Times New Roman" w:hAnsi="Arial" w:cs="Arial"/>
-                <w:b/>
-                <w:bCs/>
-                <w:color w:val="000000"/>
-              </w:rPr>
-            </w:pPr>
-          </w:p>
-        </w:tc>
-        <w:tc>
-          <w:tcPr>
-            <w:tcW w:w="1477" w:type="dxa"/>
-            <w:vMerge w:val="restart"/>
-            <w:tcBorders>
-              <w:top w:val="nil"/>
-              <w:left w:val="single" w:sz="4" w:space="0" w:color="auto"/>
-              <w:bottom w:val="single" w:sz="4" w:space="0" w:color="auto"/>
-              <w:right w:val="single" w:sz="4" w:space="0" w:color="auto"/>
-            </w:tcBorders>
-            <w:shd w:val="clear" w:color="auto" w:fill="auto"/>
-            <w:vAlign w:val="center"/>
-            <w:hideMark/>
-          </w:tcPr>
-          <w:p>
-            <w:pPr>
-              <w:spacing w:after="0" w:line="240" w:lineRule="auto"/>
-              <w:jc w:val="center"/>
-              <w:rPr>
-                <w:rFonts w:ascii="Arial" w:eastAsia="Times New Roman" w:hAnsi="Arial" w:cs="Arial"/>
-                <w:b/>
-                <w:bCs/>
-                <w:color w:val="000000"/>
-              </w:rPr>
-            </w:pPr>
-            <w:r>
-              <w:rPr>
-                <w:rFonts w:ascii="Arial" w:eastAsia="Times New Roman" w:hAnsi="Arial" w:cs="Arial"/>
-                <w:b/>
-                <w:bCs/>
-                <w:color w:val="000000"/>
-              </w:rPr>
-              <w:t xml:space="preserve">Before </w:t>
-            </w:r>
-            <w:r>
-              <w:rPr>
-                <w:rFonts w:ascii="Arial" w:eastAsia="Times New Roman" w:hAnsi="Arial" w:cs="Arial"/>
-                <w:b/>
-                <w:bCs/>
-                <w:color w:val="000000"/>
-              </w:rPr>
-              <w:br/>
-              <w:t>Standardization</w:t>
-            </w:r>
-          </w:p>
-        </w:tc>
-        <w:tc>
-          <w:tcPr>
-            <w:tcW w:w="1477" w:type="dxa"/>
-            <w:vMerge w:val="restart"/>
-            <w:tcBorders>
-              <w:top w:val="nil"/>
-              <w:left w:val="single" w:sz="4" w:space="0" w:color="auto"/>
-              <w:bottom w:val="single" w:sz="4" w:space="0" w:color="auto"/>
-              <w:right w:val="single" w:sz="4" w:space="0" w:color="auto"/>
-            </w:tcBorders>
-            <w:shd w:val="clear" w:color="auto" w:fill="auto"/>
-            <w:vAlign w:val="center"/>
-            <w:hideMark/>
-          </w:tcPr>
-          <w:p>
-            <w:pPr>
-              <w:spacing w:after="0" w:line="240" w:lineRule="auto"/>
-              <w:jc w:val="center"/>
-              <w:rPr>
-                <w:rFonts w:ascii="Arial" w:eastAsia="Times New Roman" w:hAnsi="Arial" w:cs="Arial"/>
-                <w:b/>
-                <w:bCs/>
-                <w:color w:val="000000"/>
-              </w:rPr>
-            </w:pPr>
-            <w:r>
-              <w:rPr>
-                <w:rFonts w:ascii="Arial" w:eastAsia="Times New Roman" w:hAnsi="Arial" w:cs="Arial"/>
-                <w:b/>
-                <w:bCs/>
-                <w:color w:val="000000"/>
-              </w:rPr>
-              <w:t xml:space="preserve">After </w:t>
-            </w:r>
-            <w:r>
-              <w:rPr>
-                <w:rFonts w:ascii="Arial" w:eastAsia="Times New Roman" w:hAnsi="Arial" w:cs="Arial"/>
-                <w:b/>
-                <w:bCs/>
-                <w:color w:val="000000"/>
-              </w:rPr>
-              <w:br/>
-              <w:t>Standardization</w:t>
-            </w:r>
-          </w:p>
-        </w:tc>
-        <w:tc>
-          <w:tcPr>
-            <w:tcW w:w="7857" w:type="dxa"/>
-            <w:gridSpan w:val="5"/>
-            <w:tcBorders>
-              <w:top w:val="single" w:sz="4" w:space="0" w:color="auto"/>
-              <w:left w:val="nil"/>
-              <w:bottom w:val="single" w:sz="4" w:space="0" w:color="auto"/>
-              <w:right w:val="single" w:sz="4" w:space="0" w:color="auto"/>
-            </w:tcBorders>
-            <w:shd w:val="clear" w:color="auto" w:fill="auto"/>
-            <w:vAlign w:val="center"/>
-            <w:hideMark/>
-          </w:tcPr>
-          <w:p>
-            <w:pPr>
-              <w:spacing w:after="0" w:line="240" w:lineRule="auto"/>
-              <w:jc w:val="center"/>
-              <w:rPr>
-                <w:rFonts w:ascii="Arial" w:eastAsia="Times New Roman" w:hAnsi="Arial" w:cs="Arial"/>
-                <w:b/>
-                <w:bCs/>
-                <w:color w:val="000000"/>
-              </w:rPr>
-            </w:pPr>
-            <w:r>
-              <w:rPr>
-                <w:rFonts w:ascii="Arial" w:eastAsia="Times New Roman" w:hAnsi="Arial" w:cs="Arial"/>
-                <w:b/>
-                <w:bCs/>
-                <w:color w:val="000000"/>
-              </w:rPr>
-              <w:t xml:space="preserve">Regularization Parameter </w:t>
-            </w:r>
-            <w:r>
-              <w:rPr>
-                <w:rFonts w:ascii="Arial" w:eastAsia="Times New Roman" w:hAnsi="Arial" w:cs="Arial"/>
-                <w:b/>
-                <w:bCs/>
-                <w:color w:val="000000"/>
-              </w:rPr>
-              <w:br/>
-              <w:t>(C parameter in SVM) -</w:t>
-            </w:r>
-            <w:r>
-              <w:rPr>
-                <w:rFonts w:ascii="Arial" w:eastAsia="Times New Roman" w:hAnsi="Arial" w:cs="Arial"/>
-                <w:color w:val="000000"/>
-                <w:sz w:val="16"/>
-                <w:szCs w:val="16"/>
-              </w:rPr>
-              <w:t xml:space="preserve"> (after standardization)</w:t>
-            </w:r>
-          </w:p>
-        </w:tc>
-        <w:tc>
-          <w:tcPr>
-            <w:tcW w:w="1099" w:type="dxa"/>
-            <w:vMerge/>
-            <w:tcBorders>
-              <w:top w:val="nil"/>
-              <w:left w:val="single" w:sz="4" w:space="0" w:color="auto"/>
-              <w:bottom w:val="single" w:sz="4" w:space="0" w:color="auto"/>
-              <w:right w:val="single" w:sz="4" w:space="0" w:color="auto"/>
-            </w:tcBorders>
-            <w:vAlign w:val="center"/>
-            <w:hideMark/>
-          </w:tcPr>
-          <w:p>
-            <w:pPr>
-              <w:spacing w:after="0" w:line="240" w:lineRule="auto"/>
-              <w:rPr>
-                <w:rFonts w:ascii="Arial" w:eastAsia="Times New Roman" w:hAnsi="Arial" w:cs="Arial"/>
-                <w:b/>
-                <w:bCs/>
-                <w:color w:val="000000"/>
-              </w:rPr>
-            </w:pPr>
-          </w:p>
-        </w:tc>
-      </w:tr>
-      <w:tr>
-        <w:trPr>
-          <w:trHeight w:val="300"/>
-        </w:trPr>
-        <w:tc>
-          <w:tcPr>
-            <w:tcW w:w="580" w:type="dxa"/>
-            <w:vMerge/>
-            <w:tcBorders>
-              <w:top w:val="nil"/>
-              <w:left w:val="single" w:sz="4" w:space="0" w:color="auto"/>
-              <w:bottom w:val="single" w:sz="4" w:space="0" w:color="auto"/>
-              <w:right w:val="single" w:sz="4" w:space="0" w:color="auto"/>
-            </w:tcBorders>
-            <w:vAlign w:val="center"/>
-            <w:hideMark/>
-          </w:tcPr>
-          <w:p>
-            <w:pPr>
-              <w:spacing w:after="0" w:line="240" w:lineRule="auto"/>
-              <w:rPr>
-                <w:rFonts w:ascii="Arial" w:eastAsia="Times New Roman" w:hAnsi="Arial" w:cs="Arial"/>
-                <w:b/>
-                <w:bCs/>
-                <w:color w:val="000000"/>
-              </w:rPr>
-            </w:pPr>
-          </w:p>
-        </w:tc>
-        <w:tc>
-          <w:tcPr>
-            <w:tcW w:w="1247" w:type="dxa"/>
-            <w:vMerge/>
-            <w:tcBorders>
-              <w:top w:val="nil"/>
-              <w:left w:val="single" w:sz="4" w:space="0" w:color="auto"/>
-              <w:bottom w:val="single" w:sz="4" w:space="0" w:color="auto"/>
-              <w:right w:val="single" w:sz="4" w:space="0" w:color="auto"/>
-            </w:tcBorders>
-            <w:vAlign w:val="center"/>
-            <w:hideMark/>
-          </w:tcPr>
-          <w:p>
-            <w:pPr>
-              <w:spacing w:after="0" w:line="240" w:lineRule="auto"/>
-              <w:rPr>
-                <w:rFonts w:ascii="Arial" w:eastAsia="Times New Roman" w:hAnsi="Arial" w:cs="Arial"/>
-                <w:b/>
-                <w:bCs/>
-                <w:color w:val="000000"/>
-              </w:rPr>
-            </w:pPr>
-          </w:p>
-        </w:tc>
-        <w:tc>
-          <w:tcPr>
-            <w:tcW w:w="1477" w:type="dxa"/>
-            <w:vMerge/>
-            <w:tcBorders>
-              <w:top w:val="nil"/>
-              <w:left w:val="single" w:sz="4" w:space="0" w:color="auto"/>
-              <w:bottom w:val="single" w:sz="4" w:space="0" w:color="auto"/>
-              <w:right w:val="single" w:sz="4" w:space="0" w:color="auto"/>
-            </w:tcBorders>
-            <w:vAlign w:val="center"/>
-            <w:hideMark/>
-          </w:tcPr>
-          <w:p>
-            <w:pPr>
-              <w:spacing w:after="0" w:line="240" w:lineRule="auto"/>
-              <w:rPr>
-                <w:rFonts w:ascii="Arial" w:eastAsia="Times New Roman" w:hAnsi="Arial" w:cs="Arial"/>
-                <w:b/>
-                <w:bCs/>
-                <w:color w:val="000000"/>
-              </w:rPr>
-            </w:pPr>
-          </w:p>
-        </w:tc>
-        <w:tc>
-          <w:tcPr>
-            <w:tcW w:w="1477" w:type="dxa"/>
-            <w:vMerge/>
-            <w:tcBorders>
-              <w:top w:val="nil"/>
-              <w:left w:val="single" w:sz="4" w:space="0" w:color="auto"/>
-              <w:bottom w:val="single" w:sz="4" w:space="0" w:color="auto"/>
-              <w:right w:val="single" w:sz="4" w:space="0" w:color="auto"/>
-            </w:tcBorders>
-            <w:vAlign w:val="center"/>
-            <w:hideMark/>
-          </w:tcPr>
-          <w:p>
-            <w:pPr>
-              <w:spacing w:after="0" w:line="240" w:lineRule="auto"/>
-              <w:rPr>
-                <w:rFonts w:ascii="Arial" w:eastAsia="Times New Roman" w:hAnsi="Arial" w:cs="Arial"/>
-                <w:b/>
-                <w:bCs/>
-                <w:color w:val="000000"/>
-              </w:rPr>
-            </w:pPr>
-          </w:p>
-        </w:tc>
-        <w:tc>
-          <w:tcPr>
-            <w:tcW w:w="1268" w:type="dxa"/>
-            <w:tcBorders>
-              <w:top w:val="nil"/>
-              <w:left w:val="nil"/>
-              <w:bottom w:val="single" w:sz="4" w:space="0" w:color="auto"/>
-              <w:right w:val="single" w:sz="4" w:space="0" w:color="auto"/>
-            </w:tcBorders>
-            <w:shd w:val="clear" w:color="auto" w:fill="auto"/>
-            <w:noWrap/>
-            <w:vAlign w:val="center"/>
-            <w:hideMark/>
-          </w:tcPr>
-          <w:p>
-            <w:pPr>
-              <w:spacing w:after="0" w:line="240" w:lineRule="auto"/>
-              <w:rPr>
-                <w:rFonts w:ascii="Arial" w:eastAsia="Times New Roman" w:hAnsi="Arial" w:cs="Arial"/>
-                <w:b/>
-                <w:bCs/>
-                <w:color w:val="000000"/>
-              </w:rPr>
-            </w:pPr>
-            <w:r>
-              <w:rPr>
-                <w:rFonts w:ascii="Arial" w:eastAsia="Times New Roman" w:hAnsi="Arial" w:cs="Arial"/>
-                <w:b/>
-                <w:bCs/>
-                <w:color w:val="000000"/>
-              </w:rPr>
-              <w:t>C=0.10</w:t>
-            </w:r>
-          </w:p>
-        </w:tc>
-        <w:tc>
-          <w:tcPr>
-            <w:tcW w:w="2205" w:type="dxa"/>
-            <w:tcBorders>
-              <w:top w:val="nil"/>
-              <w:left w:val="nil"/>
-              <w:bottom w:val="single" w:sz="4" w:space="0" w:color="auto"/>
-              <w:right w:val="single" w:sz="4" w:space="0" w:color="auto"/>
-            </w:tcBorders>
-            <w:shd w:val="clear" w:color="auto" w:fill="auto"/>
-            <w:noWrap/>
-            <w:vAlign w:val="center"/>
-            <w:hideMark/>
-          </w:tcPr>
-          <w:p>
-            <w:pPr>
-              <w:spacing w:after="0" w:line="240" w:lineRule="auto"/>
-              <w:rPr>
-                <w:rFonts w:ascii="Arial" w:eastAsia="Times New Roman" w:hAnsi="Arial" w:cs="Arial"/>
-                <w:b/>
-                <w:bCs/>
-                <w:color w:val="000000"/>
-              </w:rPr>
-            </w:pPr>
-            <w:r>
-              <w:rPr>
-                <w:rFonts w:ascii="Arial" w:eastAsia="Times New Roman" w:hAnsi="Arial" w:cs="Arial"/>
-                <w:b/>
-                <w:bCs/>
-                <w:color w:val="000000"/>
-              </w:rPr>
-              <w:t>C=100</w:t>
-            </w:r>
-          </w:p>
-        </w:tc>
-        <w:tc>
-          <w:tcPr>
-            <w:tcW w:w="1201" w:type="dxa"/>
-            <w:tcBorders>
-              <w:top w:val="nil"/>
-              <w:left w:val="nil"/>
-              <w:bottom w:val="single" w:sz="4" w:space="0" w:color="auto"/>
-              <w:right w:val="single" w:sz="4" w:space="0" w:color="auto"/>
-            </w:tcBorders>
-            <w:shd w:val="clear" w:color="auto" w:fill="auto"/>
-            <w:noWrap/>
-            <w:vAlign w:val="center"/>
-            <w:hideMark/>
-          </w:tcPr>
-          <w:p>
-            <w:pPr>
-              <w:spacing w:after="0" w:line="240" w:lineRule="auto"/>
-              <w:rPr>
-                <w:rFonts w:ascii="Arial" w:eastAsia="Times New Roman" w:hAnsi="Arial" w:cs="Arial"/>
-                <w:b/>
-                <w:bCs/>
-                <w:color w:val="000000"/>
-              </w:rPr>
-            </w:pPr>
-            <w:r>
-              <w:rPr>
-                <w:rFonts w:ascii="Arial" w:eastAsia="Times New Roman" w:hAnsi="Arial" w:cs="Arial"/>
-                <w:b/>
-                <w:bCs/>
-                <w:color w:val="000000"/>
-              </w:rPr>
-              <w:t>C=1000</w:t>
-            </w:r>
-          </w:p>
-        </w:tc>
-        <w:tc>
-          <w:tcPr>
-            <w:tcW w:w="1201" w:type="dxa"/>
-            <w:tcBorders>
-              <w:top w:val="nil"/>
-              <w:left w:val="nil"/>
-              <w:bottom w:val="single" w:sz="4" w:space="0" w:color="auto"/>
-              <w:right w:val="single" w:sz="4" w:space="0" w:color="auto"/>
-            </w:tcBorders>
-            <w:shd w:val="clear" w:color="auto" w:fill="auto"/>
-            <w:noWrap/>
-            <w:vAlign w:val="center"/>
-            <w:hideMark/>
-          </w:tcPr>
-          <w:p>
-            <w:pPr>
-              <w:spacing w:after="0" w:line="240" w:lineRule="auto"/>
-              <w:rPr>
-                <w:rFonts w:ascii="Arial" w:eastAsia="Times New Roman" w:hAnsi="Arial" w:cs="Arial"/>
-                <w:b/>
-                <w:bCs/>
-                <w:color w:val="000000"/>
-              </w:rPr>
-            </w:pPr>
-            <w:r>
-              <w:rPr>
-                <w:rFonts w:ascii="Arial" w:eastAsia="Times New Roman" w:hAnsi="Arial" w:cs="Arial"/>
-                <w:b/>
-                <w:bCs/>
-                <w:color w:val="000000"/>
-              </w:rPr>
-              <w:t>C=2000</w:t>
-            </w:r>
-          </w:p>
-        </w:tc>
-        <w:tc>
-          <w:tcPr>
-            <w:tcW w:w="1982" w:type="dxa"/>
-            <w:tcBorders>
-              <w:top w:val="nil"/>
-              <w:left w:val="nil"/>
-              <w:bottom w:val="single" w:sz="4" w:space="0" w:color="auto"/>
-              <w:right w:val="single" w:sz="4" w:space="0" w:color="auto"/>
-            </w:tcBorders>
-            <w:shd w:val="clear" w:color="auto" w:fill="auto"/>
-            <w:noWrap/>
-            <w:vAlign w:val="center"/>
-            <w:hideMark/>
-          </w:tcPr>
-          <w:p>
-            <w:pPr>
-              <w:spacing w:after="0" w:line="240" w:lineRule="auto"/>
-              <w:rPr>
-                <w:rFonts w:ascii="Arial" w:eastAsia="Times New Roman" w:hAnsi="Arial" w:cs="Arial"/>
-                <w:b/>
-                <w:bCs/>
-                <w:color w:val="000000"/>
-              </w:rPr>
-            </w:pPr>
-            <w:r>
-              <w:rPr>
-                <w:rFonts w:ascii="Arial" w:eastAsia="Times New Roman" w:hAnsi="Arial" w:cs="Arial"/>
-                <w:b/>
-                <w:bCs/>
-                <w:color w:val="000000"/>
-              </w:rPr>
-              <w:t>C=3000</w:t>
-            </w:r>
-          </w:p>
-        </w:tc>
-        <w:tc>
-          <w:tcPr>
-            <w:tcW w:w="1099" w:type="dxa"/>
-            <w:vMerge/>
-            <w:tcBorders>
-              <w:top w:val="nil"/>
-              <w:left w:val="single" w:sz="4" w:space="0" w:color="auto"/>
-              <w:bottom w:val="single" w:sz="4" w:space="0" w:color="auto"/>
-              <w:right w:val="single" w:sz="4" w:space="0" w:color="auto"/>
-            </w:tcBorders>
-            <w:vAlign w:val="center"/>
-            <w:hideMark/>
-          </w:tcPr>
-          <w:p>
-            <w:pPr>
-              <w:spacing w:after="0" w:line="240" w:lineRule="auto"/>
-              <w:rPr>
-                <w:rFonts w:ascii="Arial" w:eastAsia="Times New Roman" w:hAnsi="Arial" w:cs="Arial"/>
-                <w:b/>
-                <w:bCs/>
-                <w:color w:val="000000"/>
-              </w:rPr>
-            </w:pPr>
-          </w:p>
-        </w:tc>
-      </w:tr>
-      <w:tr>
-        <w:trPr>
-          <w:trHeight w:val="900"/>
-        </w:trPr>
-        <w:tc>
-          <w:tcPr>
-            <w:tcW w:w="580" w:type="dxa"/>
-            <w:tcBorders>
-              <w:top w:val="nil"/>
-              <w:left w:val="single" w:sz="4" w:space="0" w:color="auto"/>
-              <w:bottom w:val="single" w:sz="4" w:space="0" w:color="auto"/>
-              <w:right w:val="single" w:sz="4" w:space="0" w:color="auto"/>
-            </w:tcBorders>
-            <w:shd w:val="clear" w:color="auto" w:fill="auto"/>
-            <w:noWrap/>
-            <w:vAlign w:val="center"/>
-            <w:hideMark/>
-          </w:tcPr>
-          <w:p>
-            <w:pPr>
-              <w:spacing w:after="0" w:line="240" w:lineRule="auto"/>
-              <w:jc w:val="center"/>
-              <w:rPr>
-                <w:rFonts w:ascii="Arial" w:eastAsia="Times New Roman" w:hAnsi="Arial" w:cs="Arial"/>
-                <w:color w:val="000000"/>
-              </w:rPr>
-            </w:pPr>
-            <w:r>
-              <w:rPr>
-                <w:rFonts w:ascii="Arial" w:eastAsia="Times New Roman" w:hAnsi="Arial" w:cs="Arial"/>
-                <w:color w:val="000000"/>
-              </w:rPr>
-              <w:t>1</w:t>
-            </w:r>
-          </w:p>
-        </w:tc>
-        <w:tc>
-          <w:tcPr>
-            <w:tcW w:w="1247" w:type="dxa"/>
-            <w:tcBorders>
-              <w:top w:val="nil"/>
-              <w:left w:val="nil"/>
-              <w:bottom w:val="single" w:sz="4" w:space="0" w:color="auto"/>
-              <w:right w:val="single" w:sz="4" w:space="0" w:color="auto"/>
-            </w:tcBorders>
-            <w:shd w:val="clear" w:color="auto" w:fill="auto"/>
-            <w:noWrap/>
-            <w:vAlign w:val="center"/>
-            <w:hideMark/>
-          </w:tcPr>
-          <w:p>
-            <w:pPr>
-              <w:spacing w:after="0" w:line="240" w:lineRule="auto"/>
-              <w:rPr>
-                <w:rFonts w:ascii="Arial" w:eastAsia="Times New Roman" w:hAnsi="Arial" w:cs="Arial"/>
-                <w:color w:val="000000"/>
-              </w:rPr>
-            </w:pPr>
-            <w:r>
-              <w:rPr>
-                <w:rFonts w:ascii="Arial" w:eastAsia="Times New Roman" w:hAnsi="Arial" w:cs="Arial"/>
-                <w:color w:val="000000"/>
-              </w:rPr>
-              <w:t xml:space="preserve">linear </w:t>
-            </w:r>
-          </w:p>
-        </w:tc>
-        <w:tc>
-          <w:tcPr>
-            <w:tcW w:w="1477" w:type="dxa"/>
-            <w:tcBorders>
-              <w:top w:val="nil"/>
-              <w:left w:val="nil"/>
-              <w:bottom w:val="single" w:sz="4" w:space="0" w:color="auto"/>
-              <w:right w:val="single" w:sz="4" w:space="0" w:color="auto"/>
-            </w:tcBorders>
-            <w:shd w:val="clear" w:color="000000" w:fill="FFFF00"/>
-            <w:noWrap/>
-            <w:vAlign w:val="center"/>
-            <w:hideMark/>
-          </w:tcPr>
-          <w:p>
-            <w:pPr>
-              <w:spacing w:after="0" w:line="240" w:lineRule="auto"/>
-              <w:jc w:val="right"/>
-              <w:rPr>
-                <w:rFonts w:ascii="Arial" w:eastAsia="Times New Roman" w:hAnsi="Arial" w:cs="Arial"/>
-                <w:color w:val="000000"/>
-              </w:rPr>
-            </w:pPr>
-            <w:r>
-              <w:rPr>
-                <w:rFonts w:ascii="Arial" w:eastAsia="Times New Roman" w:hAnsi="Arial" w:cs="Arial"/>
-                <w:color w:val="000000"/>
-              </w:rPr>
-              <w:t>0.964182235</w:t>
-            </w:r>
-          </w:p>
-        </w:tc>
-        <w:tc>
-          <w:tcPr>
-            <w:tcW w:w="1477" w:type="dxa"/>
-            <w:tcBorders>
-              <w:top w:val="nil"/>
-              <w:left w:val="nil"/>
-              <w:bottom w:val="single" w:sz="4" w:space="0" w:color="auto"/>
-              <w:right w:val="single" w:sz="4" w:space="0" w:color="auto"/>
-            </w:tcBorders>
-            <w:shd w:val="clear" w:color="auto" w:fill="auto"/>
-            <w:noWrap/>
-            <w:vAlign w:val="center"/>
-            <w:hideMark/>
-          </w:tcPr>
-          <w:p>
-            <w:pPr>
-              <w:spacing w:after="0" w:line="240" w:lineRule="auto"/>
-              <w:jc w:val="right"/>
-              <w:rPr>
-                <w:rFonts w:ascii="Arial" w:eastAsia="Times New Roman" w:hAnsi="Arial" w:cs="Arial"/>
-                <w:color w:val="000000"/>
-              </w:rPr>
-            </w:pPr>
-            <w:r>
-              <w:rPr>
-                <w:rFonts w:ascii="Arial" w:eastAsia="Times New Roman" w:hAnsi="Arial" w:cs="Arial"/>
-                <w:color w:val="000000"/>
-              </w:rPr>
-              <w:t>-0.032873846</w:t>
-            </w:r>
-          </w:p>
-        </w:tc>
-        <w:tc>
-          <w:tcPr>
-            <w:tcW w:w="1268" w:type="dxa"/>
-            <w:tcBorders>
-              <w:top w:val="nil"/>
-              <w:left w:val="nil"/>
-              <w:bottom w:val="single" w:sz="4" w:space="0" w:color="auto"/>
-              <w:right w:val="single" w:sz="4" w:space="0" w:color="auto"/>
-            </w:tcBorders>
-            <w:shd w:val="clear" w:color="auto" w:fill="auto"/>
-            <w:noWrap/>
-            <w:vAlign w:val="center"/>
-            <w:hideMark/>
-          </w:tcPr>
-          <w:p>
-            <w:pPr>
-              <w:spacing w:after="0" w:line="240" w:lineRule="auto"/>
-              <w:jc w:val="right"/>
-              <w:rPr>
-                <w:rFonts w:ascii="Arial" w:eastAsia="Times New Roman" w:hAnsi="Arial" w:cs="Arial"/>
-                <w:color w:val="000000"/>
-              </w:rPr>
-            </w:pPr>
-            <w:r>
-              <w:rPr>
-                <w:rFonts w:ascii="Arial" w:eastAsia="Times New Roman" w:hAnsi="Arial" w:cs="Arial"/>
-                <w:color w:val="000000"/>
-              </w:rPr>
-              <w:t>-0.035250704</w:t>
-            </w:r>
-          </w:p>
-        </w:tc>
-        <w:tc>
-          <w:tcPr>
-            <w:tcW w:w="2205" w:type="dxa"/>
-            <w:tcBorders>
-              <w:top w:val="nil"/>
-              <w:left w:val="nil"/>
-              <w:bottom w:val="single" w:sz="4" w:space="0" w:color="auto"/>
-              <w:right w:val="single" w:sz="4" w:space="0" w:color="auto"/>
-            </w:tcBorders>
-            <w:shd w:val="clear" w:color="auto" w:fill="auto"/>
-            <w:noWrap/>
-            <w:vAlign w:val="center"/>
-            <w:hideMark/>
-          </w:tcPr>
-          <w:p>
-            <w:pPr>
-              <w:spacing w:after="0" w:line="240" w:lineRule="auto"/>
-              <w:jc w:val="right"/>
-              <w:rPr>
-                <w:rFonts w:ascii="Arial" w:eastAsia="Times New Roman" w:hAnsi="Arial" w:cs="Arial"/>
-                <w:color w:val="000000"/>
-              </w:rPr>
-            </w:pPr>
-            <w:r>
-              <w:rPr>
-                <w:rFonts w:ascii="Arial" w:eastAsia="Times New Roman" w:hAnsi="Arial" w:cs="Arial"/>
-                <w:color w:val="000000"/>
-              </w:rPr>
-              <w:t>0.197087605</w:t>
-            </w:r>
-          </w:p>
-        </w:tc>
-        <w:tc>
-          <w:tcPr>
-            <w:tcW w:w="1201" w:type="dxa"/>
-            <w:tcBorders>
-              <w:top w:val="nil"/>
-              <w:left w:val="nil"/>
-              <w:bottom w:val="single" w:sz="4" w:space="0" w:color="auto"/>
-              <w:right w:val="single" w:sz="4" w:space="0" w:color="auto"/>
-            </w:tcBorders>
-            <w:shd w:val="clear" w:color="auto" w:fill="auto"/>
-            <w:noWrap/>
-            <w:vAlign w:val="center"/>
-            <w:hideMark/>
-          </w:tcPr>
-          <w:p>
-            <w:pPr>
-              <w:spacing w:after="0" w:line="240" w:lineRule="auto"/>
-              <w:jc w:val="right"/>
-              <w:rPr>
-                <w:rFonts w:ascii="Arial" w:eastAsia="Times New Roman" w:hAnsi="Arial" w:cs="Arial"/>
-                <w:color w:val="000000"/>
-              </w:rPr>
-            </w:pPr>
-            <w:r>
-              <w:rPr>
-                <w:rFonts w:ascii="Arial" w:eastAsia="Times New Roman" w:hAnsi="Arial" w:cs="Arial"/>
-                <w:color w:val="000000"/>
-              </w:rPr>
-              <w:t>0.838613538</w:t>
-            </w:r>
-          </w:p>
-        </w:tc>
-        <w:tc>
-          <w:tcPr>
-            <w:tcW w:w="1201" w:type="dxa"/>
-            <w:tcBorders>
-              <w:top w:val="nil"/>
-              <w:left w:val="nil"/>
-              <w:bottom w:val="single" w:sz="4" w:space="0" w:color="auto"/>
-              <w:right w:val="single" w:sz="4" w:space="0" w:color="auto"/>
-            </w:tcBorders>
-            <w:shd w:val="clear" w:color="auto" w:fill="auto"/>
-            <w:noWrap/>
-            <w:vAlign w:val="center"/>
-            <w:hideMark/>
-          </w:tcPr>
-          <w:p>
-            <w:pPr>
-              <w:spacing w:after="0" w:line="240" w:lineRule="auto"/>
-              <w:jc w:val="right"/>
-              <w:rPr>
-                <w:rFonts w:ascii="Arial" w:eastAsia="Times New Roman" w:hAnsi="Arial" w:cs="Arial"/>
-                <w:color w:val="000000"/>
-              </w:rPr>
-            </w:pPr>
-            <w:r>
-              <w:rPr>
-                <w:rFonts w:ascii="Arial" w:eastAsia="Times New Roman" w:hAnsi="Arial" w:cs="Arial"/>
-                <w:color w:val="000000"/>
-              </w:rPr>
-              <w:t>0.912191313</w:t>
-            </w:r>
-          </w:p>
-        </w:tc>
-        <w:tc>
-          <w:tcPr>
-            <w:tcW w:w="1982" w:type="dxa"/>
-            <w:tcBorders>
-              <w:top w:val="nil"/>
-              <w:left w:val="nil"/>
-              <w:bottom w:val="single" w:sz="4" w:space="0" w:color="auto"/>
-              <w:right w:val="single" w:sz="4" w:space="0" w:color="auto"/>
-            </w:tcBorders>
-            <w:shd w:val="clear" w:color="000000" w:fill="FFFF00"/>
-            <w:vAlign w:val="center"/>
-            <w:hideMark/>
-          </w:tcPr>
-          <w:p>
-            <w:pPr>
-              <w:spacing w:after="0" w:line="240" w:lineRule="auto"/>
-              <w:rPr>
-                <w:rFonts w:ascii="Arial" w:eastAsia="Times New Roman" w:hAnsi="Arial" w:cs="Arial"/>
-                <w:color w:val="000000"/>
-              </w:rPr>
-            </w:pPr>
-            <w:r>
-              <w:rPr>
-                <w:rFonts w:ascii="Arial" w:eastAsia="Times New Roman" w:hAnsi="Arial" w:cs="Arial"/>
-                <w:color w:val="000000"/>
-              </w:rPr>
-              <w:br/>
-              <w:t>0.9361975822364887</w:t>
-            </w:r>
-          </w:p>
-        </w:tc>
-        <w:tc>
-          <w:tcPr>
-            <w:tcW w:w="1099" w:type="dxa"/>
-            <w:tcBorders>
-              <w:top w:val="nil"/>
-              <w:left w:val="nil"/>
-              <w:bottom w:val="single" w:sz="4" w:space="0" w:color="auto"/>
-              <w:right w:val="single" w:sz="4" w:space="0" w:color="auto"/>
-            </w:tcBorders>
-            <w:shd w:val="clear" w:color="000000" w:fill="92D050"/>
-            <w:noWrap/>
-            <w:vAlign w:val="center"/>
-            <w:hideMark/>
-          </w:tcPr>
-          <w:p>
-            <w:pPr>
-              <w:spacing w:after="0" w:line="240" w:lineRule="auto"/>
-              <w:rPr>
-                <w:rFonts w:ascii="Arial" w:eastAsia="Times New Roman" w:hAnsi="Arial" w:cs="Arial"/>
-                <w:color w:val="000000"/>
-              </w:rPr>
-            </w:pPr>
-            <w:r>
-              <w:rPr>
-                <w:rFonts w:ascii="Arial" w:eastAsia="Times New Roman" w:hAnsi="Arial" w:cs="Arial"/>
-                <w:color w:val="000000"/>
-              </w:rPr>
-              <w:t>good model</w:t>
-            </w:r>
-          </w:p>
-        </w:tc>
-      </w:tr>
-      <w:tr>
-        <w:trPr>
-          <w:trHeight w:val="300"/>
-        </w:trPr>
-        <w:tc>
-          <w:tcPr>
-            <w:tcW w:w="580" w:type="dxa"/>
-            <w:tcBorders>
-              <w:top w:val="nil"/>
-              <w:left w:val="single" w:sz="4" w:space="0" w:color="auto"/>
-              <w:bottom w:val="single" w:sz="4" w:space="0" w:color="auto"/>
-              <w:right w:val="single" w:sz="4" w:space="0" w:color="auto"/>
-            </w:tcBorders>
-            <w:shd w:val="clear" w:color="auto" w:fill="auto"/>
-            <w:noWrap/>
-            <w:vAlign w:val="center"/>
-            <w:hideMark/>
-          </w:tcPr>
-          <w:p>
-            <w:pPr>
-              <w:spacing w:after="0" w:line="240" w:lineRule="auto"/>
-              <w:jc w:val="center"/>
-              <w:rPr>
-                <w:rFonts w:ascii="Arial" w:eastAsia="Times New Roman" w:hAnsi="Arial" w:cs="Arial"/>
-                <w:color w:val="000000"/>
-              </w:rPr>
-            </w:pPr>
-            <w:r>
-              <w:rPr>
-                <w:rFonts w:ascii="Arial" w:eastAsia="Times New Roman" w:hAnsi="Arial" w:cs="Arial"/>
-                <w:color w:val="000000"/>
-              </w:rPr>
-              <w:t>2</w:t>
-            </w:r>
-          </w:p>
-        </w:tc>
-        <w:tc>
-          <w:tcPr>
-            <w:tcW w:w="1247" w:type="dxa"/>
-            <w:tcBorders>
-              <w:top w:val="nil"/>
-              <w:left w:val="nil"/>
-              <w:bottom w:val="single" w:sz="4" w:space="0" w:color="auto"/>
-              <w:right w:val="single" w:sz="4" w:space="0" w:color="auto"/>
-            </w:tcBorders>
-            <w:shd w:val="clear" w:color="auto" w:fill="auto"/>
-            <w:noWrap/>
-            <w:vAlign w:val="center"/>
-            <w:hideMark/>
-          </w:tcPr>
-          <w:p>
-            <w:pPr>
-              <w:spacing w:after="0" w:line="240" w:lineRule="auto"/>
-              <w:rPr>
-                <w:rFonts w:ascii="Arial" w:eastAsia="Times New Roman" w:hAnsi="Arial" w:cs="Arial"/>
-                <w:color w:val="000000"/>
-              </w:rPr>
-            </w:pPr>
-            <w:r>
-              <w:rPr>
-                <w:rFonts w:ascii="Arial" w:eastAsia="Times New Roman" w:hAnsi="Arial" w:cs="Arial"/>
-                <w:color w:val="000000"/>
-              </w:rPr>
-              <w:t>rbf</w:t>
-            </w:r>
-          </w:p>
-        </w:tc>
-        <w:tc>
-          <w:tcPr>
-            <w:tcW w:w="1477" w:type="dxa"/>
-            <w:tcBorders>
-              <w:top w:val="nil"/>
-              <w:left w:val="nil"/>
-              <w:bottom w:val="single" w:sz="4" w:space="0" w:color="auto"/>
-              <w:right w:val="single" w:sz="4" w:space="0" w:color="auto"/>
-            </w:tcBorders>
-            <w:shd w:val="clear" w:color="auto" w:fill="auto"/>
-            <w:noWrap/>
-            <w:vAlign w:val="center"/>
-            <w:hideMark/>
-          </w:tcPr>
-          <w:p>
-            <w:pPr>
-              <w:spacing w:after="0" w:line="240" w:lineRule="auto"/>
-              <w:jc w:val="right"/>
-              <w:rPr>
-                <w:rFonts w:ascii="Arial" w:eastAsia="Times New Roman" w:hAnsi="Arial" w:cs="Arial"/>
-                <w:color w:val="000000"/>
-              </w:rPr>
-            </w:pPr>
-            <w:r>
-              <w:rPr>
-                <w:rFonts w:ascii="Arial" w:eastAsia="Times New Roman" w:hAnsi="Arial" w:cs="Arial"/>
-                <w:color w:val="000000"/>
-              </w:rPr>
-              <w:t>-0.03527851</w:t>
-            </w:r>
-          </w:p>
-        </w:tc>
-        <w:tc>
-          <w:tcPr>
-            <w:tcW w:w="1477" w:type="dxa"/>
-            <w:tcBorders>
-              <w:top w:val="nil"/>
-              <w:left w:val="nil"/>
-              <w:bottom w:val="single" w:sz="4" w:space="0" w:color="auto"/>
-              <w:right w:val="single" w:sz="4" w:space="0" w:color="auto"/>
-            </w:tcBorders>
-            <w:shd w:val="clear" w:color="auto" w:fill="auto"/>
-            <w:noWrap/>
-            <w:vAlign w:val="center"/>
-            <w:hideMark/>
-          </w:tcPr>
-          <w:p>
-            <w:pPr>
-              <w:spacing w:after="0" w:line="240" w:lineRule="auto"/>
-              <w:jc w:val="right"/>
-              <w:rPr>
-                <w:rFonts w:ascii="Arial" w:eastAsia="Times New Roman" w:hAnsi="Arial" w:cs="Arial"/>
-                <w:color w:val="000000"/>
-              </w:rPr>
-            </w:pPr>
-            <w:r>
-              <w:rPr>
-                <w:rFonts w:ascii="Arial" w:eastAsia="Times New Roman" w:hAnsi="Arial" w:cs="Arial"/>
-                <w:color w:val="000000"/>
-              </w:rPr>
-              <w:t>-0.035405016</w:t>
-            </w:r>
-          </w:p>
-        </w:tc>
-        <w:tc>
-          <w:tcPr>
-            <w:tcW w:w="1268" w:type="dxa"/>
-            <w:tcBorders>
-              <w:top w:val="nil"/>
-              <w:left w:val="nil"/>
-              <w:bottom w:val="single" w:sz="4" w:space="0" w:color="auto"/>
-              <w:right w:val="single" w:sz="4" w:space="0" w:color="auto"/>
-            </w:tcBorders>
-            <w:shd w:val="clear" w:color="auto" w:fill="auto"/>
-            <w:noWrap/>
-            <w:vAlign w:val="center"/>
-            <w:hideMark/>
-          </w:tcPr>
-          <w:p>
-            <w:pPr>
-              <w:spacing w:after="0" w:line="240" w:lineRule="auto"/>
-              <w:jc w:val="right"/>
-              <w:rPr>
-                <w:rFonts w:ascii="Arial" w:eastAsia="Times New Roman" w:hAnsi="Arial" w:cs="Arial"/>
-                <w:color w:val="000000"/>
-              </w:rPr>
-            </w:pPr>
-            <w:r>
-              <w:rPr>
-                <w:rFonts w:ascii="Arial" w:eastAsia="Times New Roman" w:hAnsi="Arial" w:cs="Arial"/>
-                <w:color w:val="000000"/>
-              </w:rPr>
-              <w:t>-0.035504002</w:t>
-            </w:r>
-          </w:p>
-        </w:tc>
-        <w:tc>
-          <w:tcPr>
-            <w:tcW w:w="2205" w:type="dxa"/>
-            <w:tcBorders>
-              <w:top w:val="nil"/>
-              <w:left w:val="nil"/>
-              <w:bottom w:val="single" w:sz="4" w:space="0" w:color="auto"/>
-              <w:right w:val="single" w:sz="4" w:space="0" w:color="auto"/>
-            </w:tcBorders>
-            <w:shd w:val="clear" w:color="auto" w:fill="auto"/>
-            <w:noWrap/>
-            <w:vAlign w:val="center"/>
-            <w:hideMark/>
-          </w:tcPr>
-          <w:p>
-            <w:pPr>
-              <w:spacing w:after="0" w:line="240" w:lineRule="auto"/>
-              <w:jc w:val="right"/>
-              <w:rPr>
-                <w:rFonts w:ascii="Arial" w:eastAsia="Times New Roman" w:hAnsi="Arial" w:cs="Arial"/>
-                <w:color w:val="000000"/>
-              </w:rPr>
-            </w:pPr>
-            <w:r>
-              <w:rPr>
-                <w:rFonts w:ascii="Arial" w:eastAsia="Times New Roman" w:hAnsi="Arial" w:cs="Arial"/>
-                <w:color w:val="000000"/>
-              </w:rPr>
-              <w:t>-0.024568494</w:t>
-            </w:r>
-          </w:p>
-        </w:tc>
-        <w:tc>
-          <w:tcPr>
-            <w:tcW w:w="1201" w:type="dxa"/>
-            <w:tcBorders>
-              <w:top w:val="nil"/>
-              <w:left w:val="nil"/>
-              <w:bottom w:val="single" w:sz="4" w:space="0" w:color="auto"/>
-              <w:right w:val="single" w:sz="4" w:space="0" w:color="auto"/>
-            </w:tcBorders>
-            <w:shd w:val="clear" w:color="auto" w:fill="auto"/>
-            <w:noWrap/>
-            <w:vAlign w:val="center"/>
-            <w:hideMark/>
-          </w:tcPr>
-          <w:p>
-            <w:pPr>
-              <w:spacing w:after="0" w:line="240" w:lineRule="auto"/>
-              <w:jc w:val="right"/>
-              <w:rPr>
-                <w:rFonts w:ascii="Arial" w:eastAsia="Times New Roman" w:hAnsi="Arial" w:cs="Arial"/>
-                <w:color w:val="000000"/>
-              </w:rPr>
-            </w:pPr>
-            <w:r>
-              <w:rPr>
-                <w:rFonts w:ascii="Arial" w:eastAsia="Times New Roman" w:hAnsi="Arial" w:cs="Arial"/>
-                <w:color w:val="000000"/>
-              </w:rPr>
-              <w:t>0.06402279</w:t>
-            </w:r>
-          </w:p>
-        </w:tc>
-        <w:tc>
-          <w:tcPr>
-            <w:tcW w:w="1201" w:type="dxa"/>
-            <w:tcBorders>
-              <w:top w:val="nil"/>
-              <w:left w:val="nil"/>
-              <w:bottom w:val="single" w:sz="4" w:space="0" w:color="auto"/>
-              <w:right w:val="single" w:sz="4" w:space="0" w:color="auto"/>
-            </w:tcBorders>
-            <w:shd w:val="clear" w:color="auto" w:fill="auto"/>
-            <w:noWrap/>
-            <w:vAlign w:val="center"/>
-            <w:hideMark/>
-          </w:tcPr>
-          <w:p>
-            <w:pPr>
-              <w:spacing w:after="0" w:line="240" w:lineRule="auto"/>
-              <w:jc w:val="right"/>
-              <w:rPr>
-                <w:rFonts w:ascii="Arial" w:eastAsia="Times New Roman" w:hAnsi="Arial" w:cs="Arial"/>
-                <w:color w:val="000000"/>
-              </w:rPr>
-            </w:pPr>
-            <w:r>
-              <w:rPr>
-                <w:rFonts w:ascii="Arial" w:eastAsia="Times New Roman" w:hAnsi="Arial" w:cs="Arial"/>
-                <w:color w:val="000000"/>
-              </w:rPr>
-              <w:t>0.139616928</w:t>
-            </w:r>
-          </w:p>
-        </w:tc>
-        <w:tc>
-          <w:tcPr>
-            <w:tcW w:w="1982" w:type="dxa"/>
-            <w:tcBorders>
-              <w:top w:val="nil"/>
-              <w:left w:val="nil"/>
-              <w:bottom w:val="single" w:sz="4" w:space="0" w:color="auto"/>
-              <w:right w:val="single" w:sz="4" w:space="0" w:color="auto"/>
-            </w:tcBorders>
-            <w:shd w:val="clear" w:color="auto" w:fill="auto"/>
-            <w:noWrap/>
-            <w:vAlign w:val="center"/>
-            <w:hideMark/>
-          </w:tcPr>
-          <w:p>
-            <w:pPr>
-              <w:spacing w:after="0" w:line="240" w:lineRule="auto"/>
-              <w:jc w:val="right"/>
-              <w:rPr>
-                <w:rFonts w:ascii="Arial" w:eastAsia="Times New Roman" w:hAnsi="Arial" w:cs="Arial"/>
-                <w:color w:val="000000"/>
-              </w:rPr>
-            </w:pPr>
-            <w:r>
-              <w:rPr>
-                <w:rFonts w:ascii="Arial" w:eastAsia="Times New Roman" w:hAnsi="Arial" w:cs="Arial"/>
-                <w:color w:val="000000"/>
-              </w:rPr>
-              <w:t>0.208595928</w:t>
-            </w:r>
-          </w:p>
-        </w:tc>
-        <w:tc>
-          <w:tcPr>
-            <w:tcW w:w="1099" w:type="dxa"/>
-            <w:tcBorders>
-              <w:top w:val="nil"/>
-              <w:left w:val="nil"/>
-              <w:bottom w:val="single" w:sz="4" w:space="0" w:color="auto"/>
-              <w:right w:val="single" w:sz="4" w:space="0" w:color="auto"/>
-            </w:tcBorders>
-            <w:shd w:val="clear" w:color="auto" w:fill="auto"/>
-            <w:noWrap/>
-            <w:vAlign w:val="center"/>
-            <w:hideMark/>
-          </w:tcPr>
-          <w:p>
-            <w:pPr>
-              <w:spacing w:after="0" w:line="240" w:lineRule="auto"/>
-              <w:rPr>
-                <w:rFonts w:ascii="Arial" w:eastAsia="Times New Roman" w:hAnsi="Arial" w:cs="Arial"/>
-                <w:color w:val="000000"/>
-              </w:rPr>
-            </w:pPr>
-            <w:r>
-              <w:rPr>
-                <w:rFonts w:ascii="Arial" w:eastAsia="Times New Roman" w:hAnsi="Arial" w:cs="Arial"/>
-                <w:color w:val="000000"/>
-              </w:rPr>
-              <w:t>poor model</w:t>
-            </w:r>
-          </w:p>
-        </w:tc>
-      </w:tr>
-      <w:tr>
-        <w:trPr>
-          <w:trHeight w:val="300"/>
-        </w:trPr>
-        <w:tc>
-          <w:tcPr>
-            <w:tcW w:w="580" w:type="dxa"/>
-            <w:tcBorders>
-              <w:top w:val="nil"/>
-              <w:left w:val="single" w:sz="4" w:space="0" w:color="auto"/>
-              <w:bottom w:val="single" w:sz="4" w:space="0" w:color="auto"/>
-              <w:right w:val="single" w:sz="4" w:space="0" w:color="auto"/>
-            </w:tcBorders>
-            <w:shd w:val="clear" w:color="auto" w:fill="auto"/>
-            <w:noWrap/>
-            <w:vAlign w:val="center"/>
-            <w:hideMark/>
-          </w:tcPr>
-          <w:p>
-            <w:pPr>
-              <w:spacing w:after="0" w:line="240" w:lineRule="auto"/>
-              <w:jc w:val="center"/>
-              <w:rPr>
-                <w:rFonts w:ascii="Arial" w:eastAsia="Times New Roman" w:hAnsi="Arial" w:cs="Arial"/>
-                <w:color w:val="000000"/>
-              </w:rPr>
-            </w:pPr>
-            <w:r>
-              <w:rPr>
-                <w:rFonts w:ascii="Arial" w:eastAsia="Times New Roman" w:hAnsi="Arial" w:cs="Arial"/>
-                <w:color w:val="000000"/>
-              </w:rPr>
-              <w:t>3</w:t>
-            </w:r>
-          </w:p>
-        </w:tc>
-        <w:tc>
-          <w:tcPr>
-            <w:tcW w:w="1247" w:type="dxa"/>
-            <w:tcBorders>
-              <w:top w:val="nil"/>
-              <w:left w:val="nil"/>
-              <w:bottom w:val="single" w:sz="4" w:space="0" w:color="auto"/>
-              <w:right w:val="single" w:sz="4" w:space="0" w:color="auto"/>
-            </w:tcBorders>
-            <w:shd w:val="clear" w:color="auto" w:fill="auto"/>
-            <w:noWrap/>
-            <w:vAlign w:val="center"/>
-            <w:hideMark/>
-          </w:tcPr>
-          <w:p>
-            <w:pPr>
-              <w:spacing w:after="0" w:line="240" w:lineRule="auto"/>
-              <w:rPr>
-                <w:rFonts w:ascii="Arial" w:eastAsia="Times New Roman" w:hAnsi="Arial" w:cs="Arial"/>
-                <w:color w:val="000000"/>
-              </w:rPr>
-            </w:pPr>
-            <w:r>
-              <w:rPr>
-                <w:rFonts w:ascii="Arial" w:eastAsia="Times New Roman" w:hAnsi="Arial" w:cs="Arial"/>
-                <w:color w:val="000000"/>
-              </w:rPr>
-              <w:t>poly</w:t>
-            </w:r>
-          </w:p>
-        </w:tc>
-        <w:tc>
-          <w:tcPr>
-            <w:tcW w:w="1477" w:type="dxa"/>
-            <w:tcBorders>
-              <w:top w:val="nil"/>
-              <w:left w:val="nil"/>
-              <w:bottom w:val="single" w:sz="4" w:space="0" w:color="auto"/>
-              <w:right w:val="single" w:sz="4" w:space="0" w:color="auto"/>
-            </w:tcBorders>
-            <w:shd w:val="clear" w:color="auto" w:fill="auto"/>
-            <w:noWrap/>
-            <w:vAlign w:val="center"/>
-            <w:hideMark/>
-          </w:tcPr>
-          <w:p>
-            <w:pPr>
-              <w:spacing w:after="0" w:line="240" w:lineRule="auto"/>
-              <w:jc w:val="right"/>
-              <w:rPr>
-                <w:rFonts w:ascii="Arial" w:eastAsia="Times New Roman" w:hAnsi="Arial" w:cs="Arial"/>
-                <w:color w:val="000000"/>
-              </w:rPr>
-            </w:pPr>
-            <w:r>
-              <w:rPr>
-                <w:rFonts w:ascii="Arial" w:eastAsia="Times New Roman" w:hAnsi="Arial" w:cs="Arial"/>
-                <w:color w:val="000000"/>
-              </w:rPr>
-              <w:t>-0.028055981</w:t>
-            </w:r>
-          </w:p>
-        </w:tc>
-        <w:tc>
-          <w:tcPr>
-            <w:tcW w:w="1477" w:type="dxa"/>
-            <w:tcBorders>
-              <w:top w:val="nil"/>
-              <w:left w:val="nil"/>
-              <w:bottom w:val="single" w:sz="4" w:space="0" w:color="auto"/>
-              <w:right w:val="single" w:sz="4" w:space="0" w:color="auto"/>
-            </w:tcBorders>
-            <w:shd w:val="clear" w:color="auto" w:fill="auto"/>
-            <w:noWrap/>
-            <w:vAlign w:val="center"/>
-            <w:hideMark/>
-          </w:tcPr>
-          <w:p>
-            <w:pPr>
-              <w:spacing w:after="0" w:line="240" w:lineRule="auto"/>
-              <w:jc w:val="right"/>
-              <w:rPr>
-                <w:rFonts w:ascii="Arial" w:eastAsia="Times New Roman" w:hAnsi="Arial" w:cs="Arial"/>
-                <w:color w:val="000000"/>
-              </w:rPr>
-            </w:pPr>
-            <w:r>
-              <w:rPr>
-                <w:rFonts w:ascii="Arial" w:eastAsia="Times New Roman" w:hAnsi="Arial" w:cs="Arial"/>
-                <w:color w:val="000000"/>
-              </w:rPr>
-              <w:t>-0.034804719</w:t>
-            </w:r>
-          </w:p>
-        </w:tc>
-        <w:tc>
-          <w:tcPr>
-            <w:tcW w:w="1268" w:type="dxa"/>
-            <w:tcBorders>
-              <w:top w:val="nil"/>
-              <w:left w:val="nil"/>
-              <w:bottom w:val="single" w:sz="4" w:space="0" w:color="auto"/>
-              <w:right w:val="single" w:sz="4" w:space="0" w:color="auto"/>
-            </w:tcBorders>
-            <w:shd w:val="clear" w:color="auto" w:fill="auto"/>
-            <w:noWrap/>
-            <w:vAlign w:val="center"/>
-            <w:hideMark/>
-          </w:tcPr>
-          <w:p>
-            <w:pPr>
-              <w:spacing w:after="0" w:line="240" w:lineRule="auto"/>
-              <w:jc w:val="right"/>
-              <w:rPr>
-                <w:rFonts w:ascii="Arial" w:eastAsia="Times New Roman" w:hAnsi="Arial" w:cs="Arial"/>
-                <w:color w:val="000000"/>
-              </w:rPr>
-            </w:pPr>
-            <w:r>
-              <w:rPr>
-                <w:rFonts w:ascii="Arial" w:eastAsia="Times New Roman" w:hAnsi="Arial" w:cs="Arial"/>
-                <w:color w:val="000000"/>
-              </w:rPr>
-              <w:t>-0.035443959</w:t>
-            </w:r>
-          </w:p>
-        </w:tc>
-        <w:tc>
-          <w:tcPr>
-            <w:tcW w:w="2205" w:type="dxa"/>
-            <w:tcBorders>
-              <w:top w:val="nil"/>
-              <w:left w:val="nil"/>
-              <w:bottom w:val="single" w:sz="4" w:space="0" w:color="auto"/>
-              <w:right w:val="single" w:sz="4" w:space="0" w:color="auto"/>
-            </w:tcBorders>
-            <w:shd w:val="clear" w:color="auto" w:fill="auto"/>
-            <w:noWrap/>
-            <w:vAlign w:val="center"/>
-            <w:hideMark/>
-          </w:tcPr>
-          <w:p>
-            <w:pPr>
-              <w:spacing w:after="0" w:line="240" w:lineRule="auto"/>
-              <w:jc w:val="right"/>
-              <w:rPr>
-                <w:rFonts w:ascii="Arial" w:eastAsia="Times New Roman" w:hAnsi="Arial" w:cs="Arial"/>
-                <w:color w:val="000000"/>
-              </w:rPr>
-            </w:pPr>
-            <w:r>
-              <w:rPr>
-                <w:rFonts w:ascii="Arial" w:eastAsia="Times New Roman" w:hAnsi="Arial" w:cs="Arial"/>
-                <w:color w:val="000000"/>
-              </w:rPr>
-              <w:t>0.033912742</w:t>
-            </w:r>
-          </w:p>
-        </w:tc>
-        <w:tc>
-          <w:tcPr>
-            <w:tcW w:w="1201" w:type="dxa"/>
-            <w:tcBorders>
-              <w:top w:val="nil"/>
-              <w:left w:val="nil"/>
-              <w:bottom w:val="single" w:sz="4" w:space="0" w:color="auto"/>
-              <w:right w:val="single" w:sz="4" w:space="0" w:color="auto"/>
-            </w:tcBorders>
-            <w:shd w:val="clear" w:color="auto" w:fill="auto"/>
-            <w:noWrap/>
-            <w:vAlign w:val="center"/>
-            <w:hideMark/>
-          </w:tcPr>
-          <w:p>
-            <w:pPr>
-              <w:spacing w:after="0" w:line="240" w:lineRule="auto"/>
-              <w:jc w:val="right"/>
-              <w:rPr>
-                <w:rFonts w:ascii="Arial" w:eastAsia="Times New Roman" w:hAnsi="Arial" w:cs="Arial"/>
-                <w:color w:val="000000"/>
-              </w:rPr>
-            </w:pPr>
-            <w:r>
-              <w:rPr>
-                <w:rFonts w:ascii="Arial" w:eastAsia="Times New Roman" w:hAnsi="Arial" w:cs="Arial"/>
-                <w:color w:val="000000"/>
-              </w:rPr>
-              <w:t>0.494165719</w:t>
-            </w:r>
-          </w:p>
-        </w:tc>
-        <w:tc>
-          <w:tcPr>
-            <w:tcW w:w="1201" w:type="dxa"/>
-            <w:tcBorders>
-              <w:top w:val="nil"/>
-              <w:left w:val="nil"/>
-              <w:bottom w:val="single" w:sz="4" w:space="0" w:color="auto"/>
-              <w:right w:val="single" w:sz="4" w:space="0" w:color="auto"/>
-            </w:tcBorders>
-            <w:shd w:val="clear" w:color="auto" w:fill="auto"/>
-            <w:noWrap/>
-            <w:vAlign w:val="center"/>
-            <w:hideMark/>
-          </w:tcPr>
-          <w:p>
-            <w:pPr>
-              <w:spacing w:after="0" w:line="240" w:lineRule="auto"/>
-              <w:jc w:val="right"/>
-              <w:rPr>
-                <w:rFonts w:ascii="Arial" w:eastAsia="Times New Roman" w:hAnsi="Arial" w:cs="Arial"/>
-                <w:color w:val="000000"/>
-              </w:rPr>
-            </w:pPr>
-            <w:r>
-              <w:rPr>
-                <w:rFonts w:ascii="Arial" w:eastAsia="Times New Roman" w:hAnsi="Arial" w:cs="Arial"/>
-                <w:color w:val="000000"/>
-              </w:rPr>
-              <w:t>0.712546662</w:t>
-            </w:r>
-          </w:p>
-        </w:tc>
-        <w:tc>
-          <w:tcPr>
-            <w:tcW w:w="1982" w:type="dxa"/>
-            <w:tcBorders>
-              <w:top w:val="nil"/>
-              <w:left w:val="nil"/>
-              <w:bottom w:val="single" w:sz="4" w:space="0" w:color="auto"/>
-              <w:right w:val="single" w:sz="4" w:space="0" w:color="auto"/>
-            </w:tcBorders>
-            <w:shd w:val="clear" w:color="auto" w:fill="auto"/>
-            <w:noWrap/>
-            <w:vAlign w:val="center"/>
-            <w:hideMark/>
-          </w:tcPr>
-          <w:p>
-            <w:pPr>
-              <w:spacing w:after="0" w:line="240" w:lineRule="auto"/>
-              <w:jc w:val="right"/>
-              <w:rPr>
-                <w:rFonts w:ascii="Arial" w:eastAsia="Times New Roman" w:hAnsi="Arial" w:cs="Arial"/>
-                <w:color w:val="000000"/>
-              </w:rPr>
-            </w:pPr>
-            <w:r>
-              <w:rPr>
-                <w:rFonts w:ascii="Arial" w:eastAsia="Times New Roman" w:hAnsi="Arial" w:cs="Arial"/>
-                <w:color w:val="000000"/>
-              </w:rPr>
-              <w:t>0.732648177</w:t>
-            </w:r>
-          </w:p>
-        </w:tc>
-        <w:tc>
-          <w:tcPr>
-            <w:tcW w:w="1099" w:type="dxa"/>
-            <w:tcBorders>
-              <w:top w:val="nil"/>
-              <w:left w:val="nil"/>
-              <w:bottom w:val="single" w:sz="4" w:space="0" w:color="auto"/>
-              <w:right w:val="single" w:sz="4" w:space="0" w:color="auto"/>
-            </w:tcBorders>
-            <w:shd w:val="clear" w:color="auto" w:fill="auto"/>
-            <w:noWrap/>
-            <w:vAlign w:val="center"/>
-            <w:hideMark/>
-          </w:tcPr>
-          <w:p>
-            <w:pPr>
-              <w:spacing w:after="0" w:line="240" w:lineRule="auto"/>
-              <w:rPr>
-                <w:rFonts w:ascii="Arial" w:eastAsia="Times New Roman" w:hAnsi="Arial" w:cs="Arial"/>
-                <w:color w:val="000000"/>
-              </w:rPr>
-            </w:pPr>
-            <w:r>
-              <w:rPr>
-                <w:rFonts w:ascii="Arial" w:eastAsia="Times New Roman" w:hAnsi="Arial" w:cs="Arial"/>
-                <w:color w:val="000000"/>
-              </w:rPr>
-              <w:t>poor model</w:t>
-            </w:r>
-          </w:p>
-        </w:tc>
-      </w:tr>
-      <w:tr>
-        <w:trPr>
-          <w:trHeight w:val="900"/>
-        </w:trPr>
-        <w:tc>
-          <w:tcPr>
-            <w:tcW w:w="580" w:type="dxa"/>
-            <w:tcBorders>
-              <w:top w:val="nil"/>
-              <w:left w:val="single" w:sz="4" w:space="0" w:color="auto"/>
-              <w:bottom w:val="single" w:sz="4" w:space="0" w:color="auto"/>
-              <w:right w:val="single" w:sz="4" w:space="0" w:color="auto"/>
-            </w:tcBorders>
-            <w:shd w:val="clear" w:color="auto" w:fill="auto"/>
-            <w:noWrap/>
-            <w:vAlign w:val="center"/>
-            <w:hideMark/>
-          </w:tcPr>
-          <w:p>
-            <w:pPr>
-              <w:spacing w:after="0" w:line="240" w:lineRule="auto"/>
-              <w:jc w:val="center"/>
-              <w:rPr>
-                <w:rFonts w:ascii="Arial" w:eastAsia="Times New Roman" w:hAnsi="Arial" w:cs="Arial"/>
-                <w:color w:val="000000"/>
-              </w:rPr>
-            </w:pPr>
-            <w:r>
-              <w:rPr>
-                <w:rFonts w:ascii="Arial" w:eastAsia="Times New Roman" w:hAnsi="Arial" w:cs="Arial"/>
-                <w:color w:val="000000"/>
-              </w:rPr>
-              <w:t>4</w:t>
-            </w:r>
-          </w:p>
-        </w:tc>
-        <w:tc>
-          <w:tcPr>
-            <w:tcW w:w="1247" w:type="dxa"/>
-            <w:tcBorders>
-              <w:top w:val="nil"/>
-              <w:left w:val="nil"/>
-              <w:bottom w:val="single" w:sz="4" w:space="0" w:color="auto"/>
-              <w:right w:val="single" w:sz="4" w:space="0" w:color="auto"/>
-            </w:tcBorders>
-            <w:shd w:val="clear" w:color="auto" w:fill="auto"/>
-            <w:noWrap/>
-            <w:vAlign w:val="center"/>
-            <w:hideMark/>
-          </w:tcPr>
-          <w:p>
-            <w:pPr>
-              <w:spacing w:after="0" w:line="240" w:lineRule="auto"/>
-              <w:rPr>
-                <w:rFonts w:ascii="Arial" w:eastAsia="Times New Roman" w:hAnsi="Arial" w:cs="Arial"/>
-                <w:color w:val="000000"/>
-              </w:rPr>
-            </w:pPr>
-            <w:r>
-              <w:rPr>
-                <w:rFonts w:ascii="Arial" w:eastAsia="Times New Roman" w:hAnsi="Arial" w:cs="Arial"/>
-                <w:color w:val="000000"/>
-              </w:rPr>
-              <w:t>sigmoid</w:t>
-            </w:r>
-          </w:p>
-        </w:tc>
-        <w:tc>
-          <w:tcPr>
-            <w:tcW w:w="1477" w:type="dxa"/>
-            <w:tcBorders>
-              <w:top w:val="nil"/>
-              <w:left w:val="nil"/>
-              <w:bottom w:val="single" w:sz="4" w:space="0" w:color="auto"/>
-              <w:right w:val="single" w:sz="4" w:space="0" w:color="auto"/>
-            </w:tcBorders>
-            <w:shd w:val="clear" w:color="auto" w:fill="auto"/>
-            <w:noWrap/>
-            <w:vAlign w:val="center"/>
-            <w:hideMark/>
-          </w:tcPr>
-          <w:p>
-            <w:pPr>
-              <w:spacing w:after="0" w:line="240" w:lineRule="auto"/>
-              <w:jc w:val="right"/>
-              <w:rPr>
-                <w:rFonts w:ascii="Arial" w:eastAsia="Times New Roman" w:hAnsi="Arial" w:cs="Arial"/>
-                <w:color w:val="000000"/>
-              </w:rPr>
-            </w:pPr>
-            <w:r>
-              <w:rPr>
-                <w:rFonts w:ascii="Arial" w:eastAsia="Times New Roman" w:hAnsi="Arial" w:cs="Arial"/>
-                <w:color w:val="000000"/>
-              </w:rPr>
-              <w:t>-0.035509569</w:t>
-            </w:r>
-          </w:p>
-        </w:tc>
-        <w:tc>
-          <w:tcPr>
-            <w:tcW w:w="1477" w:type="dxa"/>
-            <w:tcBorders>
-              <w:top w:val="nil"/>
-              <w:left w:val="nil"/>
-              <w:bottom w:val="single" w:sz="4" w:space="0" w:color="auto"/>
-              <w:right w:val="single" w:sz="4" w:space="0" w:color="auto"/>
-            </w:tcBorders>
-            <w:shd w:val="clear" w:color="auto" w:fill="auto"/>
-            <w:noWrap/>
-            <w:vAlign w:val="center"/>
-            <w:hideMark/>
-          </w:tcPr>
-          <w:p>
-            <w:pPr>
-              <w:spacing w:after="0" w:line="240" w:lineRule="auto"/>
-              <w:jc w:val="right"/>
-              <w:rPr>
-                <w:rFonts w:ascii="Arial" w:eastAsia="Times New Roman" w:hAnsi="Arial" w:cs="Arial"/>
-                <w:color w:val="000000"/>
-              </w:rPr>
-            </w:pPr>
-            <w:r>
-              <w:rPr>
-                <w:rFonts w:ascii="Arial" w:eastAsia="Times New Roman" w:hAnsi="Arial" w:cs="Arial"/>
-                <w:color w:val="000000"/>
-              </w:rPr>
-              <w:t>-0.035119596</w:t>
-            </w:r>
-          </w:p>
-        </w:tc>
-        <w:tc>
-          <w:tcPr>
-            <w:tcW w:w="1268" w:type="dxa"/>
-            <w:tcBorders>
-              <w:top w:val="nil"/>
-              <w:left w:val="nil"/>
-              <w:bottom w:val="single" w:sz="4" w:space="0" w:color="auto"/>
-              <w:right w:val="single" w:sz="4" w:space="0" w:color="auto"/>
-            </w:tcBorders>
-            <w:shd w:val="clear" w:color="auto" w:fill="auto"/>
-            <w:noWrap/>
-            <w:vAlign w:val="center"/>
-            <w:hideMark/>
-          </w:tcPr>
-          <w:p>
-            <w:pPr>
-              <w:spacing w:after="0" w:line="240" w:lineRule="auto"/>
-              <w:jc w:val="right"/>
-              <w:rPr>
-                <w:rFonts w:ascii="Arial" w:eastAsia="Times New Roman" w:hAnsi="Arial" w:cs="Arial"/>
-                <w:color w:val="000000"/>
-              </w:rPr>
-            </w:pPr>
-            <w:r>
-              <w:rPr>
-                <w:rFonts w:ascii="Arial" w:eastAsia="Times New Roman" w:hAnsi="Arial" w:cs="Arial"/>
-                <w:color w:val="000000"/>
-              </w:rPr>
-              <w:t>-0.035475457</w:t>
-            </w:r>
-          </w:p>
-        </w:tc>
-        <w:tc>
-          <w:tcPr>
-            <w:tcW w:w="2205" w:type="dxa"/>
-            <w:tcBorders>
-              <w:top w:val="nil"/>
-              <w:left w:val="nil"/>
-              <w:bottom w:val="single" w:sz="4" w:space="0" w:color="auto"/>
-              <w:right w:val="single" w:sz="4" w:space="0" w:color="auto"/>
-            </w:tcBorders>
-            <w:shd w:val="clear" w:color="auto" w:fill="auto"/>
-            <w:vAlign w:val="center"/>
-            <w:hideMark/>
-          </w:tcPr>
-          <w:p>
-            <w:pPr>
-              <w:spacing w:after="0" w:line="240" w:lineRule="auto"/>
-              <w:rPr>
-                <w:rFonts w:ascii="Arial" w:eastAsia="Times New Roman" w:hAnsi="Arial" w:cs="Arial"/>
-                <w:color w:val="000000"/>
-              </w:rPr>
-            </w:pPr>
-            <w:r>
-              <w:rPr>
-                <w:rFonts w:ascii="Arial" w:eastAsia="Times New Roman" w:hAnsi="Arial" w:cs="Arial"/>
-                <w:color w:val="000000"/>
-              </w:rPr>
-              <w:br/>
-              <w:t>0.003563743645203621</w:t>
-            </w:r>
-          </w:p>
-        </w:tc>
-        <w:tc>
-          <w:tcPr>
-            <w:tcW w:w="1201" w:type="dxa"/>
-            <w:tcBorders>
-              <w:top w:val="nil"/>
-              <w:left w:val="nil"/>
-              <w:bottom w:val="single" w:sz="4" w:space="0" w:color="auto"/>
-              <w:right w:val="single" w:sz="4" w:space="0" w:color="auto"/>
-            </w:tcBorders>
-            <w:shd w:val="clear" w:color="auto" w:fill="auto"/>
-            <w:noWrap/>
-            <w:vAlign w:val="center"/>
-            <w:hideMark/>
-          </w:tcPr>
-          <w:p>
-            <w:pPr>
-              <w:spacing w:after="0" w:line="240" w:lineRule="auto"/>
-              <w:jc w:val="right"/>
-              <w:rPr>
-                <w:rFonts w:ascii="Arial" w:eastAsia="Times New Roman" w:hAnsi="Arial" w:cs="Arial"/>
-                <w:color w:val="000000"/>
-              </w:rPr>
-            </w:pPr>
-            <w:r>
-              <w:rPr>
-                <w:rFonts w:ascii="Arial" w:eastAsia="Times New Roman" w:hAnsi="Arial" w:cs="Arial"/>
-                <w:color w:val="000000"/>
-              </w:rPr>
-              <w:t>0.28221984</w:t>
-            </w:r>
-          </w:p>
-        </w:tc>
-        <w:tc>
-          <w:tcPr>
-            <w:tcW w:w="1201" w:type="dxa"/>
-            <w:tcBorders>
-              <w:top w:val="nil"/>
-              <w:left w:val="nil"/>
-              <w:bottom w:val="single" w:sz="4" w:space="0" w:color="auto"/>
-              <w:right w:val="single" w:sz="4" w:space="0" w:color="auto"/>
-            </w:tcBorders>
-            <w:shd w:val="clear" w:color="auto" w:fill="auto"/>
-            <w:noWrap/>
-            <w:vAlign w:val="center"/>
-            <w:hideMark/>
-          </w:tcPr>
-          <w:p>
-            <w:pPr>
-              <w:spacing w:after="0" w:line="240" w:lineRule="auto"/>
-              <w:jc w:val="right"/>
-              <w:rPr>
-                <w:rFonts w:ascii="Arial" w:eastAsia="Times New Roman" w:hAnsi="Arial" w:cs="Arial"/>
-                <w:color w:val="000000"/>
-              </w:rPr>
-            </w:pPr>
-            <w:r>
-              <w:rPr>
-                <w:rFonts w:ascii="Arial" w:eastAsia="Times New Roman" w:hAnsi="Arial" w:cs="Arial"/>
-                <w:color w:val="000000"/>
-              </w:rPr>
-              <w:t>0.501345216</w:t>
-            </w:r>
-          </w:p>
-        </w:tc>
-        <w:tc>
-          <w:tcPr>
-            <w:tcW w:w="1982" w:type="dxa"/>
-            <w:tcBorders>
-              <w:top w:val="nil"/>
-              <w:left w:val="nil"/>
-              <w:bottom w:val="single" w:sz="4" w:space="0" w:color="auto"/>
-              <w:right w:val="single" w:sz="4" w:space="0" w:color="auto"/>
-            </w:tcBorders>
-            <w:shd w:val="clear" w:color="auto" w:fill="auto"/>
-            <w:vAlign w:val="center"/>
-            <w:hideMark/>
-          </w:tcPr>
-          <w:p>
-            <w:pPr>
-              <w:spacing w:after="0" w:line="240" w:lineRule="auto"/>
-              <w:rPr>
-                <w:rFonts w:ascii="Arial" w:eastAsia="Times New Roman" w:hAnsi="Arial" w:cs="Arial"/>
-                <w:color w:val="000000"/>
-              </w:rPr>
-            </w:pPr>
-            <w:r>
-              <w:rPr>
-                <w:rFonts w:ascii="Arial" w:eastAsia="Times New Roman" w:hAnsi="Arial" w:cs="Arial"/>
-                <w:color w:val="000000"/>
-              </w:rPr>
-              <w:br/>
-              <w:t>0.6248447434415162</w:t>
-            </w:r>
-          </w:p>
-        </w:tc>
-        <w:tc>
-          <w:tcPr>
-            <w:tcW w:w="1099" w:type="dxa"/>
-            <w:tcBorders>
-              <w:top w:val="nil"/>
-              <w:left w:val="nil"/>
-              <w:bottom w:val="single" w:sz="4" w:space="0" w:color="auto"/>
-              <w:right w:val="single" w:sz="4" w:space="0" w:color="auto"/>
-            </w:tcBorders>
-            <w:shd w:val="clear" w:color="auto" w:fill="auto"/>
-            <w:noWrap/>
-            <w:vAlign w:val="center"/>
-            <w:hideMark/>
-          </w:tcPr>
-          <w:p>
-            <w:pPr>
-              <w:spacing w:after="0" w:line="240" w:lineRule="auto"/>
-              <w:rPr>
-                <w:rFonts w:ascii="Arial" w:eastAsia="Times New Roman" w:hAnsi="Arial" w:cs="Arial"/>
-                <w:color w:val="000000"/>
-              </w:rPr>
-            </w:pPr>
-            <w:r>
-              <w:rPr>
-                <w:rFonts w:ascii="Arial" w:eastAsia="Times New Roman" w:hAnsi="Arial" w:cs="Arial"/>
-                <w:color w:val="000000"/>
-              </w:rPr>
-              <w:t>poor model</w:t>
-            </w:r>
-          </w:p>
-        </w:tc>
-      </w:tr>
-      <w:tr>
-        <w:trPr>
-          <w:trHeight w:val="300"/>
-        </w:trPr>
-        <w:tc>
-          <w:tcPr>
-            <w:tcW w:w="580" w:type="dxa"/>
-            <w:tcBorders>
-              <w:top w:val="nil"/>
-              <w:left w:val="single" w:sz="4" w:space="0" w:color="auto"/>
-              <w:bottom w:val="single" w:sz="4" w:space="0" w:color="auto"/>
-              <w:right w:val="single" w:sz="4" w:space="0" w:color="auto"/>
-            </w:tcBorders>
-            <w:shd w:val="clear" w:color="auto" w:fill="auto"/>
-            <w:noWrap/>
-            <w:vAlign w:val="center"/>
-            <w:hideMark/>
-          </w:tcPr>
-          <w:p>
-            <w:pPr>
-              <w:spacing w:after="0" w:line="240" w:lineRule="auto"/>
-              <w:jc w:val="center"/>
-              <w:rPr>
-                <w:rFonts w:ascii="Arial" w:eastAsia="Times New Roman" w:hAnsi="Arial" w:cs="Arial"/>
-                <w:color w:val="000000"/>
-              </w:rPr>
-            </w:pPr>
-            <w:r>
-              <w:rPr>
-                <w:rFonts w:ascii="Arial" w:eastAsia="Times New Roman" w:hAnsi="Arial" w:cs="Arial"/>
-                <w:color w:val="000000"/>
-              </w:rPr>
-              <w:t>5</w:t>
-            </w:r>
-          </w:p>
-        </w:tc>
-        <w:tc>
-          <w:tcPr>
-            <w:tcW w:w="1247" w:type="dxa"/>
-            <w:tcBorders>
-              <w:top w:val="nil"/>
-              <w:left w:val="nil"/>
-              <w:bottom w:val="single" w:sz="4" w:space="0" w:color="auto"/>
-              <w:right w:val="single" w:sz="4" w:space="0" w:color="auto"/>
-            </w:tcBorders>
-            <w:shd w:val="clear" w:color="auto" w:fill="auto"/>
-            <w:noWrap/>
-            <w:vAlign w:val="center"/>
-            <w:hideMark/>
-          </w:tcPr>
-          <w:p>
-            <w:pPr>
-              <w:spacing w:after="0" w:line="240" w:lineRule="auto"/>
-              <w:rPr>
-                <w:rFonts w:ascii="Arial" w:eastAsia="Times New Roman" w:hAnsi="Arial" w:cs="Arial"/>
-                <w:color w:val="000000"/>
-              </w:rPr>
-            </w:pPr>
-            <w:r>
-              <w:rPr>
-                <w:rFonts w:ascii="Arial" w:eastAsia="Times New Roman" w:hAnsi="Arial" w:cs="Arial"/>
-                <w:color w:val="000000"/>
-              </w:rPr>
-              <w:t>precomputed</w:t>
-            </w:r>
-          </w:p>
-        </w:tc>
-        <w:tc>
-          <w:tcPr>
-            <w:tcW w:w="11910" w:type="dxa"/>
-            <w:gridSpan w:val="8"/>
-            <w:tcBorders>
-              <w:top w:val="single" w:sz="4" w:space="0" w:color="auto"/>
-              <w:left w:val="nil"/>
-              <w:bottom w:val="single" w:sz="4" w:space="0" w:color="auto"/>
-              <w:right w:val="single" w:sz="4" w:space="0" w:color="000000"/>
-            </w:tcBorders>
-            <w:shd w:val="clear" w:color="auto" w:fill="auto"/>
-            <w:vAlign w:val="center"/>
-            <w:hideMark/>
-          </w:tcPr>
-          <w:p>
-            <w:pPr>
-              <w:spacing w:after="0" w:line="240" w:lineRule="auto"/>
-              <w:jc w:val="center"/>
-              <w:rPr>
-                <w:rFonts w:ascii="Arial" w:eastAsia="Times New Roman" w:hAnsi="Arial" w:cs="Arial"/>
-                <w:color w:val="FF0000"/>
-              </w:rPr>
-            </w:pPr>
-            <w:r>
-              <w:rPr>
-                <w:rFonts w:ascii="Arial" w:eastAsia="Times New Roman" w:hAnsi="Arial" w:cs="Arial"/>
-                <w:color w:val="FF0000"/>
-              </w:rPr>
-              <w:t>Precomputed kernel type is not suitable for this dataset</w:t>
-            </w:r>
-            <w:r>
-              <w:rPr>
-                <w:rFonts w:ascii="Arial" w:eastAsia="Times New Roman" w:hAnsi="Arial" w:cs="Arial"/>
-                <w:color w:val="FF0000"/>
-              </w:rPr>
-              <w:br/>
-              <w:t>Reason:  Precomputed matrix must be a square matrix. Our Input is a 40x5 matrix.</w:t>
-            </w:r>
-          </w:p>
-        </w:tc>
-      </w:tr>
-    </w:tbl>
     <w:p>
       <w:pPr>
         <w:rPr>
@@ -2426,6 +258,91 @@
         <w:rPr>
           <w:rFonts w:ascii="Arial" w:hAnsi="Arial" w:cs="Arial"/>
         </w:rPr>
+        <w:t>SUPPORT VECTOR MACHINE – REGRESSION</w:t>
+      </w:r>
+    </w:p>
+    <w:p/>
+    <w:p>
+      <w:r>
+        <w:drawing>
+          <wp:inline distT="0" distB="0" distL="0" distR="0" wp14:anchorId="2C639B6E" wp14:editId="2F6599F5">
+            <wp:extent cx="6858000" cy="1928495"/>
+            <wp:effectExtent l="0" t="0" r="0" b="0"/>
+            <wp:docPr id="1" name="Picture 1"/>
+            <wp:cNvGraphicFramePr>
+              <a:graphicFrameLocks xmlns:a="http://schemas.openxmlformats.org/drawingml/2006/main" noChangeAspect="1"/>
+            </wp:cNvGraphicFramePr>
+            <a:graphic xmlns:a="http://schemas.openxmlformats.org/drawingml/2006/main">
+              <a:graphicData uri="http://schemas.openxmlformats.org/drawingml/2006/picture">
+                <pic:pic xmlns:pic="http://schemas.openxmlformats.org/drawingml/2006/picture">
+                  <pic:nvPicPr>
+                    <pic:cNvPr id="1" name=""/>
+                    <pic:cNvPicPr/>
+                  </pic:nvPicPr>
+                  <pic:blipFill>
+                    <a:blip r:embed="rId5"/>
+                    <a:stretch>
+                      <a:fillRect/>
+                    </a:stretch>
+                  </pic:blipFill>
+                  <pic:spPr>
+                    <a:xfrm>
+                      <a:off x="0" y="0"/>
+                      <a:ext cx="6858000" cy="1928495"/>
+                    </a:xfrm>
+                    <a:prstGeom prst="rect">
+                      <a:avLst/>
+                    </a:prstGeom>
+                  </pic:spPr>
+                </pic:pic>
+              </a:graphicData>
+            </a:graphic>
+          </wp:inline>
+        </w:drawing>
+      </w:r>
+    </w:p>
+    <w:p/>
+    <w:p>
+      <w:r>
+        <w:t xml:space="preserve">Best model: </w:t>
+      </w:r>
+    </w:p>
+    <w:p>
+      <w:r>
+        <w:t xml:space="preserve">Linear kernel type with accuracy: </w:t>
+      </w:r>
+      <w:r>
+        <w:t>0.964182234713478</w:t>
+      </w:r>
+      <w:r>
+        <w:t xml:space="preserve"> </w:t>
+      </w:r>
+    </w:p>
+    <w:p/>
+    <w:p/>
+    <w:p>
+      <w:pPr>
+        <w:rPr>
+          <w:rFonts w:ascii="Arial" w:hAnsi="Arial" w:cs="Arial"/>
+        </w:rPr>
+      </w:pPr>
+    </w:p>
+    <w:p>
+      <w:pPr>
+        <w:pStyle w:val="Heading2"/>
+        <w:numPr>
+          <w:ilvl w:val="0"/>
+          <w:numId w:val="2"/>
+        </w:numPr>
+        <w:rPr>
+          <w:rFonts w:ascii="Arial" w:hAnsi="Arial" w:cs="Arial"/>
+        </w:rPr>
+      </w:pPr>
+      <w:r>
+        <w:rPr>
+          <w:rFonts w:ascii="Arial" w:hAnsi="Arial" w:cs="Arial"/>
+        </w:rPr>
+        <w:lastRenderedPageBreak/>
         <w:t xml:space="preserve">DECISION TREE – REGRESSION </w:t>
       </w:r>
     </w:p>
@@ -2451,8 +368,6 @@
         </w:rPr>
         <w:t xml:space="preserve">TUNING </w:t>
       </w:r>
-      <w:bookmarkStart w:id="0" w:name="_GoBack"/>
-      <w:bookmarkEnd w:id="0"/>
       <w:r>
         <w:rPr>
           <w:rFonts w:ascii="Consolas" w:hAnsi="Consolas"/>
@@ -2703,6 +618,7 @@
                 <w:color w:val="000000"/>
               </w:rPr>
             </w:pPr>
+            <w:proofErr w:type="spellStart"/>
             <w:r>
               <w:rPr>
                 <w:rFonts w:ascii="Calibri" w:eastAsia="Times New Roman" w:hAnsi="Calibri" w:cs="Calibri"/>
@@ -2712,6 +628,7 @@
               </w:rPr>
               <w:t>max_features</w:t>
             </w:r>
+            <w:proofErr w:type="spellEnd"/>
           </w:p>
         </w:tc>
         <w:tc>
@@ -2809,6 +726,7 @@
                 <w:color w:val="000000"/>
               </w:rPr>
             </w:pPr>
+            <w:proofErr w:type="spellStart"/>
             <w:r>
               <w:rPr>
                 <w:rFonts w:ascii="Calibri" w:eastAsia="Times New Roman" w:hAnsi="Calibri" w:cs="Calibri"/>
@@ -2816,6 +734,7 @@
               </w:rPr>
               <w:t>squared_error</w:t>
             </w:r>
+            <w:proofErr w:type="spellEnd"/>
           </w:p>
         </w:tc>
         <w:tc>
@@ -2971,6 +890,7 @@
                 <w:color w:val="000000"/>
               </w:rPr>
             </w:pPr>
+            <w:proofErr w:type="spellStart"/>
             <w:r>
               <w:rPr>
                 <w:rFonts w:ascii="Calibri" w:eastAsia="Times New Roman" w:hAnsi="Calibri" w:cs="Calibri"/>
@@ -2978,6 +898,7 @@
               </w:rPr>
               <w:t>friedman_mse</w:t>
             </w:r>
+            <w:proofErr w:type="spellEnd"/>
           </w:p>
         </w:tc>
         <w:tc>
@@ -3133,6 +1054,7 @@
                 <w:color w:val="000000"/>
               </w:rPr>
             </w:pPr>
+            <w:proofErr w:type="spellStart"/>
             <w:r>
               <w:rPr>
                 <w:rFonts w:ascii="Calibri" w:eastAsia="Times New Roman" w:hAnsi="Calibri" w:cs="Calibri"/>
@@ -3140,6 +1062,7 @@
               </w:rPr>
               <w:t>absolute_error</w:t>
             </w:r>
+            <w:proofErr w:type="spellEnd"/>
           </w:p>
         </w:tc>
         <w:tc>
@@ -3294,6 +1217,7 @@
                 <w:color w:val="000000"/>
               </w:rPr>
             </w:pPr>
+            <w:proofErr w:type="spellStart"/>
             <w:r>
               <w:rPr>
                 <w:rFonts w:ascii="Calibri" w:eastAsia="Times New Roman" w:hAnsi="Calibri" w:cs="Calibri"/>
@@ -3301,6 +1225,7 @@
               </w:rPr>
               <w:t>poisson</w:t>
             </w:r>
+            <w:proofErr w:type="spellEnd"/>
           </w:p>
         </w:tc>
         <w:tc>
@@ -3456,6 +1381,7 @@
                 <w:color w:val="000000"/>
               </w:rPr>
             </w:pPr>
+            <w:proofErr w:type="spellStart"/>
             <w:r>
               <w:rPr>
                 <w:rFonts w:ascii="Calibri" w:eastAsia="Times New Roman" w:hAnsi="Calibri" w:cs="Calibri"/>
@@ -3463,6 +1389,7 @@
               </w:rPr>
               <w:t>squared_error</w:t>
             </w:r>
+            <w:proofErr w:type="spellEnd"/>
           </w:p>
         </w:tc>
         <w:tc>
@@ -3518,6 +1445,7 @@
                 <w:color w:val="000000"/>
               </w:rPr>
             </w:pPr>
+            <w:proofErr w:type="spellStart"/>
             <w:r>
               <w:rPr>
                 <w:rFonts w:ascii="Calibri" w:eastAsia="Times New Roman" w:hAnsi="Calibri" w:cs="Calibri"/>
@@ -3525,6 +1453,7 @@
               </w:rPr>
               <w:t>sqrt</w:t>
             </w:r>
+            <w:proofErr w:type="spellEnd"/>
           </w:p>
         </w:tc>
         <w:tc>
@@ -3618,6 +1547,7 @@
                 <w:color w:val="000000"/>
               </w:rPr>
             </w:pPr>
+            <w:proofErr w:type="spellStart"/>
             <w:r>
               <w:rPr>
                 <w:rFonts w:ascii="Calibri" w:eastAsia="Times New Roman" w:hAnsi="Calibri" w:cs="Calibri"/>
@@ -3625,6 +1555,7 @@
               </w:rPr>
               <w:t>friedman_mse</w:t>
             </w:r>
+            <w:proofErr w:type="spellEnd"/>
           </w:p>
         </w:tc>
         <w:tc>
@@ -3680,6 +1611,7 @@
                 <w:color w:val="000000"/>
               </w:rPr>
             </w:pPr>
+            <w:proofErr w:type="spellStart"/>
             <w:r>
               <w:rPr>
                 <w:rFonts w:ascii="Calibri" w:eastAsia="Times New Roman" w:hAnsi="Calibri" w:cs="Calibri"/>
@@ -3687,6 +1619,7 @@
               </w:rPr>
               <w:t>sqrt</w:t>
             </w:r>
+            <w:proofErr w:type="spellEnd"/>
           </w:p>
         </w:tc>
         <w:tc>
@@ -3780,6 +1713,7 @@
                 <w:color w:val="000000"/>
               </w:rPr>
             </w:pPr>
+            <w:proofErr w:type="spellStart"/>
             <w:r>
               <w:rPr>
                 <w:rFonts w:ascii="Calibri" w:eastAsia="Times New Roman" w:hAnsi="Calibri" w:cs="Calibri"/>
@@ -3787,6 +1721,7 @@
               </w:rPr>
               <w:t>absolute_error</w:t>
             </w:r>
+            <w:proofErr w:type="spellEnd"/>
           </w:p>
         </w:tc>
         <w:tc>
@@ -3842,6 +1777,7 @@
                 <w:color w:val="000000"/>
               </w:rPr>
             </w:pPr>
+            <w:proofErr w:type="spellStart"/>
             <w:r>
               <w:rPr>
                 <w:rFonts w:ascii="Calibri" w:eastAsia="Times New Roman" w:hAnsi="Calibri" w:cs="Calibri"/>
@@ -3849,6 +1785,7 @@
               </w:rPr>
               <w:t>sqrt</w:t>
             </w:r>
+            <w:proofErr w:type="spellEnd"/>
           </w:p>
         </w:tc>
         <w:tc>
@@ -3942,6 +1879,7 @@
                 <w:color w:val="000000"/>
               </w:rPr>
             </w:pPr>
+            <w:proofErr w:type="spellStart"/>
             <w:r>
               <w:rPr>
                 <w:rFonts w:ascii="Calibri" w:eastAsia="Times New Roman" w:hAnsi="Calibri" w:cs="Calibri"/>
@@ -3949,6 +1887,7 @@
               </w:rPr>
               <w:t>poisson</w:t>
             </w:r>
+            <w:proofErr w:type="spellEnd"/>
           </w:p>
         </w:tc>
         <w:tc>
@@ -4004,6 +1943,7 @@
                 <w:color w:val="000000"/>
               </w:rPr>
             </w:pPr>
+            <w:proofErr w:type="spellStart"/>
             <w:r>
               <w:rPr>
                 <w:rFonts w:ascii="Calibri" w:eastAsia="Times New Roman" w:hAnsi="Calibri" w:cs="Calibri"/>
@@ -4011,6 +1951,7 @@
               </w:rPr>
               <w:t>sqrt</w:t>
             </w:r>
+            <w:proofErr w:type="spellEnd"/>
           </w:p>
         </w:tc>
         <w:tc>
@@ -4104,6 +2045,7 @@
                 <w:color w:val="000000"/>
               </w:rPr>
             </w:pPr>
+            <w:proofErr w:type="spellStart"/>
             <w:r>
               <w:rPr>
                 <w:rFonts w:ascii="Calibri" w:eastAsia="Times New Roman" w:hAnsi="Calibri" w:cs="Calibri"/>
@@ -4111,6 +2053,7 @@
               </w:rPr>
               <w:t>squared_error</w:t>
             </w:r>
+            <w:proofErr w:type="spellEnd"/>
           </w:p>
         </w:tc>
         <w:tc>
@@ -4266,6 +2209,7 @@
                 <w:color w:val="000000"/>
               </w:rPr>
             </w:pPr>
+            <w:proofErr w:type="spellStart"/>
             <w:r>
               <w:rPr>
                 <w:rFonts w:ascii="Calibri" w:eastAsia="Times New Roman" w:hAnsi="Calibri" w:cs="Calibri"/>
@@ -4273,6 +2217,7 @@
               </w:rPr>
               <w:t>friedman_mse</w:t>
             </w:r>
+            <w:proofErr w:type="spellEnd"/>
           </w:p>
         </w:tc>
         <w:tc>
@@ -4428,6 +2373,7 @@
                 <w:color w:val="000000"/>
               </w:rPr>
             </w:pPr>
+            <w:proofErr w:type="spellStart"/>
             <w:r>
               <w:rPr>
                 <w:rFonts w:ascii="Calibri" w:eastAsia="Times New Roman" w:hAnsi="Calibri" w:cs="Calibri"/>
@@ -4435,6 +2381,7 @@
               </w:rPr>
               <w:t>absolute_error</w:t>
             </w:r>
+            <w:proofErr w:type="spellEnd"/>
           </w:p>
         </w:tc>
         <w:tc>
@@ -4590,6 +2537,7 @@
                 <w:color w:val="000000"/>
               </w:rPr>
             </w:pPr>
+            <w:proofErr w:type="spellStart"/>
             <w:r>
               <w:rPr>
                 <w:rFonts w:ascii="Calibri" w:eastAsia="Times New Roman" w:hAnsi="Calibri" w:cs="Calibri"/>
@@ -4597,6 +2545,7 @@
               </w:rPr>
               <w:t>poisson</w:t>
             </w:r>
+            <w:proofErr w:type="spellEnd"/>
           </w:p>
         </w:tc>
         <w:tc>
@@ -4752,6 +2701,7 @@
                 <w:color w:val="000000"/>
               </w:rPr>
             </w:pPr>
+            <w:proofErr w:type="spellStart"/>
             <w:r>
               <w:rPr>
                 <w:rFonts w:ascii="Calibri" w:eastAsia="Times New Roman" w:hAnsi="Calibri" w:cs="Calibri"/>
@@ -4759,6 +2709,7 @@
               </w:rPr>
               <w:t>squared_error</w:t>
             </w:r>
+            <w:proofErr w:type="spellEnd"/>
           </w:p>
         </w:tc>
         <w:tc>
@@ -4914,6 +2865,7 @@
                 <w:color w:val="000000"/>
               </w:rPr>
             </w:pPr>
+            <w:proofErr w:type="spellStart"/>
             <w:r>
               <w:rPr>
                 <w:rFonts w:ascii="Calibri" w:eastAsia="Times New Roman" w:hAnsi="Calibri" w:cs="Calibri"/>
@@ -4921,6 +2873,7 @@
               </w:rPr>
               <w:t>friedman_mse</w:t>
             </w:r>
+            <w:proofErr w:type="spellEnd"/>
           </w:p>
         </w:tc>
         <w:tc>
@@ -5075,6 +3028,7 @@
                 <w:color w:val="000000"/>
               </w:rPr>
             </w:pPr>
+            <w:proofErr w:type="spellStart"/>
             <w:r>
               <w:rPr>
                 <w:rFonts w:ascii="Calibri" w:eastAsia="Times New Roman" w:hAnsi="Calibri" w:cs="Calibri"/>
@@ -5082,6 +3036,7 @@
               </w:rPr>
               <w:t>absolute_error</w:t>
             </w:r>
+            <w:proofErr w:type="spellEnd"/>
           </w:p>
         </w:tc>
         <w:tc>
@@ -5237,6 +3192,7 @@
                 <w:color w:val="000000"/>
               </w:rPr>
             </w:pPr>
+            <w:proofErr w:type="spellStart"/>
             <w:r>
               <w:rPr>
                 <w:rFonts w:ascii="Calibri" w:eastAsia="Times New Roman" w:hAnsi="Calibri" w:cs="Calibri"/>
@@ -5244,6 +3200,7 @@
               </w:rPr>
               <w:t>poisson</w:t>
             </w:r>
+            <w:proofErr w:type="spellEnd"/>
           </w:p>
         </w:tc>
         <w:tc>
@@ -5399,6 +3356,7 @@
                 <w:color w:val="000000"/>
               </w:rPr>
             </w:pPr>
+            <w:proofErr w:type="spellStart"/>
             <w:r>
               <w:rPr>
                 <w:rFonts w:ascii="Calibri" w:eastAsia="Times New Roman" w:hAnsi="Calibri" w:cs="Calibri"/>
@@ -5406,6 +3364,7 @@
               </w:rPr>
               <w:t>squared_error</w:t>
             </w:r>
+            <w:proofErr w:type="spellEnd"/>
           </w:p>
         </w:tc>
         <w:tc>
@@ -5461,6 +3420,7 @@
                 <w:color w:val="000000"/>
               </w:rPr>
             </w:pPr>
+            <w:proofErr w:type="spellStart"/>
             <w:r>
               <w:rPr>
                 <w:rFonts w:ascii="Calibri" w:eastAsia="Times New Roman" w:hAnsi="Calibri" w:cs="Calibri"/>
@@ -5468,6 +3428,7 @@
               </w:rPr>
               <w:t>sqrt</w:t>
             </w:r>
+            <w:proofErr w:type="spellEnd"/>
           </w:p>
         </w:tc>
         <w:tc>
@@ -5561,6 +3522,7 @@
                 <w:color w:val="000000"/>
               </w:rPr>
             </w:pPr>
+            <w:proofErr w:type="spellStart"/>
             <w:r>
               <w:rPr>
                 <w:rFonts w:ascii="Calibri" w:eastAsia="Times New Roman" w:hAnsi="Calibri" w:cs="Calibri"/>
@@ -5568,6 +3530,7 @@
               </w:rPr>
               <w:t>friedman_mse</w:t>
             </w:r>
+            <w:proofErr w:type="spellEnd"/>
           </w:p>
         </w:tc>
         <w:tc>
@@ -5623,6 +3586,7 @@
                 <w:color w:val="000000"/>
               </w:rPr>
             </w:pPr>
+            <w:proofErr w:type="spellStart"/>
             <w:r>
               <w:rPr>
                 <w:rFonts w:ascii="Calibri" w:eastAsia="Times New Roman" w:hAnsi="Calibri" w:cs="Calibri"/>
@@ -5630,6 +3594,7 @@
               </w:rPr>
               <w:t>sqrt</w:t>
             </w:r>
+            <w:proofErr w:type="spellEnd"/>
           </w:p>
         </w:tc>
         <w:tc>
@@ -5722,6 +3687,7 @@
                 <w:color w:val="000000"/>
               </w:rPr>
             </w:pPr>
+            <w:proofErr w:type="spellStart"/>
             <w:r>
               <w:rPr>
                 <w:rFonts w:ascii="Calibri" w:eastAsia="Times New Roman" w:hAnsi="Calibri" w:cs="Calibri"/>
@@ -5729,6 +3695,7 @@
               </w:rPr>
               <w:t>absolute_error</w:t>
             </w:r>
+            <w:proofErr w:type="spellEnd"/>
           </w:p>
         </w:tc>
         <w:tc>
@@ -5784,6 +3751,7 @@
                 <w:color w:val="000000"/>
               </w:rPr>
             </w:pPr>
+            <w:proofErr w:type="spellStart"/>
             <w:r>
               <w:rPr>
                 <w:rFonts w:ascii="Calibri" w:eastAsia="Times New Roman" w:hAnsi="Calibri" w:cs="Calibri"/>
@@ -5791,6 +3759,7 @@
               </w:rPr>
               <w:t>sqrt</w:t>
             </w:r>
+            <w:proofErr w:type="spellEnd"/>
           </w:p>
         </w:tc>
         <w:tc>
@@ -5884,6 +3853,7 @@
                 <w:color w:val="000000"/>
               </w:rPr>
             </w:pPr>
+            <w:proofErr w:type="spellStart"/>
             <w:r>
               <w:rPr>
                 <w:rFonts w:ascii="Calibri" w:eastAsia="Times New Roman" w:hAnsi="Calibri" w:cs="Calibri"/>
@@ -5891,6 +3861,7 @@
               </w:rPr>
               <w:t>poisson</w:t>
             </w:r>
+            <w:proofErr w:type="spellEnd"/>
           </w:p>
         </w:tc>
         <w:tc>
@@ -5946,6 +3917,7 @@
                 <w:color w:val="000000"/>
               </w:rPr>
             </w:pPr>
+            <w:proofErr w:type="spellStart"/>
             <w:r>
               <w:rPr>
                 <w:rFonts w:ascii="Calibri" w:eastAsia="Times New Roman" w:hAnsi="Calibri" w:cs="Calibri"/>
@@ -5953,6 +3925,7 @@
               </w:rPr>
               <w:t>sqrt</w:t>
             </w:r>
+            <w:proofErr w:type="spellEnd"/>
           </w:p>
         </w:tc>
         <w:tc>
@@ -6046,6 +4019,7 @@
                 <w:color w:val="000000"/>
               </w:rPr>
             </w:pPr>
+            <w:proofErr w:type="spellStart"/>
             <w:r>
               <w:rPr>
                 <w:rFonts w:ascii="Calibri" w:eastAsia="Times New Roman" w:hAnsi="Calibri" w:cs="Calibri"/>
@@ -6053,6 +4027,7 @@
               </w:rPr>
               <w:t>squared_error</w:t>
             </w:r>
+            <w:proofErr w:type="spellEnd"/>
           </w:p>
         </w:tc>
         <w:tc>
@@ -6207,6 +4182,7 @@
                 <w:color w:val="000000"/>
               </w:rPr>
             </w:pPr>
+            <w:proofErr w:type="spellStart"/>
             <w:r>
               <w:rPr>
                 <w:rFonts w:ascii="Calibri" w:eastAsia="Times New Roman" w:hAnsi="Calibri" w:cs="Calibri"/>
@@ -6214,6 +4190,7 @@
               </w:rPr>
               <w:t>friedman_mse</w:t>
             </w:r>
+            <w:proofErr w:type="spellEnd"/>
           </w:p>
         </w:tc>
         <w:tc>
@@ -6368,6 +4345,7 @@
                 <w:color w:val="000000"/>
               </w:rPr>
             </w:pPr>
+            <w:proofErr w:type="spellStart"/>
             <w:r>
               <w:rPr>
                 <w:rFonts w:ascii="Calibri" w:eastAsia="Times New Roman" w:hAnsi="Calibri" w:cs="Calibri"/>
@@ -6375,6 +4353,7 @@
               </w:rPr>
               <w:t>absolute_error</w:t>
             </w:r>
+            <w:proofErr w:type="spellEnd"/>
           </w:p>
         </w:tc>
         <w:tc>
@@ -6530,6 +4509,7 @@
                 <w:color w:val="000000"/>
               </w:rPr>
             </w:pPr>
+            <w:proofErr w:type="spellStart"/>
             <w:r>
               <w:rPr>
                 <w:rFonts w:ascii="Calibri" w:eastAsia="Times New Roman" w:hAnsi="Calibri" w:cs="Calibri"/>
@@ -6537,6 +4517,7 @@
               </w:rPr>
               <w:t>poisson</w:t>
             </w:r>
+            <w:proofErr w:type="spellEnd"/>
           </w:p>
         </w:tc>
         <w:tc>
@@ -6634,6 +4615,43 @@
         </w:tc>
       </w:tr>
     </w:tbl>
+    <w:p>
+      <w:pPr>
+        <w:rPr>
+          <w:rFonts w:ascii="Arial" w:hAnsi="Arial" w:cs="Arial"/>
+        </w:rPr>
+      </w:pPr>
+    </w:p>
+    <w:p>
+      <w:r>
+        <w:t xml:space="preserve">Best model: </w:t>
+      </w:r>
+    </w:p>
+    <w:p>
+      <w:proofErr w:type="spellStart"/>
+      <w:r>
+        <w:rPr>
+          <w:rFonts w:ascii="Calibri" w:eastAsia="Times New Roman" w:hAnsi="Calibri" w:cs="Calibri"/>
+          <w:color w:val="000000"/>
+        </w:rPr>
+        <w:t>squared_error</w:t>
+      </w:r>
+      <w:proofErr w:type="spellEnd"/>
+      <w:r>
+        <w:t xml:space="preserve"> criterion </w:t>
+      </w:r>
+      <w:r>
+        <w:t xml:space="preserve">with accuracy: </w:t>
+      </w:r>
+      <w:r>
+        <w:t>0.922979943062626</w:t>
+      </w:r>
+      <w:r>
+        <w:t xml:space="preserve"> </w:t>
+      </w:r>
+      <w:bookmarkStart w:id="0" w:name="_GoBack"/>
+      <w:bookmarkEnd w:id="0"/>
+    </w:p>
     <w:p>
       <w:pPr>
         <w:rPr>

--- a/Finding Best model based on accuracy and hypertuning the parameters.docx
+++ b/Finding Best model based on accuracy and hypertuning the parameters.docx
@@ -265,8 +265,8 @@
     <w:p>
       <w:r>
         <w:drawing>
-          <wp:inline distT="0" distB="0" distL="0" distR="0" wp14:anchorId="2C639B6E" wp14:editId="2F6599F5">
-            <wp:extent cx="6858000" cy="1928495"/>
+          <wp:inline distT="0" distB="0" distL="0" distR="0" wp14:anchorId="64B93901" wp14:editId="6DB3F31F">
+            <wp:extent cx="6858000" cy="1757680"/>
             <wp:effectExtent l="0" t="0" r="0" b="0"/>
             <wp:docPr id="1" name="Picture 1"/>
             <wp:cNvGraphicFramePr>
@@ -288,7 +288,7 @@
                   <pic:spPr>
                     <a:xfrm>
                       <a:off x="0" y="0"/>
-                      <a:ext cx="6858000" cy="1928495"/>
+                      <a:ext cx="6858000" cy="1757680"/>
                     </a:xfrm>
                     <a:prstGeom prst="rect">
                       <a:avLst/>
@@ -306,6 +306,8 @@
       <w:r>
         <w:t xml:space="preserve">Best model: </w:t>
       </w:r>
+      <w:bookmarkStart w:id="0" w:name="_GoBack"/>
+      <w:bookmarkEnd w:id="0"/>
     </w:p>
     <w:p>
       <w:r>
@@ -4629,6 +4631,7 @@
     </w:p>
     <w:p>
       <w:proofErr w:type="spellStart"/>
+      <w:proofErr w:type="gramStart"/>
       <w:r>
         <w:rPr>
           <w:rFonts w:ascii="Calibri" w:eastAsia="Times New Roman" w:hAnsi="Calibri" w:cs="Calibri"/>
@@ -4637,6 +4640,7 @@
         <w:t>squared_error</w:t>
       </w:r>
       <w:proofErr w:type="spellEnd"/>
+      <w:proofErr w:type="gramEnd"/>
       <w:r>
         <w:t xml:space="preserve"> criterion </w:t>
       </w:r>
@@ -4649,8 +4653,6 @@
       <w:r>
         <w:t xml:space="preserve"> </w:t>
       </w:r>
-      <w:bookmarkStart w:id="0" w:name="_GoBack"/>
-      <w:bookmarkEnd w:id="0"/>
     </w:p>
     <w:p>
       <w:pPr>

--- a/Finding Best model based on accuracy and hypertuning the parameters.docx
+++ b/Finding Best model based on accuracy and hypertuning the parameters.docx
@@ -262,59 +262,2328 @@
       </w:r>
     </w:p>
     <w:p/>
-    <w:p>
-      <w:r>
-        <w:drawing>
-          <wp:inline distT="0" distB="0" distL="0" distR="0" wp14:anchorId="64B93901" wp14:editId="6DB3F31F">
-            <wp:extent cx="6858000" cy="1757680"/>
-            <wp:effectExtent l="0" t="0" r="0" b="0"/>
-            <wp:docPr id="1" name="Picture 1"/>
-            <wp:cNvGraphicFramePr>
-              <a:graphicFrameLocks xmlns:a="http://schemas.openxmlformats.org/drawingml/2006/main" noChangeAspect="1"/>
-            </wp:cNvGraphicFramePr>
-            <a:graphic xmlns:a="http://schemas.openxmlformats.org/drawingml/2006/main">
-              <a:graphicData uri="http://schemas.openxmlformats.org/drawingml/2006/picture">
-                <pic:pic xmlns:pic="http://schemas.openxmlformats.org/drawingml/2006/picture">
-                  <pic:nvPicPr>
-                    <pic:cNvPr id="1" name=""/>
-                    <pic:cNvPicPr/>
-                  </pic:nvPicPr>
-                  <pic:blipFill>
-                    <a:blip r:embed="rId5"/>
-                    <a:stretch>
-                      <a:fillRect/>
-                    </a:stretch>
-                  </pic:blipFill>
-                  <pic:spPr>
-                    <a:xfrm>
-                      <a:off x="0" y="0"/>
-                      <a:ext cx="6858000" cy="1757680"/>
-                    </a:xfrm>
-                    <a:prstGeom prst="rect">
-                      <a:avLst/>
-                    </a:prstGeom>
-                  </pic:spPr>
-                </pic:pic>
-              </a:graphicData>
-            </a:graphic>
-          </wp:inline>
-        </w:drawing>
-      </w:r>
-    </w:p>
+    <w:tbl>
+      <w:tblPr>
+        <w:tblW w:w="10890" w:type="dxa"/>
+        <w:tblInd w:w="-5" w:type="dxa"/>
+        <w:tblLayout w:type="fixed"/>
+        <w:tblLook w:val="04A0" w:firstRow="1" w:lastRow="0" w:firstColumn="1" w:lastColumn="0" w:noHBand="0" w:noVBand="1"/>
+      </w:tblPr>
+      <w:tblGrid>
+        <w:gridCol w:w="450"/>
+        <w:gridCol w:w="1254"/>
+        <w:gridCol w:w="1176"/>
+        <w:gridCol w:w="1260"/>
+        <w:gridCol w:w="1136"/>
+        <w:gridCol w:w="1139"/>
+        <w:gridCol w:w="1139"/>
+        <w:gridCol w:w="1086"/>
+        <w:gridCol w:w="1024"/>
+        <w:gridCol w:w="1226"/>
+      </w:tblGrid>
+      <w:tr>
+        <w:trPr>
+          <w:trHeight w:val="600"/>
+        </w:trPr>
+        <w:tc>
+          <w:tcPr>
+            <w:tcW w:w="10890" w:type="dxa"/>
+            <w:gridSpan w:val="10"/>
+            <w:tcBorders>
+              <w:top w:val="single" w:sz="4" w:space="0" w:color="auto"/>
+              <w:left w:val="single" w:sz="4" w:space="0" w:color="auto"/>
+              <w:bottom w:val="single" w:sz="4" w:space="0" w:color="auto"/>
+              <w:right w:val="single" w:sz="4" w:space="0" w:color="auto"/>
+            </w:tcBorders>
+            <w:shd w:val="clear" w:color="auto" w:fill="auto"/>
+            <w:vAlign w:val="center"/>
+            <w:hideMark/>
+          </w:tcPr>
+          <w:p>
+            <w:pPr>
+              <w:spacing w:after="0" w:line="240" w:lineRule="auto"/>
+              <w:jc w:val="center"/>
+              <w:rPr>
+                <w:rFonts w:ascii="Calibri" w:eastAsia="Times New Roman" w:hAnsi="Calibri" w:cs="Calibri"/>
+                <w:b/>
+                <w:bCs/>
+                <w:color w:val="000000"/>
+                <w:sz w:val="16"/>
+              </w:rPr>
+            </w:pPr>
+            <w:r>
+              <w:rPr>
+                <w:rFonts w:ascii="Calibri" w:eastAsia="Times New Roman" w:hAnsi="Calibri" w:cs="Calibri"/>
+                <w:b/>
+                <w:bCs/>
+                <w:color w:val="0070C0"/>
+                <w:sz w:val="16"/>
+              </w:rPr>
+              <w:t xml:space="preserve">BEST ACCURACY MODEL REPORT FOR SVM - REGRESSION </w:t>
+            </w:r>
+            <w:r>
+              <w:rPr>
+                <w:rFonts w:ascii="Calibri" w:eastAsia="Times New Roman" w:hAnsi="Calibri" w:cs="Calibri"/>
+                <w:b/>
+                <w:bCs/>
+                <w:color w:val="000000"/>
+                <w:sz w:val="16"/>
+              </w:rPr>
+              <w:br/>
+            </w:r>
+            <w:r>
+              <w:rPr>
+                <w:rFonts w:ascii="Calibri" w:eastAsia="Times New Roman" w:hAnsi="Calibri" w:cs="Calibri"/>
+                <w:b/>
+                <w:bCs/>
+                <w:color w:val="4F6228"/>
+                <w:sz w:val="16"/>
+              </w:rPr>
+              <w:t>Problem Statement: Profit prediction for startups based on the investment rate in different departments</w:t>
+            </w:r>
+          </w:p>
+        </w:tc>
+      </w:tr>
+      <w:tr>
+        <w:trPr>
+          <w:trHeight w:val="300"/>
+        </w:trPr>
+        <w:tc>
+          <w:tcPr>
+            <w:tcW w:w="450" w:type="dxa"/>
+            <w:vMerge w:val="restart"/>
+            <w:tcBorders>
+              <w:top w:val="nil"/>
+              <w:left w:val="single" w:sz="4" w:space="0" w:color="auto"/>
+              <w:bottom w:val="single" w:sz="4" w:space="0" w:color="auto"/>
+              <w:right w:val="single" w:sz="4" w:space="0" w:color="auto"/>
+            </w:tcBorders>
+            <w:shd w:val="clear" w:color="auto" w:fill="auto"/>
+            <w:vAlign w:val="center"/>
+            <w:hideMark/>
+          </w:tcPr>
+          <w:p>
+            <w:pPr>
+              <w:spacing w:after="0" w:line="240" w:lineRule="auto"/>
+              <w:jc w:val="center"/>
+              <w:rPr>
+                <w:rFonts w:ascii="Calibri" w:eastAsia="Times New Roman" w:hAnsi="Calibri" w:cs="Calibri"/>
+                <w:b/>
+                <w:bCs/>
+                <w:color w:val="000000"/>
+                <w:sz w:val="16"/>
+                <w:szCs w:val="16"/>
+              </w:rPr>
+            </w:pPr>
+            <w:r>
+              <w:rPr>
+                <w:rFonts w:ascii="Calibri" w:eastAsia="Times New Roman" w:hAnsi="Calibri" w:cs="Calibri"/>
+                <w:b/>
+                <w:bCs/>
+                <w:color w:val="000000"/>
+                <w:sz w:val="16"/>
+                <w:szCs w:val="16"/>
+              </w:rPr>
+              <w:t>SL.NO</w:t>
+            </w:r>
+          </w:p>
+        </w:tc>
+        <w:tc>
+          <w:tcPr>
+            <w:tcW w:w="1254" w:type="dxa"/>
+            <w:vMerge w:val="restart"/>
+            <w:tcBorders>
+              <w:top w:val="nil"/>
+              <w:left w:val="single" w:sz="4" w:space="0" w:color="auto"/>
+              <w:bottom w:val="single" w:sz="4" w:space="0" w:color="auto"/>
+              <w:right w:val="single" w:sz="4" w:space="0" w:color="auto"/>
+            </w:tcBorders>
+            <w:shd w:val="clear" w:color="auto" w:fill="auto"/>
+            <w:vAlign w:val="center"/>
+            <w:hideMark/>
+          </w:tcPr>
+          <w:p>
+            <w:pPr>
+              <w:spacing w:after="0" w:line="240" w:lineRule="auto"/>
+              <w:jc w:val="center"/>
+              <w:rPr>
+                <w:rFonts w:ascii="Calibri" w:eastAsia="Times New Roman" w:hAnsi="Calibri" w:cs="Calibri"/>
+                <w:b/>
+                <w:bCs/>
+                <w:color w:val="000000"/>
+                <w:sz w:val="16"/>
+              </w:rPr>
+            </w:pPr>
+            <w:r>
+              <w:rPr>
+                <w:rFonts w:ascii="Calibri" w:eastAsia="Times New Roman" w:hAnsi="Calibri" w:cs="Calibri"/>
+                <w:b/>
+                <w:bCs/>
+                <w:color w:val="000000"/>
+                <w:sz w:val="16"/>
+              </w:rPr>
+              <w:t xml:space="preserve">KERNEL TYPE </w:t>
+            </w:r>
+          </w:p>
+        </w:tc>
+        <w:tc>
+          <w:tcPr>
+            <w:tcW w:w="7960" w:type="dxa"/>
+            <w:gridSpan w:val="7"/>
+            <w:tcBorders>
+              <w:top w:val="single" w:sz="4" w:space="0" w:color="auto"/>
+              <w:left w:val="nil"/>
+              <w:bottom w:val="single" w:sz="4" w:space="0" w:color="auto"/>
+              <w:right w:val="single" w:sz="4" w:space="0" w:color="auto"/>
+            </w:tcBorders>
+            <w:shd w:val="clear" w:color="auto" w:fill="auto"/>
+            <w:noWrap/>
+            <w:vAlign w:val="center"/>
+            <w:hideMark/>
+          </w:tcPr>
+          <w:p>
+            <w:pPr>
+              <w:spacing w:after="0" w:line="240" w:lineRule="auto"/>
+              <w:jc w:val="center"/>
+              <w:rPr>
+                <w:rFonts w:ascii="Calibri" w:eastAsia="Times New Roman" w:hAnsi="Calibri" w:cs="Calibri"/>
+                <w:b/>
+                <w:bCs/>
+                <w:color w:val="000000"/>
+                <w:sz w:val="16"/>
+              </w:rPr>
+            </w:pPr>
+            <w:r>
+              <w:rPr>
+                <w:rFonts w:ascii="Calibri" w:eastAsia="Times New Roman" w:hAnsi="Calibri" w:cs="Calibri"/>
+                <w:b/>
+                <w:bCs/>
+                <w:color w:val="000000"/>
+                <w:sz w:val="16"/>
+              </w:rPr>
+              <w:t>MODEL ACCURACY</w:t>
+            </w:r>
+          </w:p>
+        </w:tc>
+        <w:tc>
+          <w:tcPr>
+            <w:tcW w:w="1226" w:type="dxa"/>
+            <w:vMerge w:val="restart"/>
+            <w:tcBorders>
+              <w:top w:val="nil"/>
+              <w:left w:val="single" w:sz="4" w:space="0" w:color="auto"/>
+              <w:bottom w:val="single" w:sz="4" w:space="0" w:color="auto"/>
+              <w:right w:val="single" w:sz="4" w:space="0" w:color="auto"/>
+            </w:tcBorders>
+            <w:shd w:val="clear" w:color="auto" w:fill="auto"/>
+            <w:noWrap/>
+            <w:vAlign w:val="center"/>
+            <w:hideMark/>
+          </w:tcPr>
+          <w:p>
+            <w:pPr>
+              <w:spacing w:after="0" w:line="240" w:lineRule="auto"/>
+              <w:jc w:val="center"/>
+              <w:rPr>
+                <w:rFonts w:ascii="Calibri" w:eastAsia="Times New Roman" w:hAnsi="Calibri" w:cs="Calibri"/>
+                <w:b/>
+                <w:bCs/>
+                <w:color w:val="000000"/>
+                <w:sz w:val="16"/>
+              </w:rPr>
+            </w:pPr>
+            <w:r>
+              <w:rPr>
+                <w:rFonts w:ascii="Calibri" w:eastAsia="Times New Roman" w:hAnsi="Calibri" w:cs="Calibri"/>
+                <w:b/>
+                <w:bCs/>
+                <w:color w:val="000000"/>
+                <w:sz w:val="16"/>
+              </w:rPr>
+              <w:t>Remark</w:t>
+            </w:r>
+          </w:p>
+        </w:tc>
+      </w:tr>
+      <w:tr>
+        <w:trPr>
+          <w:trHeight w:val="300"/>
+        </w:trPr>
+        <w:tc>
+          <w:tcPr>
+            <w:tcW w:w="450" w:type="dxa"/>
+            <w:vMerge/>
+            <w:tcBorders>
+              <w:top w:val="nil"/>
+              <w:left w:val="single" w:sz="4" w:space="0" w:color="auto"/>
+              <w:bottom w:val="single" w:sz="4" w:space="0" w:color="auto"/>
+              <w:right w:val="single" w:sz="4" w:space="0" w:color="auto"/>
+            </w:tcBorders>
+            <w:vAlign w:val="center"/>
+            <w:hideMark/>
+          </w:tcPr>
+          <w:p>
+            <w:pPr>
+              <w:spacing w:after="0" w:line="240" w:lineRule="auto"/>
+              <w:rPr>
+                <w:rFonts w:ascii="Calibri" w:eastAsia="Times New Roman" w:hAnsi="Calibri" w:cs="Calibri"/>
+                <w:b/>
+                <w:bCs/>
+                <w:color w:val="000000"/>
+                <w:sz w:val="16"/>
+                <w:szCs w:val="16"/>
+              </w:rPr>
+            </w:pPr>
+          </w:p>
+        </w:tc>
+        <w:tc>
+          <w:tcPr>
+            <w:tcW w:w="1254" w:type="dxa"/>
+            <w:vMerge/>
+            <w:tcBorders>
+              <w:top w:val="nil"/>
+              <w:left w:val="single" w:sz="4" w:space="0" w:color="auto"/>
+              <w:bottom w:val="single" w:sz="4" w:space="0" w:color="auto"/>
+              <w:right w:val="single" w:sz="4" w:space="0" w:color="auto"/>
+            </w:tcBorders>
+            <w:vAlign w:val="center"/>
+            <w:hideMark/>
+          </w:tcPr>
+          <w:p>
+            <w:pPr>
+              <w:spacing w:after="0" w:line="240" w:lineRule="auto"/>
+              <w:rPr>
+                <w:rFonts w:ascii="Calibri" w:eastAsia="Times New Roman" w:hAnsi="Calibri" w:cs="Calibri"/>
+                <w:b/>
+                <w:bCs/>
+                <w:color w:val="000000"/>
+                <w:sz w:val="16"/>
+              </w:rPr>
+            </w:pPr>
+          </w:p>
+        </w:tc>
+        <w:tc>
+          <w:tcPr>
+            <w:tcW w:w="1176" w:type="dxa"/>
+            <w:vMerge w:val="restart"/>
+            <w:tcBorders>
+              <w:top w:val="nil"/>
+              <w:left w:val="single" w:sz="4" w:space="0" w:color="auto"/>
+              <w:bottom w:val="single" w:sz="4" w:space="0" w:color="auto"/>
+              <w:right w:val="single" w:sz="4" w:space="0" w:color="auto"/>
+            </w:tcBorders>
+            <w:shd w:val="clear" w:color="auto" w:fill="auto"/>
+            <w:vAlign w:val="center"/>
+            <w:hideMark/>
+          </w:tcPr>
+          <w:p>
+            <w:pPr>
+              <w:spacing w:after="0" w:line="240" w:lineRule="auto"/>
+              <w:jc w:val="center"/>
+              <w:rPr>
+                <w:rFonts w:ascii="Calibri" w:eastAsia="Times New Roman" w:hAnsi="Calibri" w:cs="Calibri"/>
+                <w:b/>
+                <w:bCs/>
+                <w:color w:val="000000"/>
+                <w:sz w:val="16"/>
+              </w:rPr>
+            </w:pPr>
+            <w:r>
+              <w:rPr>
+                <w:rFonts w:ascii="Calibri" w:eastAsia="Times New Roman" w:hAnsi="Calibri" w:cs="Calibri"/>
+                <w:b/>
+                <w:bCs/>
+                <w:color w:val="000000"/>
+                <w:sz w:val="16"/>
+              </w:rPr>
+              <w:t xml:space="preserve">Before </w:t>
+            </w:r>
+            <w:r>
+              <w:rPr>
+                <w:rFonts w:ascii="Calibri" w:eastAsia="Times New Roman" w:hAnsi="Calibri" w:cs="Calibri"/>
+                <w:b/>
+                <w:bCs/>
+                <w:color w:val="000000"/>
+                <w:sz w:val="16"/>
+              </w:rPr>
+              <w:br/>
+              <w:t>Standardization</w:t>
+            </w:r>
+          </w:p>
+        </w:tc>
+        <w:tc>
+          <w:tcPr>
+            <w:tcW w:w="1260" w:type="dxa"/>
+            <w:vMerge w:val="restart"/>
+            <w:tcBorders>
+              <w:top w:val="nil"/>
+              <w:left w:val="single" w:sz="4" w:space="0" w:color="auto"/>
+              <w:bottom w:val="single" w:sz="4" w:space="0" w:color="auto"/>
+              <w:right w:val="single" w:sz="4" w:space="0" w:color="auto"/>
+            </w:tcBorders>
+            <w:shd w:val="clear" w:color="auto" w:fill="auto"/>
+            <w:vAlign w:val="center"/>
+            <w:hideMark/>
+          </w:tcPr>
+          <w:p>
+            <w:pPr>
+              <w:spacing w:after="0" w:line="240" w:lineRule="auto"/>
+              <w:jc w:val="center"/>
+              <w:rPr>
+                <w:rFonts w:ascii="Calibri" w:eastAsia="Times New Roman" w:hAnsi="Calibri" w:cs="Calibri"/>
+                <w:b/>
+                <w:bCs/>
+                <w:color w:val="000000"/>
+                <w:sz w:val="16"/>
+              </w:rPr>
+            </w:pPr>
+            <w:r>
+              <w:rPr>
+                <w:rFonts w:ascii="Calibri" w:eastAsia="Times New Roman" w:hAnsi="Calibri" w:cs="Calibri"/>
+                <w:b/>
+                <w:bCs/>
+                <w:color w:val="000000"/>
+                <w:sz w:val="16"/>
+              </w:rPr>
+              <w:t xml:space="preserve">After </w:t>
+            </w:r>
+            <w:r>
+              <w:rPr>
+                <w:rFonts w:ascii="Calibri" w:eastAsia="Times New Roman" w:hAnsi="Calibri" w:cs="Calibri"/>
+                <w:b/>
+                <w:bCs/>
+                <w:color w:val="000000"/>
+                <w:sz w:val="16"/>
+              </w:rPr>
+              <w:br/>
+              <w:t>Standardization</w:t>
+            </w:r>
+          </w:p>
+        </w:tc>
+        <w:tc>
+          <w:tcPr>
+            <w:tcW w:w="5524" w:type="dxa"/>
+            <w:gridSpan w:val="5"/>
+            <w:tcBorders>
+              <w:top w:val="single" w:sz="4" w:space="0" w:color="auto"/>
+              <w:left w:val="nil"/>
+              <w:bottom w:val="single" w:sz="4" w:space="0" w:color="auto"/>
+              <w:right w:val="single" w:sz="4" w:space="0" w:color="auto"/>
+            </w:tcBorders>
+            <w:shd w:val="clear" w:color="auto" w:fill="auto"/>
+            <w:vAlign w:val="center"/>
+            <w:hideMark/>
+          </w:tcPr>
+          <w:p>
+            <w:pPr>
+              <w:spacing w:after="0" w:line="240" w:lineRule="auto"/>
+              <w:jc w:val="center"/>
+              <w:rPr>
+                <w:rFonts w:ascii="Calibri" w:eastAsia="Times New Roman" w:hAnsi="Calibri" w:cs="Calibri"/>
+                <w:b/>
+                <w:bCs/>
+                <w:color w:val="000000"/>
+                <w:sz w:val="16"/>
+              </w:rPr>
+            </w:pPr>
+            <w:r>
+              <w:rPr>
+                <w:rFonts w:ascii="Calibri" w:eastAsia="Times New Roman" w:hAnsi="Calibri" w:cs="Calibri"/>
+                <w:b/>
+                <w:bCs/>
+                <w:color w:val="000000"/>
+                <w:sz w:val="16"/>
+              </w:rPr>
+              <w:t xml:space="preserve">Regularization Parameter </w:t>
+            </w:r>
+            <w:r>
+              <w:rPr>
+                <w:rFonts w:ascii="Calibri" w:eastAsia="Times New Roman" w:hAnsi="Calibri" w:cs="Calibri"/>
+                <w:b/>
+                <w:bCs/>
+                <w:color w:val="000000"/>
+                <w:sz w:val="16"/>
+              </w:rPr>
+              <w:br/>
+              <w:t>(C parameter in SVM) -</w:t>
+            </w:r>
+            <w:r>
+              <w:rPr>
+                <w:rFonts w:ascii="Calibri" w:eastAsia="Times New Roman" w:hAnsi="Calibri" w:cs="Calibri"/>
+                <w:color w:val="000000"/>
+                <w:sz w:val="16"/>
+                <w:szCs w:val="16"/>
+              </w:rPr>
+              <w:t xml:space="preserve"> (after standardization)</w:t>
+            </w:r>
+          </w:p>
+        </w:tc>
+        <w:tc>
+          <w:tcPr>
+            <w:tcW w:w="1226" w:type="dxa"/>
+            <w:vMerge/>
+            <w:tcBorders>
+              <w:top w:val="nil"/>
+              <w:left w:val="single" w:sz="4" w:space="0" w:color="auto"/>
+              <w:bottom w:val="single" w:sz="4" w:space="0" w:color="auto"/>
+              <w:right w:val="single" w:sz="4" w:space="0" w:color="auto"/>
+            </w:tcBorders>
+            <w:vAlign w:val="center"/>
+            <w:hideMark/>
+          </w:tcPr>
+          <w:p>
+            <w:pPr>
+              <w:spacing w:after="0" w:line="240" w:lineRule="auto"/>
+              <w:rPr>
+                <w:rFonts w:ascii="Calibri" w:eastAsia="Times New Roman" w:hAnsi="Calibri" w:cs="Calibri"/>
+                <w:b/>
+                <w:bCs/>
+                <w:color w:val="000000"/>
+                <w:sz w:val="16"/>
+              </w:rPr>
+            </w:pPr>
+          </w:p>
+        </w:tc>
+      </w:tr>
+      <w:tr>
+        <w:trPr>
+          <w:trHeight w:val="300"/>
+        </w:trPr>
+        <w:tc>
+          <w:tcPr>
+            <w:tcW w:w="450" w:type="dxa"/>
+            <w:vMerge/>
+            <w:tcBorders>
+              <w:top w:val="nil"/>
+              <w:left w:val="single" w:sz="4" w:space="0" w:color="auto"/>
+              <w:bottom w:val="single" w:sz="4" w:space="0" w:color="auto"/>
+              <w:right w:val="single" w:sz="4" w:space="0" w:color="auto"/>
+            </w:tcBorders>
+            <w:vAlign w:val="center"/>
+            <w:hideMark/>
+          </w:tcPr>
+          <w:p>
+            <w:pPr>
+              <w:spacing w:after="0" w:line="240" w:lineRule="auto"/>
+              <w:rPr>
+                <w:rFonts w:ascii="Calibri" w:eastAsia="Times New Roman" w:hAnsi="Calibri" w:cs="Calibri"/>
+                <w:b/>
+                <w:bCs/>
+                <w:color w:val="000000"/>
+                <w:sz w:val="16"/>
+                <w:szCs w:val="16"/>
+              </w:rPr>
+            </w:pPr>
+          </w:p>
+        </w:tc>
+        <w:tc>
+          <w:tcPr>
+            <w:tcW w:w="1254" w:type="dxa"/>
+            <w:vMerge/>
+            <w:tcBorders>
+              <w:top w:val="nil"/>
+              <w:left w:val="single" w:sz="4" w:space="0" w:color="auto"/>
+              <w:bottom w:val="single" w:sz="4" w:space="0" w:color="auto"/>
+              <w:right w:val="single" w:sz="4" w:space="0" w:color="auto"/>
+            </w:tcBorders>
+            <w:vAlign w:val="center"/>
+            <w:hideMark/>
+          </w:tcPr>
+          <w:p>
+            <w:pPr>
+              <w:spacing w:after="0" w:line="240" w:lineRule="auto"/>
+              <w:rPr>
+                <w:rFonts w:ascii="Calibri" w:eastAsia="Times New Roman" w:hAnsi="Calibri" w:cs="Calibri"/>
+                <w:b/>
+                <w:bCs/>
+                <w:color w:val="000000"/>
+                <w:sz w:val="16"/>
+              </w:rPr>
+            </w:pPr>
+          </w:p>
+        </w:tc>
+        <w:tc>
+          <w:tcPr>
+            <w:tcW w:w="1176" w:type="dxa"/>
+            <w:vMerge/>
+            <w:tcBorders>
+              <w:top w:val="nil"/>
+              <w:left w:val="single" w:sz="4" w:space="0" w:color="auto"/>
+              <w:bottom w:val="single" w:sz="4" w:space="0" w:color="auto"/>
+              <w:right w:val="single" w:sz="4" w:space="0" w:color="auto"/>
+            </w:tcBorders>
+            <w:vAlign w:val="center"/>
+            <w:hideMark/>
+          </w:tcPr>
+          <w:p>
+            <w:pPr>
+              <w:spacing w:after="0" w:line="240" w:lineRule="auto"/>
+              <w:rPr>
+                <w:rFonts w:ascii="Calibri" w:eastAsia="Times New Roman" w:hAnsi="Calibri" w:cs="Calibri"/>
+                <w:b/>
+                <w:bCs/>
+                <w:color w:val="000000"/>
+                <w:sz w:val="16"/>
+              </w:rPr>
+            </w:pPr>
+          </w:p>
+        </w:tc>
+        <w:tc>
+          <w:tcPr>
+            <w:tcW w:w="1260" w:type="dxa"/>
+            <w:vMerge/>
+            <w:tcBorders>
+              <w:top w:val="nil"/>
+              <w:left w:val="single" w:sz="4" w:space="0" w:color="auto"/>
+              <w:bottom w:val="single" w:sz="4" w:space="0" w:color="auto"/>
+              <w:right w:val="single" w:sz="4" w:space="0" w:color="auto"/>
+            </w:tcBorders>
+            <w:vAlign w:val="center"/>
+            <w:hideMark/>
+          </w:tcPr>
+          <w:p>
+            <w:pPr>
+              <w:spacing w:after="0" w:line="240" w:lineRule="auto"/>
+              <w:rPr>
+                <w:rFonts w:ascii="Calibri" w:eastAsia="Times New Roman" w:hAnsi="Calibri" w:cs="Calibri"/>
+                <w:b/>
+                <w:bCs/>
+                <w:color w:val="000000"/>
+                <w:sz w:val="16"/>
+              </w:rPr>
+            </w:pPr>
+          </w:p>
+        </w:tc>
+        <w:tc>
+          <w:tcPr>
+            <w:tcW w:w="1136" w:type="dxa"/>
+            <w:tcBorders>
+              <w:top w:val="nil"/>
+              <w:left w:val="nil"/>
+              <w:bottom w:val="single" w:sz="4" w:space="0" w:color="auto"/>
+              <w:right w:val="single" w:sz="4" w:space="0" w:color="auto"/>
+            </w:tcBorders>
+            <w:shd w:val="clear" w:color="auto" w:fill="auto"/>
+            <w:noWrap/>
+            <w:vAlign w:val="center"/>
+            <w:hideMark/>
+          </w:tcPr>
+          <w:p>
+            <w:pPr>
+              <w:spacing w:after="0" w:line="240" w:lineRule="auto"/>
+              <w:rPr>
+                <w:rFonts w:ascii="Calibri" w:eastAsia="Times New Roman" w:hAnsi="Calibri" w:cs="Calibri"/>
+                <w:b/>
+                <w:bCs/>
+                <w:color w:val="000000"/>
+                <w:sz w:val="16"/>
+              </w:rPr>
+            </w:pPr>
+            <w:r>
+              <w:rPr>
+                <w:rFonts w:ascii="Calibri" w:eastAsia="Times New Roman" w:hAnsi="Calibri" w:cs="Calibri"/>
+                <w:b/>
+                <w:bCs/>
+                <w:color w:val="000000"/>
+                <w:sz w:val="16"/>
+              </w:rPr>
+              <w:t>C=0.10</w:t>
+            </w:r>
+          </w:p>
+        </w:tc>
+        <w:tc>
+          <w:tcPr>
+            <w:tcW w:w="1139" w:type="dxa"/>
+            <w:tcBorders>
+              <w:top w:val="nil"/>
+              <w:left w:val="nil"/>
+              <w:bottom w:val="single" w:sz="4" w:space="0" w:color="auto"/>
+              <w:right w:val="single" w:sz="4" w:space="0" w:color="auto"/>
+            </w:tcBorders>
+            <w:shd w:val="clear" w:color="auto" w:fill="auto"/>
+            <w:noWrap/>
+            <w:vAlign w:val="center"/>
+            <w:hideMark/>
+          </w:tcPr>
+          <w:p>
+            <w:pPr>
+              <w:spacing w:after="0" w:line="240" w:lineRule="auto"/>
+              <w:rPr>
+                <w:rFonts w:ascii="Calibri" w:eastAsia="Times New Roman" w:hAnsi="Calibri" w:cs="Calibri"/>
+                <w:b/>
+                <w:bCs/>
+                <w:color w:val="000000"/>
+                <w:sz w:val="16"/>
+              </w:rPr>
+            </w:pPr>
+            <w:r>
+              <w:rPr>
+                <w:rFonts w:ascii="Calibri" w:eastAsia="Times New Roman" w:hAnsi="Calibri" w:cs="Calibri"/>
+                <w:b/>
+                <w:bCs/>
+                <w:color w:val="000000"/>
+                <w:sz w:val="16"/>
+              </w:rPr>
+              <w:t>C=100</w:t>
+            </w:r>
+          </w:p>
+        </w:tc>
+        <w:tc>
+          <w:tcPr>
+            <w:tcW w:w="1139" w:type="dxa"/>
+            <w:tcBorders>
+              <w:top w:val="nil"/>
+              <w:left w:val="nil"/>
+              <w:bottom w:val="single" w:sz="4" w:space="0" w:color="auto"/>
+              <w:right w:val="single" w:sz="4" w:space="0" w:color="auto"/>
+            </w:tcBorders>
+            <w:shd w:val="clear" w:color="auto" w:fill="auto"/>
+            <w:noWrap/>
+            <w:vAlign w:val="center"/>
+            <w:hideMark/>
+          </w:tcPr>
+          <w:p>
+            <w:pPr>
+              <w:spacing w:after="0" w:line="240" w:lineRule="auto"/>
+              <w:rPr>
+                <w:rFonts w:ascii="Calibri" w:eastAsia="Times New Roman" w:hAnsi="Calibri" w:cs="Calibri"/>
+                <w:b/>
+                <w:bCs/>
+                <w:color w:val="000000"/>
+                <w:sz w:val="16"/>
+              </w:rPr>
+            </w:pPr>
+            <w:r>
+              <w:rPr>
+                <w:rFonts w:ascii="Calibri" w:eastAsia="Times New Roman" w:hAnsi="Calibri" w:cs="Calibri"/>
+                <w:b/>
+                <w:bCs/>
+                <w:color w:val="000000"/>
+                <w:sz w:val="16"/>
+              </w:rPr>
+              <w:t>C=1000</w:t>
+            </w:r>
+          </w:p>
+        </w:tc>
+        <w:tc>
+          <w:tcPr>
+            <w:tcW w:w="1086" w:type="dxa"/>
+            <w:tcBorders>
+              <w:top w:val="nil"/>
+              <w:left w:val="nil"/>
+              <w:bottom w:val="single" w:sz="4" w:space="0" w:color="auto"/>
+              <w:right w:val="single" w:sz="4" w:space="0" w:color="auto"/>
+            </w:tcBorders>
+            <w:shd w:val="clear" w:color="auto" w:fill="auto"/>
+            <w:noWrap/>
+            <w:vAlign w:val="center"/>
+            <w:hideMark/>
+          </w:tcPr>
+          <w:p>
+            <w:pPr>
+              <w:spacing w:after="0" w:line="240" w:lineRule="auto"/>
+              <w:rPr>
+                <w:rFonts w:ascii="Calibri" w:eastAsia="Times New Roman" w:hAnsi="Calibri" w:cs="Calibri"/>
+                <w:b/>
+                <w:bCs/>
+                <w:color w:val="000000"/>
+                <w:sz w:val="16"/>
+              </w:rPr>
+            </w:pPr>
+            <w:r>
+              <w:rPr>
+                <w:rFonts w:ascii="Calibri" w:eastAsia="Times New Roman" w:hAnsi="Calibri" w:cs="Calibri"/>
+                <w:b/>
+                <w:bCs/>
+                <w:color w:val="000000"/>
+                <w:sz w:val="16"/>
+              </w:rPr>
+              <w:t>C=2000</w:t>
+            </w:r>
+          </w:p>
+        </w:tc>
+        <w:tc>
+          <w:tcPr>
+            <w:tcW w:w="1024" w:type="dxa"/>
+            <w:tcBorders>
+              <w:top w:val="nil"/>
+              <w:left w:val="nil"/>
+              <w:bottom w:val="single" w:sz="4" w:space="0" w:color="auto"/>
+              <w:right w:val="single" w:sz="4" w:space="0" w:color="auto"/>
+            </w:tcBorders>
+            <w:shd w:val="clear" w:color="auto" w:fill="auto"/>
+            <w:noWrap/>
+            <w:vAlign w:val="center"/>
+            <w:hideMark/>
+          </w:tcPr>
+          <w:p>
+            <w:pPr>
+              <w:spacing w:after="0" w:line="240" w:lineRule="auto"/>
+              <w:rPr>
+                <w:rFonts w:ascii="Calibri" w:eastAsia="Times New Roman" w:hAnsi="Calibri" w:cs="Calibri"/>
+                <w:b/>
+                <w:bCs/>
+                <w:color w:val="000000"/>
+                <w:sz w:val="16"/>
+              </w:rPr>
+            </w:pPr>
+            <w:r>
+              <w:rPr>
+                <w:rFonts w:ascii="Calibri" w:eastAsia="Times New Roman" w:hAnsi="Calibri" w:cs="Calibri"/>
+                <w:b/>
+                <w:bCs/>
+                <w:color w:val="000000"/>
+                <w:sz w:val="16"/>
+              </w:rPr>
+              <w:t>C=3000</w:t>
+            </w:r>
+          </w:p>
+        </w:tc>
+        <w:tc>
+          <w:tcPr>
+            <w:tcW w:w="1226" w:type="dxa"/>
+            <w:vMerge/>
+            <w:tcBorders>
+              <w:top w:val="nil"/>
+              <w:left w:val="single" w:sz="4" w:space="0" w:color="auto"/>
+              <w:bottom w:val="single" w:sz="4" w:space="0" w:color="auto"/>
+              <w:right w:val="single" w:sz="4" w:space="0" w:color="auto"/>
+            </w:tcBorders>
+            <w:vAlign w:val="center"/>
+            <w:hideMark/>
+          </w:tcPr>
+          <w:p>
+            <w:pPr>
+              <w:spacing w:after="0" w:line="240" w:lineRule="auto"/>
+              <w:rPr>
+                <w:rFonts w:ascii="Calibri" w:eastAsia="Times New Roman" w:hAnsi="Calibri" w:cs="Calibri"/>
+                <w:b/>
+                <w:bCs/>
+                <w:color w:val="000000"/>
+                <w:sz w:val="16"/>
+              </w:rPr>
+            </w:pPr>
+          </w:p>
+        </w:tc>
+      </w:tr>
+      <w:tr>
+        <w:trPr>
+          <w:trHeight w:val="900"/>
+        </w:trPr>
+        <w:tc>
+          <w:tcPr>
+            <w:tcW w:w="450" w:type="dxa"/>
+            <w:tcBorders>
+              <w:top w:val="nil"/>
+              <w:left w:val="single" w:sz="4" w:space="0" w:color="auto"/>
+              <w:bottom w:val="single" w:sz="4" w:space="0" w:color="auto"/>
+              <w:right w:val="single" w:sz="4" w:space="0" w:color="auto"/>
+            </w:tcBorders>
+            <w:shd w:val="clear" w:color="auto" w:fill="auto"/>
+            <w:noWrap/>
+            <w:vAlign w:val="center"/>
+            <w:hideMark/>
+          </w:tcPr>
+          <w:p>
+            <w:pPr>
+              <w:spacing w:after="0" w:line="240" w:lineRule="auto"/>
+              <w:jc w:val="center"/>
+              <w:rPr>
+                <w:rFonts w:ascii="Calibri" w:eastAsia="Times New Roman" w:hAnsi="Calibri" w:cs="Calibri"/>
+                <w:color w:val="000000"/>
+                <w:sz w:val="16"/>
+              </w:rPr>
+            </w:pPr>
+            <w:r>
+              <w:rPr>
+                <w:rFonts w:ascii="Calibri" w:eastAsia="Times New Roman" w:hAnsi="Calibri" w:cs="Calibri"/>
+                <w:color w:val="000000"/>
+                <w:sz w:val="16"/>
+              </w:rPr>
+              <w:t>1</w:t>
+            </w:r>
+          </w:p>
+        </w:tc>
+        <w:tc>
+          <w:tcPr>
+            <w:tcW w:w="1254" w:type="dxa"/>
+            <w:tcBorders>
+              <w:top w:val="nil"/>
+              <w:left w:val="nil"/>
+              <w:bottom w:val="single" w:sz="4" w:space="0" w:color="auto"/>
+              <w:right w:val="single" w:sz="4" w:space="0" w:color="auto"/>
+            </w:tcBorders>
+            <w:shd w:val="clear" w:color="auto" w:fill="auto"/>
+            <w:vAlign w:val="center"/>
+            <w:hideMark/>
+          </w:tcPr>
+          <w:p>
+            <w:pPr>
+              <w:spacing w:after="0" w:line="240" w:lineRule="auto"/>
+              <w:rPr>
+                <w:rFonts w:ascii="Calibri" w:eastAsia="Times New Roman" w:hAnsi="Calibri" w:cs="Calibri"/>
+                <w:color w:val="000000"/>
+                <w:sz w:val="16"/>
+              </w:rPr>
+            </w:pPr>
+            <w:r>
+              <w:rPr>
+                <w:rFonts w:ascii="Calibri" w:eastAsia="Times New Roman" w:hAnsi="Calibri" w:cs="Calibri"/>
+                <w:color w:val="000000"/>
+                <w:sz w:val="16"/>
+              </w:rPr>
+              <w:t xml:space="preserve">linear </w:t>
+            </w:r>
+          </w:p>
+        </w:tc>
+        <w:tc>
+          <w:tcPr>
+            <w:tcW w:w="1176" w:type="dxa"/>
+            <w:tcBorders>
+              <w:top w:val="nil"/>
+              <w:left w:val="nil"/>
+              <w:bottom w:val="single" w:sz="4" w:space="0" w:color="auto"/>
+              <w:right w:val="single" w:sz="4" w:space="0" w:color="auto"/>
+            </w:tcBorders>
+            <w:shd w:val="clear" w:color="auto" w:fill="auto"/>
+            <w:noWrap/>
+            <w:vAlign w:val="center"/>
+            <w:hideMark/>
+          </w:tcPr>
+          <w:p>
+            <w:pPr>
+              <w:spacing w:after="0" w:line="240" w:lineRule="auto"/>
+              <w:jc w:val="right"/>
+              <w:rPr>
+                <w:rFonts w:ascii="Calibri" w:eastAsia="Times New Roman" w:hAnsi="Calibri" w:cs="Calibri"/>
+                <w:color w:val="000000"/>
+                <w:sz w:val="16"/>
+              </w:rPr>
+            </w:pPr>
+            <w:r>
+              <w:rPr>
+                <w:rFonts w:ascii="Calibri" w:eastAsia="Times New Roman" w:hAnsi="Calibri" w:cs="Calibri"/>
+                <w:color w:val="000000"/>
+                <w:sz w:val="16"/>
+              </w:rPr>
+              <w:t>0.87425742</w:t>
+            </w:r>
+          </w:p>
+        </w:tc>
+        <w:tc>
+          <w:tcPr>
+            <w:tcW w:w="1260" w:type="dxa"/>
+            <w:tcBorders>
+              <w:top w:val="nil"/>
+              <w:left w:val="nil"/>
+              <w:bottom w:val="single" w:sz="4" w:space="0" w:color="auto"/>
+              <w:right w:val="single" w:sz="4" w:space="0" w:color="auto"/>
+            </w:tcBorders>
+            <w:shd w:val="clear" w:color="auto" w:fill="auto"/>
+            <w:noWrap/>
+            <w:vAlign w:val="center"/>
+            <w:hideMark/>
+          </w:tcPr>
+          <w:p>
+            <w:pPr>
+              <w:spacing w:after="0" w:line="240" w:lineRule="auto"/>
+              <w:jc w:val="right"/>
+              <w:rPr>
+                <w:rFonts w:ascii="Calibri" w:eastAsia="Times New Roman" w:hAnsi="Calibri" w:cs="Calibri"/>
+                <w:color w:val="000000"/>
+                <w:sz w:val="16"/>
+              </w:rPr>
+            </w:pPr>
+            <w:r>
+              <w:rPr>
+                <w:rFonts w:ascii="Calibri" w:eastAsia="Times New Roman" w:hAnsi="Calibri" w:cs="Calibri"/>
+                <w:color w:val="000000"/>
+                <w:sz w:val="16"/>
+              </w:rPr>
+              <w:t>-0.157242386</w:t>
+            </w:r>
+          </w:p>
+        </w:tc>
+        <w:tc>
+          <w:tcPr>
+            <w:tcW w:w="1136" w:type="dxa"/>
+            <w:tcBorders>
+              <w:top w:val="nil"/>
+              <w:left w:val="nil"/>
+              <w:bottom w:val="single" w:sz="4" w:space="0" w:color="auto"/>
+              <w:right w:val="single" w:sz="4" w:space="0" w:color="auto"/>
+            </w:tcBorders>
+            <w:shd w:val="clear" w:color="auto" w:fill="auto"/>
+            <w:noWrap/>
+            <w:vAlign w:val="center"/>
+            <w:hideMark/>
+          </w:tcPr>
+          <w:p>
+            <w:pPr>
+              <w:spacing w:after="0" w:line="240" w:lineRule="auto"/>
+              <w:jc w:val="right"/>
+              <w:rPr>
+                <w:rFonts w:ascii="Calibri" w:eastAsia="Times New Roman" w:hAnsi="Calibri" w:cs="Calibri"/>
+                <w:color w:val="000000"/>
+                <w:sz w:val="16"/>
+              </w:rPr>
+            </w:pPr>
+            <w:r>
+              <w:rPr>
+                <w:rFonts w:ascii="Calibri" w:eastAsia="Times New Roman" w:hAnsi="Calibri" w:cs="Calibri"/>
+                <w:color w:val="000000"/>
+                <w:sz w:val="16"/>
+              </w:rPr>
+              <w:t>-0.159614949</w:t>
+            </w:r>
+          </w:p>
+        </w:tc>
+        <w:tc>
+          <w:tcPr>
+            <w:tcW w:w="1139" w:type="dxa"/>
+            <w:tcBorders>
+              <w:top w:val="nil"/>
+              <w:left w:val="nil"/>
+              <w:bottom w:val="single" w:sz="4" w:space="0" w:color="auto"/>
+              <w:right w:val="single" w:sz="4" w:space="0" w:color="auto"/>
+            </w:tcBorders>
+            <w:shd w:val="clear" w:color="auto" w:fill="auto"/>
+            <w:noWrap/>
+            <w:vAlign w:val="center"/>
+            <w:hideMark/>
+          </w:tcPr>
+          <w:p>
+            <w:pPr>
+              <w:spacing w:after="0" w:line="240" w:lineRule="auto"/>
+              <w:jc w:val="right"/>
+              <w:rPr>
+                <w:rFonts w:ascii="Calibri" w:eastAsia="Times New Roman" w:hAnsi="Calibri" w:cs="Calibri"/>
+                <w:color w:val="000000"/>
+                <w:sz w:val="16"/>
+              </w:rPr>
+            </w:pPr>
+            <w:r>
+              <w:rPr>
+                <w:rFonts w:ascii="Calibri" w:eastAsia="Times New Roman" w:hAnsi="Calibri" w:cs="Calibri"/>
+                <w:color w:val="000000"/>
+                <w:sz w:val="16"/>
+              </w:rPr>
+              <w:t>0.054876147</w:t>
+            </w:r>
+          </w:p>
+        </w:tc>
+        <w:tc>
+          <w:tcPr>
+            <w:tcW w:w="1139" w:type="dxa"/>
+            <w:tcBorders>
+              <w:top w:val="nil"/>
+              <w:left w:val="nil"/>
+              <w:bottom w:val="single" w:sz="4" w:space="0" w:color="auto"/>
+              <w:right w:val="single" w:sz="4" w:space="0" w:color="auto"/>
+            </w:tcBorders>
+            <w:shd w:val="clear" w:color="auto" w:fill="auto"/>
+            <w:noWrap/>
+            <w:vAlign w:val="center"/>
+            <w:hideMark/>
+          </w:tcPr>
+          <w:p>
+            <w:pPr>
+              <w:spacing w:after="0" w:line="240" w:lineRule="auto"/>
+              <w:jc w:val="right"/>
+              <w:rPr>
+                <w:rFonts w:ascii="Calibri" w:eastAsia="Times New Roman" w:hAnsi="Calibri" w:cs="Calibri"/>
+                <w:color w:val="000000"/>
+                <w:sz w:val="16"/>
+              </w:rPr>
+            </w:pPr>
+            <w:r>
+              <w:rPr>
+                <w:rFonts w:ascii="Calibri" w:eastAsia="Times New Roman" w:hAnsi="Calibri" w:cs="Calibri"/>
+                <w:color w:val="000000"/>
+                <w:sz w:val="16"/>
+              </w:rPr>
+              <w:t>0.784912165</w:t>
+            </w:r>
+          </w:p>
+        </w:tc>
+        <w:tc>
+          <w:tcPr>
+            <w:tcW w:w="1086" w:type="dxa"/>
+            <w:tcBorders>
+              <w:top w:val="nil"/>
+              <w:left w:val="nil"/>
+              <w:bottom w:val="single" w:sz="4" w:space="0" w:color="auto"/>
+              <w:right w:val="single" w:sz="4" w:space="0" w:color="auto"/>
+            </w:tcBorders>
+            <w:shd w:val="clear" w:color="auto" w:fill="auto"/>
+            <w:noWrap/>
+            <w:vAlign w:val="center"/>
+            <w:hideMark/>
+          </w:tcPr>
+          <w:p>
+            <w:pPr>
+              <w:spacing w:after="0" w:line="240" w:lineRule="auto"/>
+              <w:jc w:val="right"/>
+              <w:rPr>
+                <w:rFonts w:ascii="Calibri" w:eastAsia="Times New Roman" w:hAnsi="Calibri" w:cs="Calibri"/>
+                <w:color w:val="000000"/>
+                <w:sz w:val="16"/>
+              </w:rPr>
+            </w:pPr>
+            <w:r>
+              <w:rPr>
+                <w:rFonts w:ascii="Calibri" w:eastAsia="Times New Roman" w:hAnsi="Calibri" w:cs="Calibri"/>
+                <w:color w:val="000000"/>
+                <w:sz w:val="16"/>
+              </w:rPr>
+              <w:t>0.847721563</w:t>
+            </w:r>
+          </w:p>
+        </w:tc>
+        <w:tc>
+          <w:tcPr>
+            <w:tcW w:w="1024" w:type="dxa"/>
+            <w:tcBorders>
+              <w:top w:val="nil"/>
+              <w:left w:val="nil"/>
+              <w:bottom w:val="single" w:sz="4" w:space="0" w:color="auto"/>
+              <w:right w:val="single" w:sz="4" w:space="0" w:color="auto"/>
+            </w:tcBorders>
+            <w:shd w:val="clear" w:color="000000" w:fill="FFFF00"/>
+            <w:vAlign w:val="center"/>
+            <w:hideMark/>
+          </w:tcPr>
+          <w:p>
+            <w:pPr>
+              <w:spacing w:after="0" w:line="240" w:lineRule="auto"/>
+              <w:jc w:val="right"/>
+              <w:rPr>
+                <w:rFonts w:ascii="Calibri" w:eastAsia="Times New Roman" w:hAnsi="Calibri" w:cs="Calibri"/>
+                <w:color w:val="000000"/>
+                <w:sz w:val="16"/>
+              </w:rPr>
+            </w:pPr>
+            <w:r>
+              <w:rPr>
+                <w:rFonts w:ascii="Calibri" w:eastAsia="Times New Roman" w:hAnsi="Calibri" w:cs="Calibri"/>
+                <w:color w:val="000000"/>
+                <w:sz w:val="16"/>
+              </w:rPr>
+              <w:t>0.89592876</w:t>
+            </w:r>
+          </w:p>
+        </w:tc>
+        <w:tc>
+          <w:tcPr>
+            <w:tcW w:w="1226" w:type="dxa"/>
+            <w:tcBorders>
+              <w:top w:val="nil"/>
+              <w:left w:val="nil"/>
+              <w:bottom w:val="single" w:sz="4" w:space="0" w:color="auto"/>
+              <w:right w:val="single" w:sz="4" w:space="0" w:color="auto"/>
+            </w:tcBorders>
+            <w:shd w:val="clear" w:color="000000" w:fill="92D050"/>
+            <w:vAlign w:val="center"/>
+            <w:hideMark/>
+          </w:tcPr>
+          <w:p>
+            <w:pPr>
+              <w:spacing w:after="0" w:line="240" w:lineRule="auto"/>
+              <w:rPr>
+                <w:rFonts w:ascii="Calibri" w:eastAsia="Times New Roman" w:hAnsi="Calibri" w:cs="Calibri"/>
+                <w:color w:val="000000"/>
+                <w:sz w:val="16"/>
+              </w:rPr>
+            </w:pPr>
+            <w:r>
+              <w:rPr>
+                <w:rFonts w:ascii="Calibri" w:eastAsia="Times New Roman" w:hAnsi="Calibri" w:cs="Calibri"/>
+                <w:color w:val="000000"/>
+                <w:sz w:val="16"/>
+              </w:rPr>
+              <w:t>comparatively better model</w:t>
+            </w:r>
+          </w:p>
+        </w:tc>
+      </w:tr>
+      <w:tr>
+        <w:trPr>
+          <w:trHeight w:val="300"/>
+        </w:trPr>
+        <w:tc>
+          <w:tcPr>
+            <w:tcW w:w="450" w:type="dxa"/>
+            <w:tcBorders>
+              <w:top w:val="nil"/>
+              <w:left w:val="single" w:sz="4" w:space="0" w:color="auto"/>
+              <w:bottom w:val="single" w:sz="4" w:space="0" w:color="auto"/>
+              <w:right w:val="single" w:sz="4" w:space="0" w:color="auto"/>
+            </w:tcBorders>
+            <w:shd w:val="clear" w:color="auto" w:fill="auto"/>
+            <w:noWrap/>
+            <w:vAlign w:val="center"/>
+            <w:hideMark/>
+          </w:tcPr>
+          <w:p>
+            <w:pPr>
+              <w:spacing w:after="0" w:line="240" w:lineRule="auto"/>
+              <w:jc w:val="center"/>
+              <w:rPr>
+                <w:rFonts w:ascii="Calibri" w:eastAsia="Times New Roman" w:hAnsi="Calibri" w:cs="Calibri"/>
+                <w:color w:val="000000"/>
+                <w:sz w:val="16"/>
+              </w:rPr>
+            </w:pPr>
+            <w:r>
+              <w:rPr>
+                <w:rFonts w:ascii="Calibri" w:eastAsia="Times New Roman" w:hAnsi="Calibri" w:cs="Calibri"/>
+                <w:color w:val="000000"/>
+                <w:sz w:val="16"/>
+              </w:rPr>
+              <w:t>2</w:t>
+            </w:r>
+          </w:p>
+        </w:tc>
+        <w:tc>
+          <w:tcPr>
+            <w:tcW w:w="1254" w:type="dxa"/>
+            <w:tcBorders>
+              <w:top w:val="nil"/>
+              <w:left w:val="nil"/>
+              <w:bottom w:val="single" w:sz="4" w:space="0" w:color="auto"/>
+              <w:right w:val="single" w:sz="4" w:space="0" w:color="auto"/>
+            </w:tcBorders>
+            <w:shd w:val="clear" w:color="auto" w:fill="auto"/>
+            <w:vAlign w:val="center"/>
+            <w:hideMark/>
+          </w:tcPr>
+          <w:p>
+            <w:pPr>
+              <w:spacing w:after="0" w:line="240" w:lineRule="auto"/>
+              <w:rPr>
+                <w:rFonts w:ascii="Calibri" w:eastAsia="Times New Roman" w:hAnsi="Calibri" w:cs="Calibri"/>
+                <w:color w:val="000000"/>
+                <w:sz w:val="16"/>
+              </w:rPr>
+            </w:pPr>
+            <w:proofErr w:type="spellStart"/>
+            <w:r>
+              <w:rPr>
+                <w:rFonts w:ascii="Calibri" w:eastAsia="Times New Roman" w:hAnsi="Calibri" w:cs="Calibri"/>
+                <w:color w:val="000000"/>
+                <w:sz w:val="16"/>
+              </w:rPr>
+              <w:t>rbf</w:t>
+            </w:r>
+            <w:proofErr w:type="spellEnd"/>
+          </w:p>
+        </w:tc>
+        <w:tc>
+          <w:tcPr>
+            <w:tcW w:w="1176" w:type="dxa"/>
+            <w:tcBorders>
+              <w:top w:val="nil"/>
+              <w:left w:val="nil"/>
+              <w:bottom w:val="single" w:sz="4" w:space="0" w:color="auto"/>
+              <w:right w:val="single" w:sz="4" w:space="0" w:color="auto"/>
+            </w:tcBorders>
+            <w:shd w:val="clear" w:color="auto" w:fill="auto"/>
+            <w:noWrap/>
+            <w:vAlign w:val="center"/>
+            <w:hideMark/>
+          </w:tcPr>
+          <w:p>
+            <w:pPr>
+              <w:spacing w:after="0" w:line="240" w:lineRule="auto"/>
+              <w:jc w:val="right"/>
+              <w:rPr>
+                <w:rFonts w:ascii="Calibri" w:eastAsia="Times New Roman" w:hAnsi="Calibri" w:cs="Calibri"/>
+                <w:color w:val="000000"/>
+                <w:sz w:val="16"/>
+              </w:rPr>
+            </w:pPr>
+            <w:r>
+              <w:rPr>
+                <w:rFonts w:ascii="Calibri" w:eastAsia="Times New Roman" w:hAnsi="Calibri" w:cs="Calibri"/>
+                <w:color w:val="000000"/>
+                <w:sz w:val="16"/>
+              </w:rPr>
+              <w:t>-0.15947378</w:t>
+            </w:r>
+          </w:p>
+        </w:tc>
+        <w:tc>
+          <w:tcPr>
+            <w:tcW w:w="1260" w:type="dxa"/>
+            <w:tcBorders>
+              <w:top w:val="nil"/>
+              <w:left w:val="nil"/>
+              <w:bottom w:val="single" w:sz="4" w:space="0" w:color="auto"/>
+              <w:right w:val="single" w:sz="4" w:space="0" w:color="auto"/>
+            </w:tcBorders>
+            <w:shd w:val="clear" w:color="auto" w:fill="auto"/>
+            <w:noWrap/>
+            <w:vAlign w:val="center"/>
+            <w:hideMark/>
+          </w:tcPr>
+          <w:p>
+            <w:pPr>
+              <w:spacing w:after="0" w:line="240" w:lineRule="auto"/>
+              <w:jc w:val="right"/>
+              <w:rPr>
+                <w:rFonts w:ascii="Calibri" w:eastAsia="Times New Roman" w:hAnsi="Calibri" w:cs="Calibri"/>
+                <w:color w:val="000000"/>
+                <w:sz w:val="16"/>
+              </w:rPr>
+            </w:pPr>
+            <w:r>
+              <w:rPr>
+                <w:rFonts w:ascii="Calibri" w:eastAsia="Times New Roman" w:hAnsi="Calibri" w:cs="Calibri"/>
+                <w:color w:val="000000"/>
+                <w:sz w:val="16"/>
+              </w:rPr>
+              <w:t>-0.159758443</w:t>
+            </w:r>
+          </w:p>
+        </w:tc>
+        <w:tc>
+          <w:tcPr>
+            <w:tcW w:w="1136" w:type="dxa"/>
+            <w:tcBorders>
+              <w:top w:val="nil"/>
+              <w:left w:val="nil"/>
+              <w:bottom w:val="single" w:sz="4" w:space="0" w:color="auto"/>
+              <w:right w:val="single" w:sz="4" w:space="0" w:color="auto"/>
+            </w:tcBorders>
+            <w:shd w:val="clear" w:color="auto" w:fill="auto"/>
+            <w:noWrap/>
+            <w:vAlign w:val="center"/>
+            <w:hideMark/>
+          </w:tcPr>
+          <w:p>
+            <w:pPr>
+              <w:spacing w:after="0" w:line="240" w:lineRule="auto"/>
+              <w:jc w:val="right"/>
+              <w:rPr>
+                <w:rFonts w:ascii="Calibri" w:eastAsia="Times New Roman" w:hAnsi="Calibri" w:cs="Calibri"/>
+                <w:color w:val="000000"/>
+                <w:sz w:val="16"/>
+              </w:rPr>
+            </w:pPr>
+            <w:r>
+              <w:rPr>
+                <w:rFonts w:ascii="Calibri" w:eastAsia="Times New Roman" w:hAnsi="Calibri" w:cs="Calibri"/>
+                <w:color w:val="000000"/>
+                <w:sz w:val="16"/>
+              </w:rPr>
+              <w:t>-0.159866731</w:t>
+            </w:r>
+          </w:p>
+        </w:tc>
+        <w:tc>
+          <w:tcPr>
+            <w:tcW w:w="1139" w:type="dxa"/>
+            <w:tcBorders>
+              <w:top w:val="nil"/>
+              <w:left w:val="nil"/>
+              <w:bottom w:val="single" w:sz="4" w:space="0" w:color="auto"/>
+              <w:right w:val="single" w:sz="4" w:space="0" w:color="auto"/>
+            </w:tcBorders>
+            <w:shd w:val="clear" w:color="auto" w:fill="auto"/>
+            <w:noWrap/>
+            <w:vAlign w:val="center"/>
+            <w:hideMark/>
+          </w:tcPr>
+          <w:p>
+            <w:pPr>
+              <w:spacing w:after="0" w:line="240" w:lineRule="auto"/>
+              <w:jc w:val="right"/>
+              <w:rPr>
+                <w:rFonts w:ascii="Calibri" w:eastAsia="Times New Roman" w:hAnsi="Calibri" w:cs="Calibri"/>
+                <w:color w:val="000000"/>
+                <w:sz w:val="16"/>
+              </w:rPr>
+            </w:pPr>
+            <w:r>
+              <w:rPr>
+                <w:rFonts w:ascii="Calibri" w:eastAsia="Times New Roman" w:hAnsi="Calibri" w:cs="Calibri"/>
+                <w:color w:val="000000"/>
+                <w:sz w:val="16"/>
+              </w:rPr>
+              <w:t>-0.147910466</w:t>
+            </w:r>
+          </w:p>
+        </w:tc>
+        <w:tc>
+          <w:tcPr>
+            <w:tcW w:w="1139" w:type="dxa"/>
+            <w:tcBorders>
+              <w:top w:val="nil"/>
+              <w:left w:val="nil"/>
+              <w:bottom w:val="single" w:sz="4" w:space="0" w:color="auto"/>
+              <w:right w:val="single" w:sz="4" w:space="0" w:color="auto"/>
+            </w:tcBorders>
+            <w:shd w:val="clear" w:color="auto" w:fill="auto"/>
+            <w:noWrap/>
+            <w:vAlign w:val="center"/>
+            <w:hideMark/>
+          </w:tcPr>
+          <w:p>
+            <w:pPr>
+              <w:spacing w:after="0" w:line="240" w:lineRule="auto"/>
+              <w:jc w:val="right"/>
+              <w:rPr>
+                <w:rFonts w:ascii="Calibri" w:eastAsia="Times New Roman" w:hAnsi="Calibri" w:cs="Calibri"/>
+                <w:color w:val="000000"/>
+                <w:sz w:val="16"/>
+              </w:rPr>
+            </w:pPr>
+            <w:r>
+              <w:rPr>
+                <w:rFonts w:ascii="Calibri" w:eastAsia="Times New Roman" w:hAnsi="Calibri" w:cs="Calibri"/>
+                <w:color w:val="000000"/>
+                <w:sz w:val="16"/>
+              </w:rPr>
+              <w:t>-0.06276812</w:t>
+            </w:r>
+          </w:p>
+        </w:tc>
+        <w:tc>
+          <w:tcPr>
+            <w:tcW w:w="1086" w:type="dxa"/>
+            <w:tcBorders>
+              <w:top w:val="nil"/>
+              <w:left w:val="nil"/>
+              <w:bottom w:val="single" w:sz="4" w:space="0" w:color="auto"/>
+              <w:right w:val="single" w:sz="4" w:space="0" w:color="auto"/>
+            </w:tcBorders>
+            <w:shd w:val="clear" w:color="auto" w:fill="auto"/>
+            <w:noWrap/>
+            <w:vAlign w:val="center"/>
+            <w:hideMark/>
+          </w:tcPr>
+          <w:p>
+            <w:pPr>
+              <w:spacing w:after="0" w:line="240" w:lineRule="auto"/>
+              <w:jc w:val="right"/>
+              <w:rPr>
+                <w:rFonts w:ascii="Calibri" w:eastAsia="Times New Roman" w:hAnsi="Calibri" w:cs="Calibri"/>
+                <w:color w:val="000000"/>
+                <w:sz w:val="16"/>
+              </w:rPr>
+            </w:pPr>
+            <w:r>
+              <w:rPr>
+                <w:rFonts w:ascii="Calibri" w:eastAsia="Times New Roman" w:hAnsi="Calibri" w:cs="Calibri"/>
+                <w:color w:val="000000"/>
+                <w:sz w:val="16"/>
+              </w:rPr>
+              <w:t>0.003968747</w:t>
+            </w:r>
+          </w:p>
+        </w:tc>
+        <w:tc>
+          <w:tcPr>
+            <w:tcW w:w="1024" w:type="dxa"/>
+            <w:tcBorders>
+              <w:top w:val="nil"/>
+              <w:left w:val="nil"/>
+              <w:bottom w:val="single" w:sz="4" w:space="0" w:color="auto"/>
+              <w:right w:val="single" w:sz="4" w:space="0" w:color="auto"/>
+            </w:tcBorders>
+            <w:shd w:val="clear" w:color="auto" w:fill="auto"/>
+            <w:noWrap/>
+            <w:vAlign w:val="center"/>
+            <w:hideMark/>
+          </w:tcPr>
+          <w:p>
+            <w:pPr>
+              <w:spacing w:after="0" w:line="240" w:lineRule="auto"/>
+              <w:jc w:val="right"/>
+              <w:rPr>
+                <w:rFonts w:ascii="Calibri" w:eastAsia="Times New Roman" w:hAnsi="Calibri" w:cs="Calibri"/>
+                <w:color w:val="000000"/>
+                <w:sz w:val="16"/>
+              </w:rPr>
+            </w:pPr>
+            <w:r>
+              <w:rPr>
+                <w:rFonts w:ascii="Calibri" w:eastAsia="Times New Roman" w:hAnsi="Calibri" w:cs="Calibri"/>
+                <w:color w:val="000000"/>
+                <w:sz w:val="16"/>
+              </w:rPr>
+              <w:t>0.07670393</w:t>
+            </w:r>
+          </w:p>
+        </w:tc>
+        <w:tc>
+          <w:tcPr>
+            <w:tcW w:w="1226" w:type="dxa"/>
+            <w:tcBorders>
+              <w:top w:val="nil"/>
+              <w:left w:val="nil"/>
+              <w:bottom w:val="single" w:sz="4" w:space="0" w:color="auto"/>
+              <w:right w:val="single" w:sz="4" w:space="0" w:color="auto"/>
+            </w:tcBorders>
+            <w:shd w:val="clear" w:color="auto" w:fill="auto"/>
+            <w:noWrap/>
+            <w:vAlign w:val="center"/>
+            <w:hideMark/>
+          </w:tcPr>
+          <w:p>
+            <w:pPr>
+              <w:spacing w:after="0" w:line="240" w:lineRule="auto"/>
+              <w:rPr>
+                <w:rFonts w:ascii="Calibri" w:eastAsia="Times New Roman" w:hAnsi="Calibri" w:cs="Calibri"/>
+                <w:color w:val="000000"/>
+                <w:sz w:val="16"/>
+              </w:rPr>
+            </w:pPr>
+            <w:r>
+              <w:rPr>
+                <w:rFonts w:ascii="Calibri" w:eastAsia="Times New Roman" w:hAnsi="Calibri" w:cs="Calibri"/>
+                <w:color w:val="000000"/>
+                <w:sz w:val="16"/>
+              </w:rPr>
+              <w:t>poor model</w:t>
+            </w:r>
+          </w:p>
+        </w:tc>
+      </w:tr>
+      <w:tr>
+        <w:trPr>
+          <w:trHeight w:val="300"/>
+        </w:trPr>
+        <w:tc>
+          <w:tcPr>
+            <w:tcW w:w="450" w:type="dxa"/>
+            <w:tcBorders>
+              <w:top w:val="nil"/>
+              <w:left w:val="single" w:sz="4" w:space="0" w:color="auto"/>
+              <w:bottom w:val="single" w:sz="4" w:space="0" w:color="auto"/>
+              <w:right w:val="single" w:sz="4" w:space="0" w:color="auto"/>
+            </w:tcBorders>
+            <w:shd w:val="clear" w:color="auto" w:fill="auto"/>
+            <w:noWrap/>
+            <w:vAlign w:val="center"/>
+            <w:hideMark/>
+          </w:tcPr>
+          <w:p>
+            <w:pPr>
+              <w:spacing w:after="0" w:line="240" w:lineRule="auto"/>
+              <w:jc w:val="center"/>
+              <w:rPr>
+                <w:rFonts w:ascii="Calibri" w:eastAsia="Times New Roman" w:hAnsi="Calibri" w:cs="Calibri"/>
+                <w:color w:val="000000"/>
+                <w:sz w:val="16"/>
+              </w:rPr>
+            </w:pPr>
+            <w:r>
+              <w:rPr>
+                <w:rFonts w:ascii="Calibri" w:eastAsia="Times New Roman" w:hAnsi="Calibri" w:cs="Calibri"/>
+                <w:color w:val="000000"/>
+                <w:sz w:val="16"/>
+              </w:rPr>
+              <w:t>3</w:t>
+            </w:r>
+          </w:p>
+        </w:tc>
+        <w:tc>
+          <w:tcPr>
+            <w:tcW w:w="1254" w:type="dxa"/>
+            <w:tcBorders>
+              <w:top w:val="nil"/>
+              <w:left w:val="nil"/>
+              <w:bottom w:val="single" w:sz="4" w:space="0" w:color="auto"/>
+              <w:right w:val="single" w:sz="4" w:space="0" w:color="auto"/>
+            </w:tcBorders>
+            <w:shd w:val="clear" w:color="auto" w:fill="auto"/>
+            <w:vAlign w:val="center"/>
+            <w:hideMark/>
+          </w:tcPr>
+          <w:p>
+            <w:pPr>
+              <w:spacing w:after="0" w:line="240" w:lineRule="auto"/>
+              <w:rPr>
+                <w:rFonts w:ascii="Calibri" w:eastAsia="Times New Roman" w:hAnsi="Calibri" w:cs="Calibri"/>
+                <w:color w:val="000000"/>
+                <w:sz w:val="16"/>
+              </w:rPr>
+            </w:pPr>
+            <w:r>
+              <w:rPr>
+                <w:rFonts w:ascii="Calibri" w:eastAsia="Times New Roman" w:hAnsi="Calibri" w:cs="Calibri"/>
+                <w:color w:val="000000"/>
+                <w:sz w:val="16"/>
+              </w:rPr>
+              <w:t>poly</w:t>
+            </w:r>
+          </w:p>
+        </w:tc>
+        <w:tc>
+          <w:tcPr>
+            <w:tcW w:w="1176" w:type="dxa"/>
+            <w:tcBorders>
+              <w:top w:val="nil"/>
+              <w:left w:val="nil"/>
+              <w:bottom w:val="single" w:sz="4" w:space="0" w:color="auto"/>
+              <w:right w:val="single" w:sz="4" w:space="0" w:color="auto"/>
+            </w:tcBorders>
+            <w:shd w:val="clear" w:color="auto" w:fill="auto"/>
+            <w:noWrap/>
+            <w:vAlign w:val="center"/>
+            <w:hideMark/>
+          </w:tcPr>
+          <w:p>
+            <w:pPr>
+              <w:spacing w:after="0" w:line="240" w:lineRule="auto"/>
+              <w:jc w:val="right"/>
+              <w:rPr>
+                <w:rFonts w:ascii="Calibri" w:eastAsia="Times New Roman" w:hAnsi="Calibri" w:cs="Calibri"/>
+                <w:color w:val="000000"/>
+                <w:sz w:val="16"/>
+              </w:rPr>
+            </w:pPr>
+            <w:r>
+              <w:rPr>
+                <w:rFonts w:ascii="Calibri" w:eastAsia="Times New Roman" w:hAnsi="Calibri" w:cs="Calibri"/>
+                <w:color w:val="000000"/>
+                <w:sz w:val="16"/>
+              </w:rPr>
+              <w:t>-0.147933345</w:t>
+            </w:r>
+          </w:p>
+        </w:tc>
+        <w:tc>
+          <w:tcPr>
+            <w:tcW w:w="1260" w:type="dxa"/>
+            <w:tcBorders>
+              <w:top w:val="nil"/>
+              <w:left w:val="nil"/>
+              <w:bottom w:val="single" w:sz="4" w:space="0" w:color="auto"/>
+              <w:right w:val="single" w:sz="4" w:space="0" w:color="auto"/>
+            </w:tcBorders>
+            <w:shd w:val="clear" w:color="auto" w:fill="auto"/>
+            <w:noWrap/>
+            <w:vAlign w:val="center"/>
+            <w:hideMark/>
+          </w:tcPr>
+          <w:p>
+            <w:pPr>
+              <w:spacing w:after="0" w:line="240" w:lineRule="auto"/>
+              <w:jc w:val="right"/>
+              <w:rPr>
+                <w:rFonts w:ascii="Calibri" w:eastAsia="Times New Roman" w:hAnsi="Calibri" w:cs="Calibri"/>
+                <w:color w:val="000000"/>
+                <w:sz w:val="16"/>
+              </w:rPr>
+            </w:pPr>
+            <w:r>
+              <w:rPr>
+                <w:rFonts w:ascii="Calibri" w:eastAsia="Times New Roman" w:hAnsi="Calibri" w:cs="Calibri"/>
+                <w:color w:val="000000"/>
+                <w:sz w:val="16"/>
+              </w:rPr>
+              <w:t>-0.159338555</w:t>
+            </w:r>
+          </w:p>
+        </w:tc>
+        <w:tc>
+          <w:tcPr>
+            <w:tcW w:w="1136" w:type="dxa"/>
+            <w:tcBorders>
+              <w:top w:val="nil"/>
+              <w:left w:val="nil"/>
+              <w:bottom w:val="single" w:sz="4" w:space="0" w:color="auto"/>
+              <w:right w:val="single" w:sz="4" w:space="0" w:color="auto"/>
+            </w:tcBorders>
+            <w:shd w:val="clear" w:color="auto" w:fill="auto"/>
+            <w:noWrap/>
+            <w:vAlign w:val="center"/>
+            <w:hideMark/>
+          </w:tcPr>
+          <w:p>
+            <w:pPr>
+              <w:spacing w:after="0" w:line="240" w:lineRule="auto"/>
+              <w:jc w:val="right"/>
+              <w:rPr>
+                <w:rFonts w:ascii="Calibri" w:eastAsia="Times New Roman" w:hAnsi="Calibri" w:cs="Calibri"/>
+                <w:color w:val="000000"/>
+                <w:sz w:val="16"/>
+              </w:rPr>
+            </w:pPr>
+            <w:r>
+              <w:rPr>
+                <w:rFonts w:ascii="Calibri" w:eastAsia="Times New Roman" w:hAnsi="Calibri" w:cs="Calibri"/>
+                <w:color w:val="000000"/>
+                <w:sz w:val="16"/>
+              </w:rPr>
+              <w:t>-0.159824735</w:t>
+            </w:r>
+          </w:p>
+        </w:tc>
+        <w:tc>
+          <w:tcPr>
+            <w:tcW w:w="1139" w:type="dxa"/>
+            <w:tcBorders>
+              <w:top w:val="nil"/>
+              <w:left w:val="nil"/>
+              <w:bottom w:val="single" w:sz="4" w:space="0" w:color="auto"/>
+              <w:right w:val="single" w:sz="4" w:space="0" w:color="auto"/>
+            </w:tcBorders>
+            <w:shd w:val="clear" w:color="auto" w:fill="auto"/>
+            <w:noWrap/>
+            <w:vAlign w:val="center"/>
+            <w:hideMark/>
+          </w:tcPr>
+          <w:p>
+            <w:pPr>
+              <w:spacing w:after="0" w:line="240" w:lineRule="auto"/>
+              <w:jc w:val="right"/>
+              <w:rPr>
+                <w:rFonts w:ascii="Calibri" w:eastAsia="Times New Roman" w:hAnsi="Calibri" w:cs="Calibri"/>
+                <w:color w:val="000000"/>
+                <w:sz w:val="16"/>
+              </w:rPr>
+            </w:pPr>
+            <w:r>
+              <w:rPr>
+                <w:rFonts w:ascii="Calibri" w:eastAsia="Times New Roman" w:hAnsi="Calibri" w:cs="Calibri"/>
+                <w:color w:val="000000"/>
+                <w:sz w:val="16"/>
+              </w:rPr>
+              <w:t>-0.107408756</w:t>
+            </w:r>
+          </w:p>
+        </w:tc>
+        <w:tc>
+          <w:tcPr>
+            <w:tcW w:w="1139" w:type="dxa"/>
+            <w:tcBorders>
+              <w:top w:val="nil"/>
+              <w:left w:val="nil"/>
+              <w:bottom w:val="single" w:sz="4" w:space="0" w:color="auto"/>
+              <w:right w:val="single" w:sz="4" w:space="0" w:color="auto"/>
+            </w:tcBorders>
+            <w:shd w:val="clear" w:color="auto" w:fill="auto"/>
+            <w:noWrap/>
+            <w:vAlign w:val="center"/>
+            <w:hideMark/>
+          </w:tcPr>
+          <w:p>
+            <w:pPr>
+              <w:spacing w:after="0" w:line="240" w:lineRule="auto"/>
+              <w:jc w:val="right"/>
+              <w:rPr>
+                <w:rFonts w:ascii="Calibri" w:eastAsia="Times New Roman" w:hAnsi="Calibri" w:cs="Calibri"/>
+                <w:color w:val="000000"/>
+                <w:sz w:val="16"/>
+              </w:rPr>
+            </w:pPr>
+            <w:r>
+              <w:rPr>
+                <w:rFonts w:ascii="Calibri" w:eastAsia="Times New Roman" w:hAnsi="Calibri" w:cs="Calibri"/>
+                <w:color w:val="000000"/>
+                <w:sz w:val="16"/>
+              </w:rPr>
+              <w:t>0.268053478</w:t>
+            </w:r>
+          </w:p>
+        </w:tc>
+        <w:tc>
+          <w:tcPr>
+            <w:tcW w:w="1086" w:type="dxa"/>
+            <w:tcBorders>
+              <w:top w:val="nil"/>
+              <w:left w:val="nil"/>
+              <w:bottom w:val="single" w:sz="4" w:space="0" w:color="auto"/>
+              <w:right w:val="single" w:sz="4" w:space="0" w:color="auto"/>
+            </w:tcBorders>
+            <w:shd w:val="clear" w:color="auto" w:fill="auto"/>
+            <w:noWrap/>
+            <w:vAlign w:val="center"/>
+            <w:hideMark/>
+          </w:tcPr>
+          <w:p>
+            <w:pPr>
+              <w:spacing w:after="0" w:line="240" w:lineRule="auto"/>
+              <w:jc w:val="right"/>
+              <w:rPr>
+                <w:rFonts w:ascii="Calibri" w:eastAsia="Times New Roman" w:hAnsi="Calibri" w:cs="Calibri"/>
+                <w:color w:val="000000"/>
+                <w:sz w:val="16"/>
+              </w:rPr>
+            </w:pPr>
+            <w:r>
+              <w:rPr>
+                <w:rFonts w:ascii="Calibri" w:eastAsia="Times New Roman" w:hAnsi="Calibri" w:cs="Calibri"/>
+                <w:color w:val="000000"/>
+                <w:sz w:val="16"/>
+              </w:rPr>
+              <w:t>0.526492254</w:t>
+            </w:r>
+          </w:p>
+        </w:tc>
+        <w:tc>
+          <w:tcPr>
+            <w:tcW w:w="1024" w:type="dxa"/>
+            <w:tcBorders>
+              <w:top w:val="nil"/>
+              <w:left w:val="nil"/>
+              <w:bottom w:val="single" w:sz="4" w:space="0" w:color="auto"/>
+              <w:right w:val="single" w:sz="4" w:space="0" w:color="auto"/>
+            </w:tcBorders>
+            <w:shd w:val="clear" w:color="auto" w:fill="auto"/>
+            <w:noWrap/>
+            <w:vAlign w:val="center"/>
+            <w:hideMark/>
+          </w:tcPr>
+          <w:p>
+            <w:pPr>
+              <w:spacing w:after="0" w:line="240" w:lineRule="auto"/>
+              <w:jc w:val="right"/>
+              <w:rPr>
+                <w:rFonts w:ascii="Calibri" w:eastAsia="Times New Roman" w:hAnsi="Calibri" w:cs="Calibri"/>
+                <w:color w:val="000000"/>
+                <w:sz w:val="16"/>
+              </w:rPr>
+            </w:pPr>
+            <w:r>
+              <w:rPr>
+                <w:rFonts w:ascii="Calibri" w:eastAsia="Times New Roman" w:hAnsi="Calibri" w:cs="Calibri"/>
+                <w:color w:val="000000"/>
+                <w:sz w:val="16"/>
+              </w:rPr>
+              <w:t>0.68029043</w:t>
+            </w:r>
+          </w:p>
+        </w:tc>
+        <w:tc>
+          <w:tcPr>
+            <w:tcW w:w="1226" w:type="dxa"/>
+            <w:tcBorders>
+              <w:top w:val="nil"/>
+              <w:left w:val="nil"/>
+              <w:bottom w:val="single" w:sz="4" w:space="0" w:color="auto"/>
+              <w:right w:val="single" w:sz="4" w:space="0" w:color="auto"/>
+            </w:tcBorders>
+            <w:shd w:val="clear" w:color="auto" w:fill="auto"/>
+            <w:noWrap/>
+            <w:vAlign w:val="center"/>
+            <w:hideMark/>
+          </w:tcPr>
+          <w:p>
+            <w:pPr>
+              <w:spacing w:after="0" w:line="240" w:lineRule="auto"/>
+              <w:rPr>
+                <w:rFonts w:ascii="Calibri" w:eastAsia="Times New Roman" w:hAnsi="Calibri" w:cs="Calibri"/>
+                <w:color w:val="000000"/>
+                <w:sz w:val="16"/>
+              </w:rPr>
+            </w:pPr>
+            <w:r>
+              <w:rPr>
+                <w:rFonts w:ascii="Calibri" w:eastAsia="Times New Roman" w:hAnsi="Calibri" w:cs="Calibri"/>
+                <w:color w:val="000000"/>
+                <w:sz w:val="16"/>
+              </w:rPr>
+              <w:t>poor model</w:t>
+            </w:r>
+          </w:p>
+        </w:tc>
+      </w:tr>
+      <w:tr>
+        <w:trPr>
+          <w:trHeight w:val="300"/>
+        </w:trPr>
+        <w:tc>
+          <w:tcPr>
+            <w:tcW w:w="450" w:type="dxa"/>
+            <w:tcBorders>
+              <w:top w:val="nil"/>
+              <w:left w:val="single" w:sz="4" w:space="0" w:color="auto"/>
+              <w:bottom w:val="single" w:sz="4" w:space="0" w:color="auto"/>
+              <w:right w:val="single" w:sz="4" w:space="0" w:color="auto"/>
+            </w:tcBorders>
+            <w:shd w:val="clear" w:color="auto" w:fill="auto"/>
+            <w:noWrap/>
+            <w:vAlign w:val="center"/>
+            <w:hideMark/>
+          </w:tcPr>
+          <w:p>
+            <w:pPr>
+              <w:spacing w:after="0" w:line="240" w:lineRule="auto"/>
+              <w:jc w:val="center"/>
+              <w:rPr>
+                <w:rFonts w:ascii="Calibri" w:eastAsia="Times New Roman" w:hAnsi="Calibri" w:cs="Calibri"/>
+                <w:color w:val="000000"/>
+                <w:sz w:val="16"/>
+              </w:rPr>
+            </w:pPr>
+            <w:r>
+              <w:rPr>
+                <w:rFonts w:ascii="Calibri" w:eastAsia="Times New Roman" w:hAnsi="Calibri" w:cs="Calibri"/>
+                <w:color w:val="000000"/>
+                <w:sz w:val="16"/>
+              </w:rPr>
+              <w:t>4</w:t>
+            </w:r>
+          </w:p>
+        </w:tc>
+        <w:tc>
+          <w:tcPr>
+            <w:tcW w:w="1254" w:type="dxa"/>
+            <w:tcBorders>
+              <w:top w:val="nil"/>
+              <w:left w:val="nil"/>
+              <w:bottom w:val="single" w:sz="4" w:space="0" w:color="auto"/>
+              <w:right w:val="single" w:sz="4" w:space="0" w:color="auto"/>
+            </w:tcBorders>
+            <w:shd w:val="clear" w:color="auto" w:fill="auto"/>
+            <w:vAlign w:val="center"/>
+            <w:hideMark/>
+          </w:tcPr>
+          <w:p>
+            <w:pPr>
+              <w:spacing w:after="0" w:line="240" w:lineRule="auto"/>
+              <w:rPr>
+                <w:rFonts w:ascii="Calibri" w:eastAsia="Times New Roman" w:hAnsi="Calibri" w:cs="Calibri"/>
+                <w:color w:val="000000"/>
+                <w:sz w:val="16"/>
+              </w:rPr>
+            </w:pPr>
+            <w:r>
+              <w:rPr>
+                <w:rFonts w:ascii="Calibri" w:eastAsia="Times New Roman" w:hAnsi="Calibri" w:cs="Calibri"/>
+                <w:color w:val="000000"/>
+                <w:sz w:val="16"/>
+              </w:rPr>
+              <w:t>sigmoid</w:t>
+            </w:r>
+          </w:p>
+        </w:tc>
+        <w:tc>
+          <w:tcPr>
+            <w:tcW w:w="1176" w:type="dxa"/>
+            <w:tcBorders>
+              <w:top w:val="nil"/>
+              <w:left w:val="nil"/>
+              <w:bottom w:val="single" w:sz="4" w:space="0" w:color="auto"/>
+              <w:right w:val="single" w:sz="4" w:space="0" w:color="auto"/>
+            </w:tcBorders>
+            <w:shd w:val="clear" w:color="auto" w:fill="auto"/>
+            <w:noWrap/>
+            <w:vAlign w:val="center"/>
+            <w:hideMark/>
+          </w:tcPr>
+          <w:p>
+            <w:pPr>
+              <w:spacing w:after="0" w:line="240" w:lineRule="auto"/>
+              <w:jc w:val="right"/>
+              <w:rPr>
+                <w:rFonts w:ascii="Calibri" w:eastAsia="Times New Roman" w:hAnsi="Calibri" w:cs="Calibri"/>
+                <w:color w:val="000000"/>
+                <w:sz w:val="16"/>
+              </w:rPr>
+            </w:pPr>
+            <w:r>
+              <w:rPr>
+                <w:rFonts w:ascii="Calibri" w:eastAsia="Times New Roman" w:hAnsi="Calibri" w:cs="Calibri"/>
+                <w:color w:val="000000"/>
+                <w:sz w:val="16"/>
+              </w:rPr>
+              <w:t>-0.159905544</w:t>
+            </w:r>
+          </w:p>
+        </w:tc>
+        <w:tc>
+          <w:tcPr>
+            <w:tcW w:w="1260" w:type="dxa"/>
+            <w:tcBorders>
+              <w:top w:val="nil"/>
+              <w:left w:val="nil"/>
+              <w:bottom w:val="single" w:sz="4" w:space="0" w:color="auto"/>
+              <w:right w:val="single" w:sz="4" w:space="0" w:color="auto"/>
+            </w:tcBorders>
+            <w:shd w:val="clear" w:color="auto" w:fill="auto"/>
+            <w:noWrap/>
+            <w:vAlign w:val="center"/>
+            <w:hideMark/>
+          </w:tcPr>
+          <w:p>
+            <w:pPr>
+              <w:spacing w:after="0" w:line="240" w:lineRule="auto"/>
+              <w:jc w:val="right"/>
+              <w:rPr>
+                <w:rFonts w:ascii="Calibri" w:eastAsia="Times New Roman" w:hAnsi="Calibri" w:cs="Calibri"/>
+                <w:color w:val="000000"/>
+                <w:sz w:val="16"/>
+              </w:rPr>
+            </w:pPr>
+            <w:r>
+              <w:rPr>
+                <w:rFonts w:ascii="Calibri" w:eastAsia="Times New Roman" w:hAnsi="Calibri" w:cs="Calibri"/>
+                <w:color w:val="000000"/>
+                <w:sz w:val="16"/>
+              </w:rPr>
+              <w:t>-0.159469157</w:t>
+            </w:r>
+          </w:p>
+        </w:tc>
+        <w:tc>
+          <w:tcPr>
+            <w:tcW w:w="1136" w:type="dxa"/>
+            <w:tcBorders>
+              <w:top w:val="nil"/>
+              <w:left w:val="nil"/>
+              <w:bottom w:val="single" w:sz="4" w:space="0" w:color="auto"/>
+              <w:right w:val="single" w:sz="4" w:space="0" w:color="auto"/>
+            </w:tcBorders>
+            <w:shd w:val="clear" w:color="auto" w:fill="auto"/>
+            <w:noWrap/>
+            <w:vAlign w:val="center"/>
+            <w:hideMark/>
+          </w:tcPr>
+          <w:p>
+            <w:pPr>
+              <w:spacing w:after="0" w:line="240" w:lineRule="auto"/>
+              <w:jc w:val="right"/>
+              <w:rPr>
+                <w:rFonts w:ascii="Calibri" w:eastAsia="Times New Roman" w:hAnsi="Calibri" w:cs="Calibri"/>
+                <w:color w:val="000000"/>
+                <w:sz w:val="16"/>
+              </w:rPr>
+            </w:pPr>
+            <w:r>
+              <w:rPr>
+                <w:rFonts w:ascii="Calibri" w:eastAsia="Times New Roman" w:hAnsi="Calibri" w:cs="Calibri"/>
+                <w:color w:val="000000"/>
+                <w:sz w:val="16"/>
+              </w:rPr>
+              <w:t>-0.159837799</w:t>
+            </w:r>
+          </w:p>
+        </w:tc>
+        <w:tc>
+          <w:tcPr>
+            <w:tcW w:w="1139" w:type="dxa"/>
+            <w:tcBorders>
+              <w:top w:val="nil"/>
+              <w:left w:val="nil"/>
+              <w:bottom w:val="single" w:sz="4" w:space="0" w:color="auto"/>
+              <w:right w:val="single" w:sz="4" w:space="0" w:color="auto"/>
+            </w:tcBorders>
+            <w:shd w:val="clear" w:color="auto" w:fill="auto"/>
+            <w:vAlign w:val="center"/>
+            <w:hideMark/>
+          </w:tcPr>
+          <w:p>
+            <w:pPr>
+              <w:spacing w:after="0" w:line="240" w:lineRule="auto"/>
+              <w:jc w:val="right"/>
+              <w:rPr>
+                <w:rFonts w:ascii="Calibri" w:eastAsia="Times New Roman" w:hAnsi="Calibri" w:cs="Calibri"/>
+                <w:color w:val="000000"/>
+                <w:sz w:val="16"/>
+              </w:rPr>
+            </w:pPr>
+            <w:r>
+              <w:rPr>
+                <w:rFonts w:ascii="Calibri" w:eastAsia="Times New Roman" w:hAnsi="Calibri" w:cs="Calibri"/>
+                <w:color w:val="000000"/>
+                <w:sz w:val="16"/>
+              </w:rPr>
+              <w:t>-0.119525566</w:t>
+            </w:r>
+          </w:p>
+        </w:tc>
+        <w:tc>
+          <w:tcPr>
+            <w:tcW w:w="1139" w:type="dxa"/>
+            <w:tcBorders>
+              <w:top w:val="nil"/>
+              <w:left w:val="nil"/>
+              <w:bottom w:val="single" w:sz="4" w:space="0" w:color="auto"/>
+              <w:right w:val="single" w:sz="4" w:space="0" w:color="auto"/>
+            </w:tcBorders>
+            <w:shd w:val="clear" w:color="auto" w:fill="auto"/>
+            <w:noWrap/>
+            <w:vAlign w:val="center"/>
+            <w:hideMark/>
+          </w:tcPr>
+          <w:p>
+            <w:pPr>
+              <w:spacing w:after="0" w:line="240" w:lineRule="auto"/>
+              <w:jc w:val="right"/>
+              <w:rPr>
+                <w:rFonts w:ascii="Calibri" w:eastAsia="Times New Roman" w:hAnsi="Calibri" w:cs="Calibri"/>
+                <w:color w:val="000000"/>
+                <w:sz w:val="16"/>
+              </w:rPr>
+            </w:pPr>
+            <w:r>
+              <w:rPr>
+                <w:rFonts w:ascii="Calibri" w:eastAsia="Times New Roman" w:hAnsi="Calibri" w:cs="Calibri"/>
+                <w:color w:val="000000"/>
+                <w:sz w:val="16"/>
+              </w:rPr>
+              <w:t>0.149688096</w:t>
+            </w:r>
+          </w:p>
+        </w:tc>
+        <w:tc>
+          <w:tcPr>
+            <w:tcW w:w="1086" w:type="dxa"/>
+            <w:tcBorders>
+              <w:top w:val="nil"/>
+              <w:left w:val="nil"/>
+              <w:bottom w:val="single" w:sz="4" w:space="0" w:color="auto"/>
+              <w:right w:val="single" w:sz="4" w:space="0" w:color="auto"/>
+            </w:tcBorders>
+            <w:shd w:val="clear" w:color="auto" w:fill="auto"/>
+            <w:noWrap/>
+            <w:vAlign w:val="center"/>
+            <w:hideMark/>
+          </w:tcPr>
+          <w:p>
+            <w:pPr>
+              <w:spacing w:after="0" w:line="240" w:lineRule="auto"/>
+              <w:jc w:val="right"/>
+              <w:rPr>
+                <w:rFonts w:ascii="Calibri" w:eastAsia="Times New Roman" w:hAnsi="Calibri" w:cs="Calibri"/>
+                <w:color w:val="000000"/>
+                <w:sz w:val="16"/>
+              </w:rPr>
+            </w:pPr>
+            <w:r>
+              <w:rPr>
+                <w:rFonts w:ascii="Calibri" w:eastAsia="Times New Roman" w:hAnsi="Calibri" w:cs="Calibri"/>
+                <w:color w:val="000000"/>
+                <w:sz w:val="16"/>
+              </w:rPr>
+              <w:t>0.415822569</w:t>
+            </w:r>
+          </w:p>
+        </w:tc>
+        <w:tc>
+          <w:tcPr>
+            <w:tcW w:w="1024" w:type="dxa"/>
+            <w:tcBorders>
+              <w:top w:val="nil"/>
+              <w:left w:val="nil"/>
+              <w:bottom w:val="single" w:sz="4" w:space="0" w:color="auto"/>
+              <w:right w:val="single" w:sz="4" w:space="0" w:color="auto"/>
+            </w:tcBorders>
+            <w:shd w:val="clear" w:color="auto" w:fill="auto"/>
+            <w:vAlign w:val="center"/>
+            <w:hideMark/>
+          </w:tcPr>
+          <w:p>
+            <w:pPr>
+              <w:spacing w:after="0" w:line="240" w:lineRule="auto"/>
+              <w:jc w:val="right"/>
+              <w:rPr>
+                <w:rFonts w:ascii="Calibri" w:eastAsia="Times New Roman" w:hAnsi="Calibri" w:cs="Calibri"/>
+                <w:color w:val="000000"/>
+                <w:sz w:val="16"/>
+              </w:rPr>
+            </w:pPr>
+            <w:r>
+              <w:rPr>
+                <w:rFonts w:ascii="Calibri" w:eastAsia="Times New Roman" w:hAnsi="Calibri" w:cs="Calibri"/>
+                <w:color w:val="000000"/>
+                <w:sz w:val="16"/>
+              </w:rPr>
+              <w:t>0.59617543</w:t>
+            </w:r>
+          </w:p>
+        </w:tc>
+        <w:tc>
+          <w:tcPr>
+            <w:tcW w:w="1226" w:type="dxa"/>
+            <w:tcBorders>
+              <w:top w:val="nil"/>
+              <w:left w:val="nil"/>
+              <w:bottom w:val="single" w:sz="4" w:space="0" w:color="auto"/>
+              <w:right w:val="single" w:sz="4" w:space="0" w:color="auto"/>
+            </w:tcBorders>
+            <w:shd w:val="clear" w:color="auto" w:fill="auto"/>
+            <w:noWrap/>
+            <w:vAlign w:val="center"/>
+            <w:hideMark/>
+          </w:tcPr>
+          <w:p>
+            <w:pPr>
+              <w:spacing w:after="0" w:line="240" w:lineRule="auto"/>
+              <w:rPr>
+                <w:rFonts w:ascii="Calibri" w:eastAsia="Times New Roman" w:hAnsi="Calibri" w:cs="Calibri"/>
+                <w:color w:val="000000"/>
+                <w:sz w:val="16"/>
+              </w:rPr>
+            </w:pPr>
+            <w:r>
+              <w:rPr>
+                <w:rFonts w:ascii="Calibri" w:eastAsia="Times New Roman" w:hAnsi="Calibri" w:cs="Calibri"/>
+                <w:color w:val="000000"/>
+                <w:sz w:val="16"/>
+              </w:rPr>
+              <w:t>poor model</w:t>
+            </w:r>
+          </w:p>
+        </w:tc>
+      </w:tr>
+      <w:tr>
+        <w:trPr>
+          <w:trHeight w:val="600"/>
+        </w:trPr>
+        <w:tc>
+          <w:tcPr>
+            <w:tcW w:w="450" w:type="dxa"/>
+            <w:tcBorders>
+              <w:top w:val="nil"/>
+              <w:left w:val="single" w:sz="4" w:space="0" w:color="auto"/>
+              <w:bottom w:val="single" w:sz="4" w:space="0" w:color="auto"/>
+              <w:right w:val="single" w:sz="4" w:space="0" w:color="auto"/>
+            </w:tcBorders>
+            <w:shd w:val="clear" w:color="auto" w:fill="auto"/>
+            <w:noWrap/>
+            <w:vAlign w:val="center"/>
+            <w:hideMark/>
+          </w:tcPr>
+          <w:p>
+            <w:pPr>
+              <w:spacing w:after="0" w:line="240" w:lineRule="auto"/>
+              <w:jc w:val="center"/>
+              <w:rPr>
+                <w:rFonts w:ascii="Calibri" w:eastAsia="Times New Roman" w:hAnsi="Calibri" w:cs="Calibri"/>
+                <w:color w:val="000000"/>
+                <w:sz w:val="16"/>
+              </w:rPr>
+            </w:pPr>
+            <w:r>
+              <w:rPr>
+                <w:rFonts w:ascii="Calibri" w:eastAsia="Times New Roman" w:hAnsi="Calibri" w:cs="Calibri"/>
+                <w:color w:val="000000"/>
+                <w:sz w:val="16"/>
+              </w:rPr>
+              <w:t>5</w:t>
+            </w:r>
+          </w:p>
+        </w:tc>
+        <w:tc>
+          <w:tcPr>
+            <w:tcW w:w="1254" w:type="dxa"/>
+            <w:tcBorders>
+              <w:top w:val="nil"/>
+              <w:left w:val="nil"/>
+              <w:bottom w:val="single" w:sz="4" w:space="0" w:color="auto"/>
+              <w:right w:val="single" w:sz="4" w:space="0" w:color="auto"/>
+            </w:tcBorders>
+            <w:shd w:val="clear" w:color="auto" w:fill="auto"/>
+            <w:vAlign w:val="center"/>
+            <w:hideMark/>
+          </w:tcPr>
+          <w:p>
+            <w:pPr>
+              <w:spacing w:after="0" w:line="240" w:lineRule="auto"/>
+              <w:rPr>
+                <w:rFonts w:ascii="Calibri" w:eastAsia="Times New Roman" w:hAnsi="Calibri" w:cs="Calibri"/>
+                <w:color w:val="000000"/>
+                <w:sz w:val="16"/>
+              </w:rPr>
+            </w:pPr>
+            <w:proofErr w:type="spellStart"/>
+            <w:r>
+              <w:rPr>
+                <w:rFonts w:ascii="Calibri" w:eastAsia="Times New Roman" w:hAnsi="Calibri" w:cs="Calibri"/>
+                <w:color w:val="000000"/>
+                <w:sz w:val="16"/>
+              </w:rPr>
+              <w:t>precomputed</w:t>
+            </w:r>
+            <w:proofErr w:type="spellEnd"/>
+          </w:p>
+        </w:tc>
+        <w:tc>
+          <w:tcPr>
+            <w:tcW w:w="9186" w:type="dxa"/>
+            <w:gridSpan w:val="8"/>
+            <w:tcBorders>
+              <w:top w:val="single" w:sz="4" w:space="0" w:color="auto"/>
+              <w:left w:val="nil"/>
+              <w:bottom w:val="single" w:sz="4" w:space="0" w:color="auto"/>
+              <w:right w:val="single" w:sz="4" w:space="0" w:color="000000"/>
+            </w:tcBorders>
+            <w:shd w:val="clear" w:color="auto" w:fill="auto"/>
+            <w:vAlign w:val="center"/>
+            <w:hideMark/>
+          </w:tcPr>
+          <w:p>
+            <w:pPr>
+              <w:spacing w:after="0" w:line="240" w:lineRule="auto"/>
+              <w:jc w:val="center"/>
+              <w:rPr>
+                <w:rFonts w:ascii="Calibri" w:eastAsia="Times New Roman" w:hAnsi="Calibri" w:cs="Calibri"/>
+                <w:color w:val="FF0000"/>
+                <w:sz w:val="16"/>
+              </w:rPr>
+            </w:pPr>
+            <w:r>
+              <w:rPr>
+                <w:rFonts w:ascii="Calibri" w:eastAsia="Times New Roman" w:hAnsi="Calibri" w:cs="Calibri"/>
+                <w:color w:val="FF0000"/>
+                <w:sz w:val="16"/>
+              </w:rPr>
+              <w:t>Precomputed kernel type is not suitable for this dataset</w:t>
+            </w:r>
+            <w:r>
+              <w:rPr>
+                <w:rFonts w:ascii="Calibri" w:eastAsia="Times New Roman" w:hAnsi="Calibri" w:cs="Calibri"/>
+                <w:color w:val="FF0000"/>
+                <w:sz w:val="16"/>
+              </w:rPr>
+              <w:br/>
+              <w:t>Reason:  Precomputed matrix must be a square matrix. Our Input is a 40x5 matrix.</w:t>
+            </w:r>
+          </w:p>
+        </w:tc>
+      </w:tr>
+    </w:tbl>
     <w:p/>
     <w:p>
       <w:r>
         <w:t xml:space="preserve">Best model: </w:t>
       </w:r>
-      <w:bookmarkStart w:id="0" w:name="_GoBack"/>
-      <w:bookmarkEnd w:id="0"/>
     </w:p>
     <w:p>
       <w:r>
-        <w:t xml:space="preserve">Linear kernel type with accuracy: </w:t>
+        <w:t>Linear kernel type with accuracy</w:t>
       </w:r>
       <w:r>
-        <w:t>0.964182234713478</w:t>
+        <w:t xml:space="preserve"> (r2_score</w:t>
+      </w:r>
+      <w:proofErr w:type="gramStart"/>
+      <w:r>
+        <w:t xml:space="preserve">) </w:t>
+      </w:r>
+      <w:r>
+        <w:rPr>
+          <w:highlight w:val="yellow"/>
+        </w:rPr>
+        <w:t>:</w:t>
+      </w:r>
+      <w:proofErr w:type="gramEnd"/>
+      <w:r>
+        <w:rPr>
+          <w:highlight w:val="yellow"/>
+        </w:rPr>
+        <w:t xml:space="preserve"> </w:t>
+      </w:r>
+      <w:r>
+        <w:rPr>
+          <w:highlight w:val="yellow"/>
+        </w:rPr>
+        <w:t>0.895928760783282</w:t>
       </w:r>
       <w:r>
         <w:t xml:space="preserve"> </w:t>
@@ -344,7 +2613,6 @@
         <w:rPr>
           <w:rFonts w:ascii="Arial" w:hAnsi="Arial" w:cs="Arial"/>
         </w:rPr>
-        <w:lastRenderedPageBreak/>
         <w:t xml:space="preserve">DECISION TREE – REGRESSION </w:t>
       </w:r>
     </w:p>
@@ -395,30 +2663,30 @@
     </w:p>
     <w:tbl>
       <w:tblPr>
-        <w:tblW w:w="9270" w:type="dxa"/>
-        <w:tblInd w:w="-8" w:type="dxa"/>
+        <w:tblW w:w="8180" w:type="dxa"/>
         <w:tblLook w:val="04A0" w:firstRow="1" w:lastRow="0" w:firstColumn="1" w:lastColumn="0" w:noHBand="0" w:noVBand="1"/>
       </w:tblPr>
       <w:tblGrid>
-        <w:gridCol w:w="1620"/>
-        <w:gridCol w:w="2520"/>
-        <w:gridCol w:w="1620"/>
-        <w:gridCol w:w="1620"/>
-        <w:gridCol w:w="1890"/>
+        <w:gridCol w:w="766"/>
+        <w:gridCol w:w="1838"/>
+        <w:gridCol w:w="922"/>
+        <w:gridCol w:w="1579"/>
+        <w:gridCol w:w="1782"/>
+        <w:gridCol w:w="1369"/>
       </w:tblGrid>
       <w:tr>
         <w:trPr>
-          <w:trHeight w:val="855"/>
+          <w:trHeight w:val="300"/>
         </w:trPr>
         <w:tc>
           <w:tcPr>
-            <w:tcW w:w="9270" w:type="dxa"/>
-            <w:gridSpan w:val="5"/>
+            <w:tcW w:w="8180" w:type="dxa"/>
+            <w:gridSpan w:val="6"/>
             <w:tcBorders>
               <w:top w:val="single" w:sz="4" w:space="0" w:color="auto"/>
               <w:left w:val="single" w:sz="4" w:space="0" w:color="auto"/>
               <w:bottom w:val="single" w:sz="4" w:space="0" w:color="auto"/>
-              <w:right w:val="single" w:sz="4" w:space="0" w:color="000000"/>
+              <w:right w:val="single" w:sz="4" w:space="0" w:color="auto"/>
             </w:tcBorders>
             <w:shd w:val="clear" w:color="auto" w:fill="auto"/>
             <w:vAlign w:val="center"/>
@@ -480,6 +2748,227 @@
                 <w:color w:val="4F6228"/>
               </w:rPr>
               <w:t>Problem Statement: Profit prediction for startups based on the investment rate in different departments</w:t>
+            </w:r>
+          </w:p>
+        </w:tc>
+      </w:tr>
+      <w:tr>
+        <w:trPr>
+          <w:trHeight w:val="900"/>
+        </w:trPr>
+        <w:tc>
+          <w:tcPr>
+            <w:tcW w:w="710" w:type="dxa"/>
+            <w:tcBorders>
+              <w:top w:val="nil"/>
+              <w:left w:val="single" w:sz="4" w:space="0" w:color="auto"/>
+              <w:bottom w:val="single" w:sz="4" w:space="0" w:color="auto"/>
+              <w:right w:val="single" w:sz="4" w:space="0" w:color="auto"/>
+            </w:tcBorders>
+            <w:shd w:val="clear" w:color="auto" w:fill="auto"/>
+            <w:noWrap/>
+            <w:vAlign w:val="center"/>
+            <w:hideMark/>
+          </w:tcPr>
+          <w:p>
+            <w:pPr>
+              <w:spacing w:after="0" w:line="240" w:lineRule="auto"/>
+              <w:jc w:val="center"/>
+              <w:rPr>
+                <w:rFonts w:ascii="Calibri" w:eastAsia="Times New Roman" w:hAnsi="Calibri" w:cs="Calibri"/>
+                <w:b/>
+                <w:bCs/>
+                <w:color w:val="000000"/>
+              </w:rPr>
+            </w:pPr>
+            <w:r>
+              <w:rPr>
+                <w:rFonts w:ascii="Calibri" w:eastAsia="Times New Roman" w:hAnsi="Calibri" w:cs="Calibri"/>
+                <w:b/>
+                <w:bCs/>
+                <w:color w:val="000000"/>
+              </w:rPr>
+              <w:t xml:space="preserve">SL.NO </w:t>
+            </w:r>
+          </w:p>
+        </w:tc>
+        <w:tc>
+          <w:tcPr>
+            <w:tcW w:w="1838" w:type="dxa"/>
+            <w:tcBorders>
+              <w:top w:val="nil"/>
+              <w:left w:val="nil"/>
+              <w:bottom w:val="single" w:sz="4" w:space="0" w:color="auto"/>
+              <w:right w:val="single" w:sz="4" w:space="0" w:color="auto"/>
+            </w:tcBorders>
+            <w:shd w:val="clear" w:color="auto" w:fill="auto"/>
+            <w:vAlign w:val="center"/>
+            <w:hideMark/>
+          </w:tcPr>
+          <w:p>
+            <w:pPr>
+              <w:spacing w:after="0" w:line="240" w:lineRule="auto"/>
+              <w:jc w:val="center"/>
+              <w:rPr>
+                <w:rFonts w:ascii="Calibri" w:eastAsia="Times New Roman" w:hAnsi="Calibri" w:cs="Calibri"/>
+                <w:b/>
+                <w:bCs/>
+                <w:color w:val="000000"/>
+              </w:rPr>
+            </w:pPr>
+            <w:r>
+              <w:rPr>
+                <w:rFonts w:ascii="Calibri" w:eastAsia="Times New Roman" w:hAnsi="Calibri" w:cs="Calibri"/>
+                <w:b/>
+                <w:bCs/>
+                <w:color w:val="000000"/>
+              </w:rPr>
+              <w:t>criterion</w:t>
+            </w:r>
+          </w:p>
+        </w:tc>
+        <w:tc>
+          <w:tcPr>
+            <w:tcW w:w="902" w:type="dxa"/>
+            <w:tcBorders>
+              <w:top w:val="nil"/>
+              <w:left w:val="nil"/>
+              <w:bottom w:val="single" w:sz="4" w:space="0" w:color="auto"/>
+              <w:right w:val="single" w:sz="4" w:space="0" w:color="auto"/>
+            </w:tcBorders>
+            <w:shd w:val="clear" w:color="auto" w:fill="auto"/>
+            <w:noWrap/>
+            <w:vAlign w:val="center"/>
+            <w:hideMark/>
+          </w:tcPr>
+          <w:p>
+            <w:pPr>
+              <w:spacing w:after="0" w:line="240" w:lineRule="auto"/>
+              <w:jc w:val="center"/>
+              <w:rPr>
+                <w:rFonts w:ascii="Calibri" w:eastAsia="Times New Roman" w:hAnsi="Calibri" w:cs="Calibri"/>
+                <w:b/>
+                <w:bCs/>
+                <w:color w:val="000000"/>
+              </w:rPr>
+            </w:pPr>
+            <w:r>
+              <w:rPr>
+                <w:rFonts w:ascii="Calibri" w:eastAsia="Times New Roman" w:hAnsi="Calibri" w:cs="Calibri"/>
+                <w:b/>
+                <w:bCs/>
+                <w:color w:val="000000"/>
+              </w:rPr>
+              <w:t>splitter</w:t>
+            </w:r>
+          </w:p>
+        </w:tc>
+        <w:tc>
+          <w:tcPr>
+            <w:tcW w:w="1579" w:type="dxa"/>
+            <w:tcBorders>
+              <w:top w:val="nil"/>
+              <w:left w:val="nil"/>
+              <w:bottom w:val="single" w:sz="4" w:space="0" w:color="auto"/>
+              <w:right w:val="single" w:sz="4" w:space="0" w:color="auto"/>
+            </w:tcBorders>
+            <w:shd w:val="clear" w:color="auto" w:fill="auto"/>
+            <w:noWrap/>
+            <w:vAlign w:val="center"/>
+            <w:hideMark/>
+          </w:tcPr>
+          <w:p>
+            <w:pPr>
+              <w:spacing w:after="0" w:line="240" w:lineRule="auto"/>
+              <w:jc w:val="center"/>
+              <w:rPr>
+                <w:rFonts w:ascii="Calibri" w:eastAsia="Times New Roman" w:hAnsi="Calibri" w:cs="Calibri"/>
+                <w:b/>
+                <w:bCs/>
+                <w:color w:val="000000"/>
+              </w:rPr>
+            </w:pPr>
+            <w:proofErr w:type="spellStart"/>
+            <w:r>
+              <w:rPr>
+                <w:rFonts w:ascii="Calibri" w:eastAsia="Times New Roman" w:hAnsi="Calibri" w:cs="Calibri"/>
+                <w:b/>
+                <w:bCs/>
+                <w:color w:val="000000"/>
+              </w:rPr>
+              <w:t>max_features</w:t>
+            </w:r>
+            <w:proofErr w:type="spellEnd"/>
+          </w:p>
+        </w:tc>
+        <w:tc>
+          <w:tcPr>
+            <w:tcW w:w="1782" w:type="dxa"/>
+            <w:tcBorders>
+              <w:top w:val="nil"/>
+              <w:left w:val="nil"/>
+              <w:bottom w:val="single" w:sz="4" w:space="0" w:color="auto"/>
+              <w:right w:val="single" w:sz="4" w:space="0" w:color="auto"/>
+            </w:tcBorders>
+            <w:shd w:val="clear" w:color="auto" w:fill="auto"/>
+            <w:noWrap/>
+            <w:vAlign w:val="center"/>
+            <w:hideMark/>
+          </w:tcPr>
+          <w:p>
+            <w:pPr>
+              <w:spacing w:after="0" w:line="240" w:lineRule="auto"/>
+              <w:jc w:val="center"/>
+              <w:rPr>
+                <w:rFonts w:ascii="Calibri" w:eastAsia="Times New Roman" w:hAnsi="Calibri" w:cs="Calibri"/>
+                <w:b/>
+                <w:bCs/>
+                <w:color w:val="000000"/>
+              </w:rPr>
+            </w:pPr>
+            <w:r>
+              <w:rPr>
+                <w:rFonts w:ascii="Calibri" w:eastAsia="Times New Roman" w:hAnsi="Calibri" w:cs="Calibri"/>
+                <w:b/>
+                <w:bCs/>
+                <w:color w:val="000000"/>
+              </w:rPr>
+              <w:t>model accuracy</w:t>
+            </w:r>
+          </w:p>
+        </w:tc>
+        <w:tc>
+          <w:tcPr>
+            <w:tcW w:w="1369" w:type="dxa"/>
+            <w:tcBorders>
+              <w:top w:val="nil"/>
+              <w:left w:val="nil"/>
+              <w:bottom w:val="single" w:sz="4" w:space="0" w:color="auto"/>
+              <w:right w:val="single" w:sz="4" w:space="0" w:color="auto"/>
+            </w:tcBorders>
+            <w:shd w:val="clear" w:color="auto" w:fill="auto"/>
+            <w:noWrap/>
+            <w:vAlign w:val="center"/>
+            <w:hideMark/>
+          </w:tcPr>
+          <w:p>
+            <w:pPr>
+              <w:spacing w:after="0" w:line="240" w:lineRule="auto"/>
+              <w:rPr>
+                <w:rFonts w:ascii="Calibri" w:eastAsia="Times New Roman" w:hAnsi="Calibri" w:cs="Calibri"/>
+                <w:b/>
+                <w:bCs/>
+                <w:color w:val="000000"/>
+              </w:rPr>
+            </w:pPr>
+            <w:r>
+              <w:rPr>
+                <w:rFonts w:ascii="Calibri" w:eastAsia="Times New Roman" w:hAnsi="Calibri" w:cs="Calibri"/>
+                <w:b/>
+                <w:bCs/>
+                <w:color w:val="000000"/>
+              </w:rPr>
+              <w:t xml:space="preserve">Remark </w:t>
             </w:r>
           </w:p>
         </w:tc>
@@ -490,14 +2979,14 @@
         </w:trPr>
         <w:tc>
           <w:tcPr>
-            <w:tcW w:w="1620" w:type="dxa"/>
+            <w:tcW w:w="710" w:type="dxa"/>
             <w:tcBorders>
               <w:top w:val="nil"/>
               <w:left w:val="single" w:sz="4" w:space="0" w:color="auto"/>
               <w:bottom w:val="single" w:sz="4" w:space="0" w:color="auto"/>
               <w:right w:val="single" w:sz="4" w:space="0" w:color="auto"/>
             </w:tcBorders>
-            <w:shd w:val="clear" w:color="auto" w:fill="auto"/>
+            <w:shd w:val="clear" w:color="000000" w:fill="FFFF00"/>
             <w:noWrap/>
             <w:vAlign w:val="center"/>
             <w:hideMark/>
@@ -506,6 +2995,164 @@
             <w:pPr>
               <w:spacing w:after="0" w:line="240" w:lineRule="auto"/>
               <w:jc w:val="center"/>
+              <w:rPr>
+                <w:rFonts w:ascii="Calibri" w:eastAsia="Times New Roman" w:hAnsi="Calibri" w:cs="Calibri"/>
+                <w:color w:val="000000"/>
+              </w:rPr>
+            </w:pPr>
+            <w:r>
+              <w:rPr>
+                <w:rFonts w:ascii="Calibri" w:eastAsia="Times New Roman" w:hAnsi="Calibri" w:cs="Calibri"/>
+                <w:color w:val="000000"/>
+              </w:rPr>
+              <w:t>1</w:t>
+            </w:r>
+          </w:p>
+        </w:tc>
+        <w:tc>
+          <w:tcPr>
+            <w:tcW w:w="1838" w:type="dxa"/>
+            <w:tcBorders>
+              <w:top w:val="nil"/>
+              <w:left w:val="nil"/>
+              <w:bottom w:val="single" w:sz="4" w:space="0" w:color="auto"/>
+              <w:right w:val="single" w:sz="4" w:space="0" w:color="auto"/>
+            </w:tcBorders>
+            <w:shd w:val="clear" w:color="000000" w:fill="FFFF00"/>
+            <w:noWrap/>
+            <w:vAlign w:val="center"/>
+            <w:hideMark/>
+          </w:tcPr>
+          <w:p>
+            <w:pPr>
+              <w:spacing w:after="0" w:line="240" w:lineRule="auto"/>
+              <w:rPr>
+                <w:rFonts w:ascii="Calibri" w:eastAsia="Times New Roman" w:hAnsi="Calibri" w:cs="Calibri"/>
+                <w:color w:val="000000"/>
+              </w:rPr>
+            </w:pPr>
+            <w:proofErr w:type="spellStart"/>
+            <w:r>
+              <w:rPr>
+                <w:rFonts w:ascii="Calibri" w:eastAsia="Times New Roman" w:hAnsi="Calibri" w:cs="Calibri"/>
+                <w:color w:val="000000"/>
+              </w:rPr>
+              <w:t>squared_error</w:t>
+            </w:r>
+            <w:proofErr w:type="spellEnd"/>
+          </w:p>
+        </w:tc>
+        <w:tc>
+          <w:tcPr>
+            <w:tcW w:w="902" w:type="dxa"/>
+            <w:tcBorders>
+              <w:top w:val="nil"/>
+              <w:left w:val="nil"/>
+              <w:bottom w:val="single" w:sz="4" w:space="0" w:color="auto"/>
+              <w:right w:val="single" w:sz="4" w:space="0" w:color="auto"/>
+            </w:tcBorders>
+            <w:shd w:val="clear" w:color="000000" w:fill="FFFF00"/>
+            <w:noWrap/>
+            <w:vAlign w:val="center"/>
+            <w:hideMark/>
+          </w:tcPr>
+          <w:p>
+            <w:pPr>
+              <w:spacing w:after="0" w:line="240" w:lineRule="auto"/>
+              <w:rPr>
+                <w:rFonts w:ascii="Calibri" w:eastAsia="Times New Roman" w:hAnsi="Calibri" w:cs="Calibri"/>
+                <w:color w:val="000000"/>
+              </w:rPr>
+            </w:pPr>
+            <w:r>
+              <w:rPr>
+                <w:rFonts w:ascii="Calibri" w:eastAsia="Times New Roman" w:hAnsi="Calibri" w:cs="Calibri"/>
+                <w:color w:val="000000"/>
+              </w:rPr>
+              <w:t>best</w:t>
+            </w:r>
+          </w:p>
+        </w:tc>
+        <w:tc>
+          <w:tcPr>
+            <w:tcW w:w="1579" w:type="dxa"/>
+            <w:tcBorders>
+              <w:top w:val="nil"/>
+              <w:left w:val="nil"/>
+              <w:bottom w:val="single" w:sz="4" w:space="0" w:color="auto"/>
+              <w:right w:val="single" w:sz="4" w:space="0" w:color="auto"/>
+            </w:tcBorders>
+            <w:shd w:val="clear" w:color="000000" w:fill="FFFF00"/>
+            <w:noWrap/>
+            <w:vAlign w:val="center"/>
+            <w:hideMark/>
+          </w:tcPr>
+          <w:p>
+            <w:pPr>
+              <w:spacing w:after="0" w:line="240" w:lineRule="auto"/>
+              <w:rPr>
+                <w:rFonts w:ascii="Calibri" w:eastAsia="Times New Roman" w:hAnsi="Calibri" w:cs="Calibri"/>
+                <w:color w:val="000000"/>
+              </w:rPr>
+            </w:pPr>
+            <w:r>
+              <w:rPr>
+                <w:rFonts w:ascii="Calibri" w:eastAsia="Times New Roman" w:hAnsi="Calibri" w:cs="Calibri"/>
+                <w:color w:val="000000"/>
+              </w:rPr>
+              <w:t>None</w:t>
+            </w:r>
+          </w:p>
+        </w:tc>
+        <w:tc>
+          <w:tcPr>
+            <w:tcW w:w="1782" w:type="dxa"/>
+            <w:tcBorders>
+              <w:top w:val="nil"/>
+              <w:left w:val="nil"/>
+              <w:bottom w:val="single" w:sz="4" w:space="0" w:color="auto"/>
+              <w:right w:val="single" w:sz="4" w:space="0" w:color="auto"/>
+            </w:tcBorders>
+            <w:shd w:val="clear" w:color="000000" w:fill="FFFF00"/>
+            <w:noWrap/>
+            <w:vAlign w:val="center"/>
+            <w:hideMark/>
+          </w:tcPr>
+          <w:p>
+            <w:pPr>
+              <w:spacing w:after="0" w:line="240" w:lineRule="auto"/>
+              <w:jc w:val="right"/>
+              <w:rPr>
+                <w:rFonts w:ascii="Calibri" w:eastAsia="Times New Roman" w:hAnsi="Calibri" w:cs="Calibri"/>
+                <w:color w:val="000000"/>
+              </w:rPr>
+            </w:pPr>
+            <w:r>
+              <w:rPr>
+                <w:rFonts w:ascii="Calibri" w:eastAsia="Times New Roman" w:hAnsi="Calibri" w:cs="Calibri"/>
+                <w:color w:val="000000"/>
+              </w:rPr>
+              <w:t>0.961681355</w:t>
+            </w:r>
+          </w:p>
+        </w:tc>
+        <w:tc>
+          <w:tcPr>
+            <w:tcW w:w="1369" w:type="dxa"/>
+            <w:tcBorders>
+              <w:top w:val="nil"/>
+              <w:left w:val="nil"/>
+              <w:bottom w:val="nil"/>
+              <w:right w:val="single" w:sz="4" w:space="0" w:color="auto"/>
+            </w:tcBorders>
+            <w:shd w:val="clear" w:color="000000" w:fill="92D050"/>
+            <w:noWrap/>
+            <w:vAlign w:val="center"/>
+            <w:hideMark/>
+          </w:tcPr>
+          <w:p>
+            <w:pPr>
+              <w:spacing w:after="0" w:line="240" w:lineRule="auto"/>
               <w:rPr>
                 <w:rFonts w:ascii="Calibri" w:eastAsia="Times New Roman" w:hAnsi="Calibri" w:cs="Calibri"/>
                 <w:b/>
@@ -520,152 +3167,7 @@
                 <w:bCs/>
                 <w:color w:val="000000"/>
               </w:rPr>
-              <w:t xml:space="preserve">SL.NO </w:t>
-            </w:r>
-          </w:p>
-        </w:tc>
-        <w:tc>
-          <w:tcPr>
-            <w:tcW w:w="2520" w:type="dxa"/>
-            <w:tcBorders>
-              <w:top w:val="nil"/>
-              <w:left w:val="nil"/>
-              <w:bottom w:val="single" w:sz="4" w:space="0" w:color="auto"/>
-              <w:right w:val="single" w:sz="4" w:space="0" w:color="auto"/>
-            </w:tcBorders>
-            <w:shd w:val="clear" w:color="auto" w:fill="auto"/>
-            <w:vAlign w:val="center"/>
-            <w:hideMark/>
-          </w:tcPr>
-          <w:p>
-            <w:pPr>
-              <w:spacing w:after="0" w:line="240" w:lineRule="auto"/>
-              <w:jc w:val="center"/>
-              <w:rPr>
-                <w:rFonts w:ascii="Calibri" w:eastAsia="Times New Roman" w:hAnsi="Calibri" w:cs="Calibri"/>
-                <w:b/>
-                <w:bCs/>
-                <w:color w:val="000000"/>
-              </w:rPr>
-            </w:pPr>
-            <w:r>
-              <w:rPr>
-                <w:rFonts w:ascii="Calibri" w:eastAsia="Times New Roman" w:hAnsi="Calibri" w:cs="Calibri"/>
-                <w:b/>
-                <w:bCs/>
-                <w:color w:val="000000"/>
-              </w:rPr>
-              <w:t>criterion</w:t>
-            </w:r>
-          </w:p>
-        </w:tc>
-        <w:tc>
-          <w:tcPr>
-            <w:tcW w:w="1620" w:type="dxa"/>
-            <w:tcBorders>
-              <w:top w:val="nil"/>
-              <w:left w:val="nil"/>
-              <w:bottom w:val="single" w:sz="4" w:space="0" w:color="auto"/>
-              <w:right w:val="single" w:sz="4" w:space="0" w:color="auto"/>
-            </w:tcBorders>
-            <w:shd w:val="clear" w:color="auto" w:fill="auto"/>
-            <w:noWrap/>
-            <w:vAlign w:val="center"/>
-            <w:hideMark/>
-          </w:tcPr>
-          <w:p>
-            <w:pPr>
-              <w:spacing w:after="0" w:line="240" w:lineRule="auto"/>
-              <w:jc w:val="center"/>
-              <w:rPr>
-                <w:rFonts w:ascii="Calibri" w:eastAsia="Times New Roman" w:hAnsi="Calibri" w:cs="Calibri"/>
-                <w:b/>
-                <w:bCs/>
-                <w:color w:val="000000"/>
-              </w:rPr>
-            </w:pPr>
-            <w:r>
-              <w:rPr>
-                <w:rFonts w:ascii="Calibri" w:eastAsia="Times New Roman" w:hAnsi="Calibri" w:cs="Calibri"/>
-                <w:b/>
-                <w:bCs/>
-                <w:color w:val="000000"/>
-              </w:rPr>
-              <w:t>splitter</w:t>
-            </w:r>
-          </w:p>
-        </w:tc>
-        <w:tc>
-          <w:tcPr>
-            <w:tcW w:w="1620" w:type="dxa"/>
-            <w:tcBorders>
-              <w:top w:val="nil"/>
-              <w:left w:val="nil"/>
-              <w:bottom w:val="single" w:sz="4" w:space="0" w:color="auto"/>
-              <w:right w:val="single" w:sz="4" w:space="0" w:color="auto"/>
-            </w:tcBorders>
-            <w:shd w:val="clear" w:color="auto" w:fill="auto"/>
-            <w:noWrap/>
-            <w:vAlign w:val="center"/>
-            <w:hideMark/>
-          </w:tcPr>
-          <w:p>
-            <w:pPr>
-              <w:spacing w:after="0" w:line="240" w:lineRule="auto"/>
-              <w:jc w:val="center"/>
-              <w:rPr>
-                <w:rFonts w:ascii="Calibri" w:eastAsia="Times New Roman" w:hAnsi="Calibri" w:cs="Calibri"/>
-                <w:b/>
-                <w:bCs/>
-                <w:color w:val="000000"/>
-              </w:rPr>
-            </w:pPr>
-            <w:proofErr w:type="spellStart"/>
-            <w:r>
-              <w:rPr>
-                <w:rFonts w:ascii="Calibri" w:eastAsia="Times New Roman" w:hAnsi="Calibri" w:cs="Calibri"/>
-                <w:b/>
-                <w:bCs/>
-                <w:color w:val="000000"/>
-              </w:rPr>
-              <w:t>max_features</w:t>
-            </w:r>
-            <w:proofErr w:type="spellEnd"/>
-          </w:p>
-        </w:tc>
-        <w:tc>
-          <w:tcPr>
-            <w:tcW w:w="1890" w:type="dxa"/>
-            <w:tcBorders>
-              <w:top w:val="nil"/>
-              <w:left w:val="nil"/>
-              <w:bottom w:val="single" w:sz="4" w:space="0" w:color="auto"/>
-              <w:right w:val="single" w:sz="4" w:space="0" w:color="auto"/>
-            </w:tcBorders>
-            <w:shd w:val="clear" w:color="auto" w:fill="auto"/>
-            <w:noWrap/>
-            <w:vAlign w:val="center"/>
-            <w:hideMark/>
-          </w:tcPr>
-          <w:p>
-            <w:pPr>
-              <w:spacing w:after="0" w:line="240" w:lineRule="auto"/>
-              <w:jc w:val="center"/>
-              <w:rPr>
-                <w:rFonts w:ascii="Calibri" w:eastAsia="Times New Roman" w:hAnsi="Calibri" w:cs="Calibri"/>
-                <w:b/>
-                <w:bCs/>
-                <w:color w:val="000000"/>
-              </w:rPr>
-            </w:pPr>
-            <w:r>
-              <w:rPr>
-                <w:rFonts w:ascii="Calibri" w:eastAsia="Times New Roman" w:hAnsi="Calibri" w:cs="Calibri"/>
-                <w:b/>
-                <w:bCs/>
-                <w:color w:val="000000"/>
-              </w:rPr>
-              <w:t>model accuracy</w:t>
+              <w:t>BEST Model</w:t>
             </w:r>
           </w:p>
         </w:tc>
@@ -676,14 +3178,14 @@
         </w:trPr>
         <w:tc>
           <w:tcPr>
-            <w:tcW w:w="1620" w:type="dxa"/>
+            <w:tcW w:w="710" w:type="dxa"/>
             <w:tcBorders>
               <w:top w:val="nil"/>
               <w:left w:val="single" w:sz="4" w:space="0" w:color="auto"/>
               <w:bottom w:val="single" w:sz="4" w:space="0" w:color="auto"/>
               <w:right w:val="single" w:sz="4" w:space="0" w:color="auto"/>
             </w:tcBorders>
-            <w:shd w:val="clear" w:color="000000" w:fill="FFFF00"/>
+            <w:shd w:val="clear" w:color="000000" w:fill="C4D79B"/>
             <w:noWrap/>
             <w:vAlign w:val="center"/>
             <w:hideMark/>
@@ -702,20 +3204,20 @@
                 <w:rFonts w:ascii="Calibri" w:eastAsia="Times New Roman" w:hAnsi="Calibri" w:cs="Calibri"/>
                 <w:color w:val="000000"/>
               </w:rPr>
-              <w:t>1</w:t>
-            </w:r>
-          </w:p>
-        </w:tc>
-        <w:tc>
-          <w:tcPr>
-            <w:tcW w:w="2520" w:type="dxa"/>
-            <w:tcBorders>
-              <w:top w:val="nil"/>
-              <w:left w:val="nil"/>
-              <w:bottom w:val="single" w:sz="4" w:space="0" w:color="auto"/>
-              <w:right w:val="single" w:sz="4" w:space="0" w:color="auto"/>
-            </w:tcBorders>
-            <w:shd w:val="clear" w:color="000000" w:fill="FFFF00"/>
+              <w:t>2</w:t>
+            </w:r>
+          </w:p>
+        </w:tc>
+        <w:tc>
+          <w:tcPr>
+            <w:tcW w:w="1838" w:type="dxa"/>
+            <w:tcBorders>
+              <w:top w:val="nil"/>
+              <w:left w:val="nil"/>
+              <w:bottom w:val="single" w:sz="4" w:space="0" w:color="auto"/>
+              <w:right w:val="single" w:sz="4" w:space="0" w:color="auto"/>
+            </w:tcBorders>
+            <w:shd w:val="clear" w:color="000000" w:fill="C4D79B"/>
             <w:noWrap/>
             <w:vAlign w:val="center"/>
             <w:hideMark/>
@@ -734,21 +3236,21 @@
                 <w:rFonts w:ascii="Calibri" w:eastAsia="Times New Roman" w:hAnsi="Calibri" w:cs="Calibri"/>
                 <w:color w:val="000000"/>
               </w:rPr>
-              <w:t>squared_error</w:t>
+              <w:t>friedman_mse</w:t>
             </w:r>
             <w:proofErr w:type="spellEnd"/>
           </w:p>
         </w:tc>
         <w:tc>
           <w:tcPr>
-            <w:tcW w:w="1620" w:type="dxa"/>
-            <w:tcBorders>
-              <w:top w:val="nil"/>
-              <w:left w:val="nil"/>
-              <w:bottom w:val="single" w:sz="4" w:space="0" w:color="auto"/>
-              <w:right w:val="single" w:sz="4" w:space="0" w:color="auto"/>
-            </w:tcBorders>
-            <w:shd w:val="clear" w:color="000000" w:fill="FFFF00"/>
+            <w:tcW w:w="902" w:type="dxa"/>
+            <w:tcBorders>
+              <w:top w:val="nil"/>
+              <w:left w:val="nil"/>
+              <w:bottom w:val="single" w:sz="4" w:space="0" w:color="auto"/>
+              <w:right w:val="single" w:sz="4" w:space="0" w:color="auto"/>
+            </w:tcBorders>
+            <w:shd w:val="clear" w:color="000000" w:fill="C4D79B"/>
             <w:noWrap/>
             <w:vAlign w:val="center"/>
             <w:hideMark/>
@@ -772,14 +3274,14 @@
         </w:tc>
         <w:tc>
           <w:tcPr>
-            <w:tcW w:w="1620" w:type="dxa"/>
-            <w:tcBorders>
-              <w:top w:val="nil"/>
-              <w:left w:val="nil"/>
-              <w:bottom w:val="single" w:sz="4" w:space="0" w:color="auto"/>
-              <w:right w:val="single" w:sz="4" w:space="0" w:color="auto"/>
-            </w:tcBorders>
-            <w:shd w:val="clear" w:color="000000" w:fill="FFFF00"/>
+            <w:tcW w:w="1579" w:type="dxa"/>
+            <w:tcBorders>
+              <w:top w:val="nil"/>
+              <w:left w:val="nil"/>
+              <w:bottom w:val="single" w:sz="4" w:space="0" w:color="auto"/>
+              <w:right w:val="single" w:sz="4" w:space="0" w:color="auto"/>
+            </w:tcBorders>
+            <w:shd w:val="clear" w:color="000000" w:fill="C4D79B"/>
             <w:noWrap/>
             <w:vAlign w:val="center"/>
             <w:hideMark/>
@@ -803,14 +3305,14 @@
         </w:tc>
         <w:tc>
           <w:tcPr>
-            <w:tcW w:w="1890" w:type="dxa"/>
-            <w:tcBorders>
-              <w:top w:val="nil"/>
-              <w:left w:val="nil"/>
-              <w:bottom w:val="single" w:sz="4" w:space="0" w:color="auto"/>
-              <w:right w:val="single" w:sz="4" w:space="0" w:color="auto"/>
-            </w:tcBorders>
-            <w:shd w:val="clear" w:color="000000" w:fill="FFFF00"/>
+            <w:tcW w:w="1782" w:type="dxa"/>
+            <w:tcBorders>
+              <w:top w:val="nil"/>
+              <w:left w:val="nil"/>
+              <w:bottom w:val="single" w:sz="4" w:space="0" w:color="auto"/>
+              <w:right w:val="single" w:sz="4" w:space="0" w:color="auto"/>
+            </w:tcBorders>
+            <w:shd w:val="clear" w:color="000000" w:fill="C4D79B"/>
             <w:noWrap/>
             <w:vAlign w:val="center"/>
             <w:hideMark/>
@@ -829,7 +3331,38 @@
                 <w:rFonts w:ascii="Calibri" w:eastAsia="Times New Roman" w:hAnsi="Calibri" w:cs="Calibri"/>
                 <w:color w:val="000000"/>
               </w:rPr>
-              <w:t>0.922979943</w:t>
+              <w:t>0.958174567</w:t>
+            </w:r>
+          </w:p>
+        </w:tc>
+        <w:tc>
+          <w:tcPr>
+            <w:tcW w:w="1369" w:type="dxa"/>
+            <w:tcBorders>
+              <w:top w:val="single" w:sz="4" w:space="0" w:color="auto"/>
+              <w:left w:val="nil"/>
+              <w:bottom w:val="single" w:sz="4" w:space="0" w:color="auto"/>
+              <w:right w:val="single" w:sz="4" w:space="0" w:color="auto"/>
+            </w:tcBorders>
+            <w:shd w:val="clear" w:color="000000" w:fill="C4D79B"/>
+            <w:noWrap/>
+            <w:vAlign w:val="center"/>
+            <w:hideMark/>
+          </w:tcPr>
+          <w:p>
+            <w:pPr>
+              <w:spacing w:after="0" w:line="240" w:lineRule="auto"/>
+              <w:rPr>
+                <w:rFonts w:ascii="Calibri" w:eastAsia="Times New Roman" w:hAnsi="Calibri" w:cs="Calibri"/>
+                <w:color w:val="000000"/>
+              </w:rPr>
+            </w:pPr>
+            <w:r>
+              <w:rPr>
+                <w:rFonts w:ascii="Calibri" w:eastAsia="Times New Roman" w:hAnsi="Calibri" w:cs="Calibri"/>
+                <w:color w:val="000000"/>
+              </w:rPr>
+              <w:t>good model</w:t>
             </w:r>
           </w:p>
         </w:tc>
@@ -840,14 +3373,14 @@
         </w:trPr>
         <w:tc>
           <w:tcPr>
-            <w:tcW w:w="1620" w:type="dxa"/>
+            <w:tcW w:w="710" w:type="dxa"/>
             <w:tcBorders>
               <w:top w:val="nil"/>
               <w:left w:val="single" w:sz="4" w:space="0" w:color="auto"/>
               <w:bottom w:val="single" w:sz="4" w:space="0" w:color="auto"/>
               <w:right w:val="single" w:sz="4" w:space="0" w:color="auto"/>
             </w:tcBorders>
-            <w:shd w:val="clear" w:color="auto" w:fill="auto"/>
+            <w:shd w:val="clear" w:color="000000" w:fill="C4D79B"/>
             <w:noWrap/>
             <w:vAlign w:val="center"/>
             <w:hideMark/>
@@ -866,20 +3399,20 @@
                 <w:rFonts w:ascii="Calibri" w:eastAsia="Times New Roman" w:hAnsi="Calibri" w:cs="Calibri"/>
                 <w:color w:val="000000"/>
               </w:rPr>
-              <w:t>2</w:t>
-            </w:r>
-          </w:p>
-        </w:tc>
-        <w:tc>
-          <w:tcPr>
-            <w:tcW w:w="2520" w:type="dxa"/>
-            <w:tcBorders>
-              <w:top w:val="nil"/>
-              <w:left w:val="nil"/>
-              <w:bottom w:val="single" w:sz="4" w:space="0" w:color="auto"/>
-              <w:right w:val="single" w:sz="4" w:space="0" w:color="auto"/>
-            </w:tcBorders>
-            <w:shd w:val="clear" w:color="auto" w:fill="auto"/>
+              <w:t>3</w:t>
+            </w:r>
+          </w:p>
+        </w:tc>
+        <w:tc>
+          <w:tcPr>
+            <w:tcW w:w="1838" w:type="dxa"/>
+            <w:tcBorders>
+              <w:top w:val="nil"/>
+              <w:left w:val="nil"/>
+              <w:bottom w:val="single" w:sz="4" w:space="0" w:color="auto"/>
+              <w:right w:val="single" w:sz="4" w:space="0" w:color="auto"/>
+            </w:tcBorders>
+            <w:shd w:val="clear" w:color="000000" w:fill="C4D79B"/>
             <w:noWrap/>
             <w:vAlign w:val="center"/>
             <w:hideMark/>
@@ -898,21 +3431,21 @@
                 <w:rFonts w:ascii="Calibri" w:eastAsia="Times New Roman" w:hAnsi="Calibri" w:cs="Calibri"/>
                 <w:color w:val="000000"/>
               </w:rPr>
-              <w:t>friedman_mse</w:t>
+              <w:t>absolute_error</w:t>
             </w:r>
             <w:proofErr w:type="spellEnd"/>
           </w:p>
         </w:tc>
         <w:tc>
           <w:tcPr>
-            <w:tcW w:w="1620" w:type="dxa"/>
-            <w:tcBorders>
-              <w:top w:val="nil"/>
-              <w:left w:val="nil"/>
-              <w:bottom w:val="single" w:sz="4" w:space="0" w:color="auto"/>
-              <w:right w:val="single" w:sz="4" w:space="0" w:color="auto"/>
-            </w:tcBorders>
-            <w:shd w:val="clear" w:color="auto" w:fill="auto"/>
+            <w:tcW w:w="902" w:type="dxa"/>
+            <w:tcBorders>
+              <w:top w:val="nil"/>
+              <w:left w:val="nil"/>
+              <w:bottom w:val="single" w:sz="4" w:space="0" w:color="auto"/>
+              <w:right w:val="single" w:sz="4" w:space="0" w:color="auto"/>
+            </w:tcBorders>
+            <w:shd w:val="clear" w:color="000000" w:fill="C4D79B"/>
             <w:noWrap/>
             <w:vAlign w:val="center"/>
             <w:hideMark/>
@@ -936,14 +3469,14 @@
         </w:tc>
         <w:tc>
           <w:tcPr>
-            <w:tcW w:w="1620" w:type="dxa"/>
-            <w:tcBorders>
-              <w:top w:val="nil"/>
-              <w:left w:val="nil"/>
-              <w:bottom w:val="single" w:sz="4" w:space="0" w:color="auto"/>
-              <w:right w:val="single" w:sz="4" w:space="0" w:color="auto"/>
-            </w:tcBorders>
-            <w:shd w:val="clear" w:color="auto" w:fill="auto"/>
+            <w:tcW w:w="1579" w:type="dxa"/>
+            <w:tcBorders>
+              <w:top w:val="nil"/>
+              <w:left w:val="nil"/>
+              <w:bottom w:val="single" w:sz="4" w:space="0" w:color="auto"/>
+              <w:right w:val="single" w:sz="4" w:space="0" w:color="auto"/>
+            </w:tcBorders>
+            <w:shd w:val="clear" w:color="000000" w:fill="C4D79B"/>
             <w:noWrap/>
             <w:vAlign w:val="center"/>
             <w:hideMark/>
@@ -967,14 +3500,14 @@
         </w:tc>
         <w:tc>
           <w:tcPr>
-            <w:tcW w:w="1890" w:type="dxa"/>
-            <w:tcBorders>
-              <w:top w:val="nil"/>
-              <w:left w:val="nil"/>
-              <w:bottom w:val="single" w:sz="4" w:space="0" w:color="auto"/>
-              <w:right w:val="single" w:sz="4" w:space="0" w:color="auto"/>
-            </w:tcBorders>
-            <w:shd w:val="clear" w:color="auto" w:fill="auto"/>
+            <w:tcW w:w="1782" w:type="dxa"/>
+            <w:tcBorders>
+              <w:top w:val="nil"/>
+              <w:left w:val="nil"/>
+              <w:bottom w:val="single" w:sz="4" w:space="0" w:color="auto"/>
+              <w:right w:val="single" w:sz="4" w:space="0" w:color="auto"/>
+            </w:tcBorders>
+            <w:shd w:val="clear" w:color="000000" w:fill="C4D79B"/>
             <w:noWrap/>
             <w:vAlign w:val="center"/>
             <w:hideMark/>
@@ -993,7 +3526,233 @@
                 <w:rFonts w:ascii="Calibri" w:eastAsia="Times New Roman" w:hAnsi="Calibri" w:cs="Calibri"/>
                 <w:color w:val="000000"/>
               </w:rPr>
-              <w:t>0.894627024</w:t>
+              <w:t>0.960309408</w:t>
+            </w:r>
+          </w:p>
+        </w:tc>
+        <w:tc>
+          <w:tcPr>
+            <w:tcW w:w="1369" w:type="dxa"/>
+            <w:tcBorders>
+              <w:top w:val="nil"/>
+              <w:left w:val="nil"/>
+              <w:bottom w:val="single" w:sz="4" w:space="0" w:color="auto"/>
+              <w:right w:val="single" w:sz="4" w:space="0" w:color="auto"/>
+            </w:tcBorders>
+            <w:shd w:val="clear" w:color="000000" w:fill="C4D79B"/>
+            <w:noWrap/>
+            <w:vAlign w:val="center"/>
+            <w:hideMark/>
+          </w:tcPr>
+          <w:p>
+            <w:pPr>
+              <w:spacing w:after="0" w:line="240" w:lineRule="auto"/>
+              <w:rPr>
+                <w:rFonts w:ascii="Calibri" w:eastAsia="Times New Roman" w:hAnsi="Calibri" w:cs="Calibri"/>
+                <w:color w:val="000000"/>
+              </w:rPr>
+            </w:pPr>
+            <w:r>
+              <w:rPr>
+                <w:rFonts w:ascii="Calibri" w:eastAsia="Times New Roman" w:hAnsi="Calibri" w:cs="Calibri"/>
+                <w:color w:val="000000"/>
+              </w:rPr>
+              <w:t>good model</w:t>
+            </w:r>
+          </w:p>
+        </w:tc>
+      </w:tr>
+      <w:tr>
+        <w:trPr>
+          <w:trHeight w:val="600"/>
+        </w:trPr>
+        <w:tc>
+          <w:tcPr>
+            <w:tcW w:w="710" w:type="dxa"/>
+            <w:tcBorders>
+              <w:top w:val="nil"/>
+              <w:left w:val="single" w:sz="4" w:space="0" w:color="auto"/>
+              <w:bottom w:val="single" w:sz="4" w:space="0" w:color="auto"/>
+              <w:right w:val="single" w:sz="4" w:space="0" w:color="auto"/>
+            </w:tcBorders>
+            <w:shd w:val="clear" w:color="000000" w:fill="C4D79B"/>
+            <w:noWrap/>
+            <w:vAlign w:val="center"/>
+            <w:hideMark/>
+          </w:tcPr>
+          <w:p>
+            <w:pPr>
+              <w:spacing w:after="0" w:line="240" w:lineRule="auto"/>
+              <w:jc w:val="center"/>
+              <w:rPr>
+                <w:rFonts w:ascii="Calibri" w:eastAsia="Times New Roman" w:hAnsi="Calibri" w:cs="Calibri"/>
+                <w:color w:val="000000"/>
+              </w:rPr>
+            </w:pPr>
+            <w:r>
+              <w:rPr>
+                <w:rFonts w:ascii="Calibri" w:eastAsia="Times New Roman" w:hAnsi="Calibri" w:cs="Calibri"/>
+                <w:color w:val="000000"/>
+              </w:rPr>
+              <w:t>4</w:t>
+            </w:r>
+          </w:p>
+        </w:tc>
+        <w:tc>
+          <w:tcPr>
+            <w:tcW w:w="1838" w:type="dxa"/>
+            <w:tcBorders>
+              <w:top w:val="nil"/>
+              <w:left w:val="nil"/>
+              <w:bottom w:val="single" w:sz="4" w:space="0" w:color="auto"/>
+              <w:right w:val="single" w:sz="4" w:space="0" w:color="auto"/>
+            </w:tcBorders>
+            <w:shd w:val="clear" w:color="000000" w:fill="C4D79B"/>
+            <w:noWrap/>
+            <w:vAlign w:val="center"/>
+            <w:hideMark/>
+          </w:tcPr>
+          <w:p>
+            <w:pPr>
+              <w:spacing w:after="0" w:line="240" w:lineRule="auto"/>
+              <w:rPr>
+                <w:rFonts w:ascii="Calibri" w:eastAsia="Times New Roman" w:hAnsi="Calibri" w:cs="Calibri"/>
+                <w:color w:val="000000"/>
+              </w:rPr>
+            </w:pPr>
+            <w:proofErr w:type="spellStart"/>
+            <w:r>
+              <w:rPr>
+                <w:rFonts w:ascii="Calibri" w:eastAsia="Times New Roman" w:hAnsi="Calibri" w:cs="Calibri"/>
+                <w:color w:val="000000"/>
+              </w:rPr>
+              <w:t>poisson</w:t>
+            </w:r>
+            <w:proofErr w:type="spellEnd"/>
+          </w:p>
+        </w:tc>
+        <w:tc>
+          <w:tcPr>
+            <w:tcW w:w="902" w:type="dxa"/>
+            <w:tcBorders>
+              <w:top w:val="nil"/>
+              <w:left w:val="nil"/>
+              <w:bottom w:val="single" w:sz="4" w:space="0" w:color="auto"/>
+              <w:right w:val="single" w:sz="4" w:space="0" w:color="auto"/>
+            </w:tcBorders>
+            <w:shd w:val="clear" w:color="000000" w:fill="C4D79B"/>
+            <w:noWrap/>
+            <w:vAlign w:val="center"/>
+            <w:hideMark/>
+          </w:tcPr>
+          <w:p>
+            <w:pPr>
+              <w:spacing w:after="0" w:line="240" w:lineRule="auto"/>
+              <w:rPr>
+                <w:rFonts w:ascii="Calibri" w:eastAsia="Times New Roman" w:hAnsi="Calibri" w:cs="Calibri"/>
+                <w:color w:val="000000"/>
+              </w:rPr>
+            </w:pPr>
+            <w:r>
+              <w:rPr>
+                <w:rFonts w:ascii="Calibri" w:eastAsia="Times New Roman" w:hAnsi="Calibri" w:cs="Calibri"/>
+                <w:color w:val="000000"/>
+              </w:rPr>
+              <w:t>best</w:t>
+            </w:r>
+          </w:p>
+        </w:tc>
+        <w:tc>
+          <w:tcPr>
+            <w:tcW w:w="1579" w:type="dxa"/>
+            <w:tcBorders>
+              <w:top w:val="nil"/>
+              <w:left w:val="nil"/>
+              <w:bottom w:val="single" w:sz="4" w:space="0" w:color="auto"/>
+              <w:right w:val="single" w:sz="4" w:space="0" w:color="auto"/>
+            </w:tcBorders>
+            <w:shd w:val="clear" w:color="000000" w:fill="C4D79B"/>
+            <w:noWrap/>
+            <w:vAlign w:val="center"/>
+            <w:hideMark/>
+          </w:tcPr>
+          <w:p>
+            <w:pPr>
+              <w:spacing w:after="0" w:line="240" w:lineRule="auto"/>
+              <w:rPr>
+                <w:rFonts w:ascii="Calibri" w:eastAsia="Times New Roman" w:hAnsi="Calibri" w:cs="Calibri"/>
+                <w:color w:val="000000"/>
+              </w:rPr>
+            </w:pPr>
+            <w:r>
+              <w:rPr>
+                <w:rFonts w:ascii="Calibri" w:eastAsia="Times New Roman" w:hAnsi="Calibri" w:cs="Calibri"/>
+                <w:color w:val="000000"/>
+              </w:rPr>
+              <w:t>None</w:t>
+            </w:r>
+          </w:p>
+        </w:tc>
+        <w:tc>
+          <w:tcPr>
+            <w:tcW w:w="1782" w:type="dxa"/>
+            <w:tcBorders>
+              <w:top w:val="nil"/>
+              <w:left w:val="nil"/>
+              <w:bottom w:val="single" w:sz="4" w:space="0" w:color="auto"/>
+              <w:right w:val="single" w:sz="4" w:space="0" w:color="auto"/>
+            </w:tcBorders>
+            <w:shd w:val="clear" w:color="000000" w:fill="C4D79B"/>
+            <w:noWrap/>
+            <w:vAlign w:val="center"/>
+            <w:hideMark/>
+          </w:tcPr>
+          <w:p>
+            <w:pPr>
+              <w:spacing w:after="0" w:line="240" w:lineRule="auto"/>
+              <w:jc w:val="right"/>
+              <w:rPr>
+                <w:rFonts w:ascii="Calibri" w:eastAsia="Times New Roman" w:hAnsi="Calibri" w:cs="Calibri"/>
+                <w:color w:val="000000"/>
+              </w:rPr>
+            </w:pPr>
+            <w:r>
+              <w:rPr>
+                <w:rFonts w:ascii="Calibri" w:eastAsia="Times New Roman" w:hAnsi="Calibri" w:cs="Calibri"/>
+                <w:color w:val="000000"/>
+              </w:rPr>
+              <w:t>0.961681355</w:t>
+            </w:r>
+          </w:p>
+        </w:tc>
+        <w:tc>
+          <w:tcPr>
+            <w:tcW w:w="1369" w:type="dxa"/>
+            <w:tcBorders>
+              <w:top w:val="nil"/>
+              <w:left w:val="nil"/>
+              <w:bottom w:val="single" w:sz="4" w:space="0" w:color="auto"/>
+              <w:right w:val="single" w:sz="4" w:space="0" w:color="auto"/>
+            </w:tcBorders>
+            <w:shd w:val="clear" w:color="000000" w:fill="C4D79B"/>
+            <w:noWrap/>
+            <w:vAlign w:val="center"/>
+            <w:hideMark/>
+          </w:tcPr>
+          <w:p>
+            <w:pPr>
+              <w:spacing w:after="0" w:line="240" w:lineRule="auto"/>
+              <w:rPr>
+                <w:rFonts w:ascii="Calibri" w:eastAsia="Times New Roman" w:hAnsi="Calibri" w:cs="Calibri"/>
+                <w:color w:val="000000"/>
+              </w:rPr>
+            </w:pPr>
+            <w:r>
+              <w:rPr>
+                <w:rFonts w:ascii="Calibri" w:eastAsia="Times New Roman" w:hAnsi="Calibri" w:cs="Calibri"/>
+                <w:color w:val="000000"/>
+              </w:rPr>
+              <w:t>good model</w:t>
             </w:r>
           </w:p>
         </w:tc>
@@ -1004,7 +3763,7 @@
         </w:trPr>
         <w:tc>
           <w:tcPr>
-            <w:tcW w:w="1620" w:type="dxa"/>
+            <w:tcW w:w="710" w:type="dxa"/>
             <w:tcBorders>
               <w:top w:val="nil"/>
               <w:left w:val="single" w:sz="4" w:space="0" w:color="auto"/>
@@ -1030,13 +3789,13 @@
                 <w:rFonts w:ascii="Calibri" w:eastAsia="Times New Roman" w:hAnsi="Calibri" w:cs="Calibri"/>
                 <w:color w:val="000000"/>
               </w:rPr>
-              <w:t>3</w:t>
-            </w:r>
-          </w:p>
-        </w:tc>
-        <w:tc>
-          <w:tcPr>
-            <w:tcW w:w="2520" w:type="dxa"/>
+              <w:t>5</w:t>
+            </w:r>
+          </w:p>
+        </w:tc>
+        <w:tc>
+          <w:tcPr>
+            <w:tcW w:w="1838" w:type="dxa"/>
             <w:tcBorders>
               <w:top w:val="nil"/>
               <w:left w:val="nil"/>
@@ -1062,14 +3821,14 @@
                 <w:rFonts w:ascii="Calibri" w:eastAsia="Times New Roman" w:hAnsi="Calibri" w:cs="Calibri"/>
                 <w:color w:val="000000"/>
               </w:rPr>
-              <w:t>absolute_error</w:t>
+              <w:t>squared_error</w:t>
             </w:r>
             <w:proofErr w:type="spellEnd"/>
           </w:p>
         </w:tc>
         <w:tc>
           <w:tcPr>
-            <w:tcW w:w="1620" w:type="dxa"/>
+            <w:tcW w:w="902" w:type="dxa"/>
             <w:tcBorders>
               <w:top w:val="nil"/>
               <w:left w:val="nil"/>
@@ -1100,45 +3859,48 @@
         </w:tc>
         <w:tc>
           <w:tcPr>
-            <w:tcW w:w="1620" w:type="dxa"/>
-            <w:tcBorders>
-              <w:top w:val="nil"/>
-              <w:left w:val="nil"/>
-              <w:bottom w:val="single" w:sz="4" w:space="0" w:color="auto"/>
-              <w:right w:val="single" w:sz="4" w:space="0" w:color="auto"/>
-            </w:tcBorders>
-            <w:shd w:val="clear" w:color="auto" w:fill="auto"/>
-            <w:noWrap/>
-            <w:vAlign w:val="center"/>
-            <w:hideMark/>
-          </w:tcPr>
-          <w:p>
-            <w:pPr>
-              <w:spacing w:after="0" w:line="240" w:lineRule="auto"/>
-              <w:rPr>
-                <w:rFonts w:ascii="Calibri" w:eastAsia="Times New Roman" w:hAnsi="Calibri" w:cs="Calibri"/>
-                <w:color w:val="000000"/>
-              </w:rPr>
-            </w:pPr>
-            <w:r>
-              <w:rPr>
-                <w:rFonts w:ascii="Calibri" w:eastAsia="Times New Roman" w:hAnsi="Calibri" w:cs="Calibri"/>
-                <w:color w:val="000000"/>
-              </w:rPr>
-              <w:t>None</w:t>
-            </w:r>
-          </w:p>
-        </w:tc>
-        <w:tc>
-          <w:tcPr>
-            <w:tcW w:w="1890" w:type="dxa"/>
-            <w:tcBorders>
-              <w:top w:val="nil"/>
-              <w:left w:val="nil"/>
-              <w:bottom w:val="single" w:sz="4" w:space="0" w:color="auto"/>
-              <w:right w:val="single" w:sz="4" w:space="0" w:color="auto"/>
-            </w:tcBorders>
-            <w:shd w:val="clear" w:color="auto" w:fill="auto"/>
+            <w:tcW w:w="1579" w:type="dxa"/>
+            <w:tcBorders>
+              <w:top w:val="nil"/>
+              <w:left w:val="nil"/>
+              <w:bottom w:val="single" w:sz="4" w:space="0" w:color="auto"/>
+              <w:right w:val="single" w:sz="4" w:space="0" w:color="auto"/>
+            </w:tcBorders>
+            <w:shd w:val="clear" w:color="auto" w:fill="auto"/>
+            <w:noWrap/>
+            <w:vAlign w:val="center"/>
+            <w:hideMark/>
+          </w:tcPr>
+          <w:p>
+            <w:pPr>
+              <w:spacing w:after="0" w:line="240" w:lineRule="auto"/>
+              <w:rPr>
+                <w:rFonts w:ascii="Calibri" w:eastAsia="Times New Roman" w:hAnsi="Calibri" w:cs="Calibri"/>
+                <w:color w:val="000000"/>
+              </w:rPr>
+            </w:pPr>
+            <w:proofErr w:type="spellStart"/>
+            <w:r>
+              <w:rPr>
+                <w:rFonts w:ascii="Calibri" w:eastAsia="Times New Roman" w:hAnsi="Calibri" w:cs="Calibri"/>
+                <w:color w:val="000000"/>
+              </w:rPr>
+              <w:t>sqrt</w:t>
+            </w:r>
+            <w:proofErr w:type="spellEnd"/>
+          </w:p>
+        </w:tc>
+        <w:tc>
+          <w:tcPr>
+            <w:tcW w:w="1782" w:type="dxa"/>
+            <w:tcBorders>
+              <w:top w:val="nil"/>
+              <w:left w:val="nil"/>
+              <w:bottom w:val="single" w:sz="4" w:space="0" w:color="auto"/>
+              <w:right w:val="single" w:sz="4" w:space="0" w:color="auto"/>
+            </w:tcBorders>
+            <w:shd w:val="clear" w:color="auto" w:fill="auto"/>
+            <w:noWrap/>
             <w:vAlign w:val="center"/>
             <w:hideMark/>
           </w:tcPr>
@@ -1156,7 +3918,38 @@
                 <w:rFonts w:ascii="Calibri" w:eastAsia="Times New Roman" w:hAnsi="Calibri" w:cs="Calibri"/>
                 <w:color w:val="000000"/>
               </w:rPr>
-              <w:t>0.865925655</w:t>
+              <w:t>0.737630797</w:t>
+            </w:r>
+          </w:p>
+        </w:tc>
+        <w:tc>
+          <w:tcPr>
+            <w:tcW w:w="1369" w:type="dxa"/>
+            <w:tcBorders>
+              <w:top w:val="nil"/>
+              <w:left w:val="nil"/>
+              <w:bottom w:val="single" w:sz="4" w:space="0" w:color="auto"/>
+              <w:right w:val="single" w:sz="4" w:space="0" w:color="auto"/>
+            </w:tcBorders>
+            <w:shd w:val="clear" w:color="auto" w:fill="auto"/>
+            <w:noWrap/>
+            <w:vAlign w:val="center"/>
+            <w:hideMark/>
+          </w:tcPr>
+          <w:p>
+            <w:pPr>
+              <w:spacing w:after="0" w:line="240" w:lineRule="auto"/>
+              <w:rPr>
+                <w:rFonts w:ascii="Calibri" w:eastAsia="Times New Roman" w:hAnsi="Calibri" w:cs="Calibri"/>
+                <w:color w:val="000000"/>
+              </w:rPr>
+            </w:pPr>
+            <w:r>
+              <w:rPr>
+                <w:rFonts w:ascii="Calibri" w:eastAsia="Times New Roman" w:hAnsi="Calibri" w:cs="Calibri"/>
+                <w:color w:val="000000"/>
+              </w:rPr>
+              <w:t>poor model</w:t>
             </w:r>
           </w:p>
         </w:tc>
@@ -1167,7 +3960,7 @@
         </w:trPr>
         <w:tc>
           <w:tcPr>
-            <w:tcW w:w="1620" w:type="dxa"/>
+            <w:tcW w:w="710" w:type="dxa"/>
             <w:tcBorders>
               <w:top w:val="nil"/>
               <w:left w:val="single" w:sz="4" w:space="0" w:color="auto"/>
@@ -1193,13 +3986,13 @@
                 <w:rFonts w:ascii="Calibri" w:eastAsia="Times New Roman" w:hAnsi="Calibri" w:cs="Calibri"/>
                 <w:color w:val="000000"/>
               </w:rPr>
-              <w:t>4</w:t>
-            </w:r>
-          </w:p>
-        </w:tc>
-        <w:tc>
-          <w:tcPr>
-            <w:tcW w:w="2520" w:type="dxa"/>
+              <w:t>6</w:t>
+            </w:r>
+          </w:p>
+        </w:tc>
+        <w:tc>
+          <w:tcPr>
+            <w:tcW w:w="1838" w:type="dxa"/>
             <w:tcBorders>
               <w:top w:val="nil"/>
               <w:left w:val="nil"/>
@@ -1225,14 +4018,14 @@
                 <w:rFonts w:ascii="Calibri" w:eastAsia="Times New Roman" w:hAnsi="Calibri" w:cs="Calibri"/>
                 <w:color w:val="000000"/>
               </w:rPr>
-              <w:t>poisson</w:t>
+              <w:t>friedman_mse</w:t>
             </w:r>
             <w:proofErr w:type="spellEnd"/>
           </w:p>
         </w:tc>
         <w:tc>
           <w:tcPr>
-            <w:tcW w:w="1620" w:type="dxa"/>
+            <w:tcW w:w="902" w:type="dxa"/>
             <w:tcBorders>
               <w:top w:val="nil"/>
               <w:left w:val="nil"/>
@@ -1263,38 +4056,40 @@
         </w:tc>
         <w:tc>
           <w:tcPr>
-            <w:tcW w:w="1620" w:type="dxa"/>
-            <w:tcBorders>
-              <w:top w:val="nil"/>
-              <w:left w:val="nil"/>
-              <w:bottom w:val="single" w:sz="4" w:space="0" w:color="auto"/>
-              <w:right w:val="single" w:sz="4" w:space="0" w:color="auto"/>
-            </w:tcBorders>
-            <w:shd w:val="clear" w:color="auto" w:fill="auto"/>
-            <w:noWrap/>
-            <w:vAlign w:val="center"/>
-            <w:hideMark/>
-          </w:tcPr>
-          <w:p>
-            <w:pPr>
-              <w:spacing w:after="0" w:line="240" w:lineRule="auto"/>
-              <w:rPr>
-                <w:rFonts w:ascii="Calibri" w:eastAsia="Times New Roman" w:hAnsi="Calibri" w:cs="Calibri"/>
-                <w:color w:val="000000"/>
-              </w:rPr>
-            </w:pPr>
-            <w:r>
-              <w:rPr>
-                <w:rFonts w:ascii="Calibri" w:eastAsia="Times New Roman" w:hAnsi="Calibri" w:cs="Calibri"/>
-                <w:color w:val="000000"/>
-              </w:rPr>
-              <w:t>None</w:t>
-            </w:r>
-          </w:p>
-        </w:tc>
-        <w:tc>
-          <w:tcPr>
-            <w:tcW w:w="1890" w:type="dxa"/>
+            <w:tcW w:w="1579" w:type="dxa"/>
+            <w:tcBorders>
+              <w:top w:val="nil"/>
+              <w:left w:val="nil"/>
+              <w:bottom w:val="single" w:sz="4" w:space="0" w:color="auto"/>
+              <w:right w:val="single" w:sz="4" w:space="0" w:color="auto"/>
+            </w:tcBorders>
+            <w:shd w:val="clear" w:color="auto" w:fill="auto"/>
+            <w:noWrap/>
+            <w:vAlign w:val="center"/>
+            <w:hideMark/>
+          </w:tcPr>
+          <w:p>
+            <w:pPr>
+              <w:spacing w:after="0" w:line="240" w:lineRule="auto"/>
+              <w:rPr>
+                <w:rFonts w:ascii="Calibri" w:eastAsia="Times New Roman" w:hAnsi="Calibri" w:cs="Calibri"/>
+                <w:color w:val="000000"/>
+              </w:rPr>
+            </w:pPr>
+            <w:proofErr w:type="spellStart"/>
+            <w:r>
+              <w:rPr>
+                <w:rFonts w:ascii="Calibri" w:eastAsia="Times New Roman" w:hAnsi="Calibri" w:cs="Calibri"/>
+                <w:color w:val="000000"/>
+              </w:rPr>
+              <w:t>sqrt</w:t>
+            </w:r>
+            <w:proofErr w:type="spellEnd"/>
+          </w:p>
+        </w:tc>
+        <w:tc>
+          <w:tcPr>
+            <w:tcW w:w="1782" w:type="dxa"/>
             <w:tcBorders>
               <w:top w:val="nil"/>
               <w:left w:val="nil"/>
@@ -1320,7 +4115,38 @@
                 <w:rFonts w:ascii="Calibri" w:eastAsia="Times New Roman" w:hAnsi="Calibri" w:cs="Calibri"/>
                 <w:color w:val="000000"/>
               </w:rPr>
-              <w:t>0.919949059</w:t>
+              <w:t>0.550952689</w:t>
+            </w:r>
+          </w:p>
+        </w:tc>
+        <w:tc>
+          <w:tcPr>
+            <w:tcW w:w="1369" w:type="dxa"/>
+            <w:tcBorders>
+              <w:top w:val="nil"/>
+              <w:left w:val="nil"/>
+              <w:bottom w:val="single" w:sz="4" w:space="0" w:color="auto"/>
+              <w:right w:val="single" w:sz="4" w:space="0" w:color="auto"/>
+            </w:tcBorders>
+            <w:shd w:val="clear" w:color="auto" w:fill="auto"/>
+            <w:noWrap/>
+            <w:vAlign w:val="center"/>
+            <w:hideMark/>
+          </w:tcPr>
+          <w:p>
+            <w:pPr>
+              <w:spacing w:after="0" w:line="240" w:lineRule="auto"/>
+              <w:rPr>
+                <w:rFonts w:ascii="Calibri" w:eastAsia="Times New Roman" w:hAnsi="Calibri" w:cs="Calibri"/>
+                <w:color w:val="000000"/>
+              </w:rPr>
+            </w:pPr>
+            <w:r>
+              <w:rPr>
+                <w:rFonts w:ascii="Calibri" w:eastAsia="Times New Roman" w:hAnsi="Calibri" w:cs="Calibri"/>
+                <w:color w:val="000000"/>
+              </w:rPr>
+              <w:t>poor model</w:t>
             </w:r>
           </w:p>
         </w:tc>
@@ -1331,7 +4157,7 @@
         </w:trPr>
         <w:tc>
           <w:tcPr>
-            <w:tcW w:w="1620" w:type="dxa"/>
+            <w:tcW w:w="710" w:type="dxa"/>
             <w:tcBorders>
               <w:top w:val="nil"/>
               <w:left w:val="single" w:sz="4" w:space="0" w:color="auto"/>
@@ -1357,13 +4183,13 @@
                 <w:rFonts w:ascii="Calibri" w:eastAsia="Times New Roman" w:hAnsi="Calibri" w:cs="Calibri"/>
                 <w:color w:val="000000"/>
               </w:rPr>
-              <w:t>5</w:t>
-            </w:r>
-          </w:p>
-        </w:tc>
-        <w:tc>
-          <w:tcPr>
-            <w:tcW w:w="2520" w:type="dxa"/>
+              <w:t>7</w:t>
+            </w:r>
+          </w:p>
+        </w:tc>
+        <w:tc>
+          <w:tcPr>
+            <w:tcW w:w="1838" w:type="dxa"/>
             <w:tcBorders>
               <w:top w:val="nil"/>
               <w:left w:val="nil"/>
@@ -1389,14 +4215,14 @@
                 <w:rFonts w:ascii="Calibri" w:eastAsia="Times New Roman" w:hAnsi="Calibri" w:cs="Calibri"/>
                 <w:color w:val="000000"/>
               </w:rPr>
-              <w:t>squared_error</w:t>
+              <w:t>absolute_error</w:t>
             </w:r>
             <w:proofErr w:type="spellEnd"/>
           </w:p>
         </w:tc>
         <w:tc>
           <w:tcPr>
-            <w:tcW w:w="1620" w:type="dxa"/>
+            <w:tcW w:w="902" w:type="dxa"/>
             <w:tcBorders>
               <w:top w:val="nil"/>
               <w:left w:val="nil"/>
@@ -1427,7 +4253,7 @@
         </w:tc>
         <w:tc>
           <w:tcPr>
-            <w:tcW w:w="1620" w:type="dxa"/>
+            <w:tcW w:w="1579" w:type="dxa"/>
             <w:tcBorders>
               <w:top w:val="nil"/>
               <w:left w:val="nil"/>
@@ -1460,7 +4286,7 @@
         </w:tc>
         <w:tc>
           <w:tcPr>
-            <w:tcW w:w="1890" w:type="dxa"/>
+            <w:tcW w:w="1782" w:type="dxa"/>
             <w:tcBorders>
               <w:top w:val="nil"/>
               <w:left w:val="nil"/>
@@ -1486,7 +4312,38 @@
                 <w:rFonts w:ascii="Calibri" w:eastAsia="Times New Roman" w:hAnsi="Calibri" w:cs="Calibri"/>
                 <w:color w:val="000000"/>
               </w:rPr>
-              <w:t>0.775658783</w:t>
+              <w:t>0.749180879</w:t>
+            </w:r>
+          </w:p>
+        </w:tc>
+        <w:tc>
+          <w:tcPr>
+            <w:tcW w:w="1369" w:type="dxa"/>
+            <w:tcBorders>
+              <w:top w:val="nil"/>
+              <w:left w:val="nil"/>
+              <w:bottom w:val="single" w:sz="4" w:space="0" w:color="auto"/>
+              <w:right w:val="single" w:sz="4" w:space="0" w:color="auto"/>
+            </w:tcBorders>
+            <w:shd w:val="clear" w:color="auto" w:fill="auto"/>
+            <w:noWrap/>
+            <w:vAlign w:val="center"/>
+            <w:hideMark/>
+          </w:tcPr>
+          <w:p>
+            <w:pPr>
+              <w:spacing w:after="0" w:line="240" w:lineRule="auto"/>
+              <w:rPr>
+                <w:rFonts w:ascii="Calibri" w:eastAsia="Times New Roman" w:hAnsi="Calibri" w:cs="Calibri"/>
+                <w:color w:val="000000"/>
+              </w:rPr>
+            </w:pPr>
+            <w:r>
+              <w:rPr>
+                <w:rFonts w:ascii="Calibri" w:eastAsia="Times New Roman" w:hAnsi="Calibri" w:cs="Calibri"/>
+                <w:color w:val="000000"/>
+              </w:rPr>
+              <w:t>poor model</w:t>
             </w:r>
           </w:p>
         </w:tc>
@@ -1497,7 +4354,7 @@
         </w:trPr>
         <w:tc>
           <w:tcPr>
-            <w:tcW w:w="1620" w:type="dxa"/>
+            <w:tcW w:w="710" w:type="dxa"/>
             <w:tcBorders>
               <w:top w:val="nil"/>
               <w:left w:val="single" w:sz="4" w:space="0" w:color="auto"/>
@@ -1523,13 +4380,13 @@
                 <w:rFonts w:ascii="Calibri" w:eastAsia="Times New Roman" w:hAnsi="Calibri" w:cs="Calibri"/>
                 <w:color w:val="000000"/>
               </w:rPr>
-              <w:t>6</w:t>
-            </w:r>
-          </w:p>
-        </w:tc>
-        <w:tc>
-          <w:tcPr>
-            <w:tcW w:w="2520" w:type="dxa"/>
+              <w:t>8</w:t>
+            </w:r>
+          </w:p>
+        </w:tc>
+        <w:tc>
+          <w:tcPr>
+            <w:tcW w:w="1838" w:type="dxa"/>
             <w:tcBorders>
               <w:top w:val="nil"/>
               <w:left w:val="nil"/>
@@ -1555,14 +4412,14 @@
                 <w:rFonts w:ascii="Calibri" w:eastAsia="Times New Roman" w:hAnsi="Calibri" w:cs="Calibri"/>
                 <w:color w:val="000000"/>
               </w:rPr>
-              <w:t>friedman_mse</w:t>
+              <w:t>poisson</w:t>
             </w:r>
             <w:proofErr w:type="spellEnd"/>
           </w:p>
         </w:tc>
         <w:tc>
           <w:tcPr>
-            <w:tcW w:w="1620" w:type="dxa"/>
+            <w:tcW w:w="902" w:type="dxa"/>
             <w:tcBorders>
               <w:top w:val="nil"/>
               <w:left w:val="nil"/>
@@ -1593,7 +4450,7 @@
         </w:tc>
         <w:tc>
           <w:tcPr>
-            <w:tcW w:w="1620" w:type="dxa"/>
+            <w:tcW w:w="1579" w:type="dxa"/>
             <w:tcBorders>
               <w:top w:val="nil"/>
               <w:left w:val="nil"/>
@@ -1626,7 +4483,7 @@
         </w:tc>
         <w:tc>
           <w:tcPr>
-            <w:tcW w:w="1890" w:type="dxa"/>
+            <w:tcW w:w="1782" w:type="dxa"/>
             <w:tcBorders>
               <w:top w:val="nil"/>
               <w:left w:val="nil"/>
@@ -1652,7 +4509,38 @@
                 <w:rFonts w:ascii="Calibri" w:eastAsia="Times New Roman" w:hAnsi="Calibri" w:cs="Calibri"/>
                 <w:color w:val="000000"/>
               </w:rPr>
-              <w:t>0.771178363</w:t>
+              <w:t>0.735414346</w:t>
+            </w:r>
+          </w:p>
+        </w:tc>
+        <w:tc>
+          <w:tcPr>
+            <w:tcW w:w="1369" w:type="dxa"/>
+            <w:tcBorders>
+              <w:top w:val="nil"/>
+              <w:left w:val="nil"/>
+              <w:bottom w:val="single" w:sz="4" w:space="0" w:color="auto"/>
+              <w:right w:val="single" w:sz="4" w:space="0" w:color="auto"/>
+            </w:tcBorders>
+            <w:shd w:val="clear" w:color="auto" w:fill="auto"/>
+            <w:noWrap/>
+            <w:vAlign w:val="center"/>
+            <w:hideMark/>
+          </w:tcPr>
+          <w:p>
+            <w:pPr>
+              <w:spacing w:after="0" w:line="240" w:lineRule="auto"/>
+              <w:rPr>
+                <w:rFonts w:ascii="Calibri" w:eastAsia="Times New Roman" w:hAnsi="Calibri" w:cs="Calibri"/>
+                <w:color w:val="000000"/>
+              </w:rPr>
+            </w:pPr>
+            <w:r>
+              <w:rPr>
+                <w:rFonts w:ascii="Calibri" w:eastAsia="Times New Roman" w:hAnsi="Calibri" w:cs="Calibri"/>
+                <w:color w:val="000000"/>
+              </w:rPr>
+              <w:t>poor model</w:t>
             </w:r>
           </w:p>
         </w:tc>
@@ -1663,7 +4551,7 @@
         </w:trPr>
         <w:tc>
           <w:tcPr>
-            <w:tcW w:w="1620" w:type="dxa"/>
+            <w:tcW w:w="710" w:type="dxa"/>
             <w:tcBorders>
               <w:top w:val="nil"/>
               <w:left w:val="single" w:sz="4" w:space="0" w:color="auto"/>
@@ -1689,13 +4577,13 @@
                 <w:rFonts w:ascii="Calibri" w:eastAsia="Times New Roman" w:hAnsi="Calibri" w:cs="Calibri"/>
                 <w:color w:val="000000"/>
               </w:rPr>
-              <w:t>7</w:t>
-            </w:r>
-          </w:p>
-        </w:tc>
-        <w:tc>
-          <w:tcPr>
-            <w:tcW w:w="2520" w:type="dxa"/>
+              <w:t>9</w:t>
+            </w:r>
+          </w:p>
+        </w:tc>
+        <w:tc>
+          <w:tcPr>
+            <w:tcW w:w="1838" w:type="dxa"/>
             <w:tcBorders>
               <w:top w:val="nil"/>
               <w:left w:val="nil"/>
@@ -1721,14 +4609,14 @@
                 <w:rFonts w:ascii="Calibri" w:eastAsia="Times New Roman" w:hAnsi="Calibri" w:cs="Calibri"/>
                 <w:color w:val="000000"/>
               </w:rPr>
-              <w:t>absolute_error</w:t>
+              <w:t>squared_error</w:t>
             </w:r>
             <w:proofErr w:type="spellEnd"/>
           </w:p>
         </w:tc>
         <w:tc>
           <w:tcPr>
-            <w:tcW w:w="1620" w:type="dxa"/>
+            <w:tcW w:w="902" w:type="dxa"/>
             <w:tcBorders>
               <w:top w:val="nil"/>
               <w:left w:val="nil"/>
@@ -1759,40 +4647,38 @@
         </w:tc>
         <w:tc>
           <w:tcPr>
-            <w:tcW w:w="1620" w:type="dxa"/>
-            <w:tcBorders>
-              <w:top w:val="nil"/>
-              <w:left w:val="nil"/>
-              <w:bottom w:val="single" w:sz="4" w:space="0" w:color="auto"/>
-              <w:right w:val="single" w:sz="4" w:space="0" w:color="auto"/>
-            </w:tcBorders>
-            <w:shd w:val="clear" w:color="auto" w:fill="auto"/>
-            <w:noWrap/>
-            <w:vAlign w:val="center"/>
-            <w:hideMark/>
-          </w:tcPr>
-          <w:p>
-            <w:pPr>
-              <w:spacing w:after="0" w:line="240" w:lineRule="auto"/>
-              <w:rPr>
-                <w:rFonts w:ascii="Calibri" w:eastAsia="Times New Roman" w:hAnsi="Calibri" w:cs="Calibri"/>
-                <w:color w:val="000000"/>
-              </w:rPr>
-            </w:pPr>
-            <w:proofErr w:type="spellStart"/>
-            <w:r>
-              <w:rPr>
-                <w:rFonts w:ascii="Calibri" w:eastAsia="Times New Roman" w:hAnsi="Calibri" w:cs="Calibri"/>
-                <w:color w:val="000000"/>
-              </w:rPr>
-              <w:t>sqrt</w:t>
-            </w:r>
-            <w:proofErr w:type="spellEnd"/>
-          </w:p>
-        </w:tc>
-        <w:tc>
-          <w:tcPr>
-            <w:tcW w:w="1890" w:type="dxa"/>
+            <w:tcW w:w="1579" w:type="dxa"/>
+            <w:tcBorders>
+              <w:top w:val="nil"/>
+              <w:left w:val="nil"/>
+              <w:bottom w:val="single" w:sz="4" w:space="0" w:color="auto"/>
+              <w:right w:val="single" w:sz="4" w:space="0" w:color="auto"/>
+            </w:tcBorders>
+            <w:shd w:val="clear" w:color="auto" w:fill="auto"/>
+            <w:noWrap/>
+            <w:vAlign w:val="center"/>
+            <w:hideMark/>
+          </w:tcPr>
+          <w:p>
+            <w:pPr>
+              <w:spacing w:after="0" w:line="240" w:lineRule="auto"/>
+              <w:rPr>
+                <w:rFonts w:ascii="Calibri" w:eastAsia="Times New Roman" w:hAnsi="Calibri" w:cs="Calibri"/>
+                <w:color w:val="000000"/>
+              </w:rPr>
+            </w:pPr>
+            <w:r>
+              <w:rPr>
+                <w:rFonts w:ascii="Calibri" w:eastAsia="Times New Roman" w:hAnsi="Calibri" w:cs="Calibri"/>
+                <w:color w:val="000000"/>
+              </w:rPr>
+              <w:t>log2</w:t>
+            </w:r>
+          </w:p>
+        </w:tc>
+        <w:tc>
+          <w:tcPr>
+            <w:tcW w:w="1782" w:type="dxa"/>
             <w:tcBorders>
               <w:top w:val="nil"/>
               <w:left w:val="nil"/>
@@ -1818,7 +4704,38 @@
                 <w:rFonts w:ascii="Calibri" w:eastAsia="Times New Roman" w:hAnsi="Calibri" w:cs="Calibri"/>
                 <w:color w:val="000000"/>
               </w:rPr>
-              <w:t>0.595995028</w:t>
+              <w:t>-0.274055276</w:t>
+            </w:r>
+          </w:p>
+        </w:tc>
+        <w:tc>
+          <w:tcPr>
+            <w:tcW w:w="1369" w:type="dxa"/>
+            <w:tcBorders>
+              <w:top w:val="nil"/>
+              <w:left w:val="nil"/>
+              <w:bottom w:val="single" w:sz="4" w:space="0" w:color="auto"/>
+              <w:right w:val="single" w:sz="4" w:space="0" w:color="auto"/>
+            </w:tcBorders>
+            <w:shd w:val="clear" w:color="auto" w:fill="auto"/>
+            <w:noWrap/>
+            <w:vAlign w:val="center"/>
+            <w:hideMark/>
+          </w:tcPr>
+          <w:p>
+            <w:pPr>
+              <w:spacing w:after="0" w:line="240" w:lineRule="auto"/>
+              <w:rPr>
+                <w:rFonts w:ascii="Calibri" w:eastAsia="Times New Roman" w:hAnsi="Calibri" w:cs="Calibri"/>
+                <w:color w:val="000000"/>
+              </w:rPr>
+            </w:pPr>
+            <w:r>
+              <w:rPr>
+                <w:rFonts w:ascii="Calibri" w:eastAsia="Times New Roman" w:hAnsi="Calibri" w:cs="Calibri"/>
+                <w:color w:val="000000"/>
+              </w:rPr>
+              <w:t>poor model</w:t>
             </w:r>
           </w:p>
         </w:tc>
@@ -1829,7 +4746,7 @@
         </w:trPr>
         <w:tc>
           <w:tcPr>
-            <w:tcW w:w="1620" w:type="dxa"/>
+            <w:tcW w:w="710" w:type="dxa"/>
             <w:tcBorders>
               <w:top w:val="nil"/>
               <w:left w:val="single" w:sz="4" w:space="0" w:color="auto"/>
@@ -1855,13 +4772,13 @@
                 <w:rFonts w:ascii="Calibri" w:eastAsia="Times New Roman" w:hAnsi="Calibri" w:cs="Calibri"/>
                 <w:color w:val="000000"/>
               </w:rPr>
-              <w:t>8</w:t>
-            </w:r>
-          </w:p>
-        </w:tc>
-        <w:tc>
-          <w:tcPr>
-            <w:tcW w:w="2520" w:type="dxa"/>
+              <w:t>10</w:t>
+            </w:r>
+          </w:p>
+        </w:tc>
+        <w:tc>
+          <w:tcPr>
+            <w:tcW w:w="1838" w:type="dxa"/>
             <w:tcBorders>
               <w:top w:val="nil"/>
               <w:left w:val="nil"/>
@@ -1887,14 +4804,14 @@
                 <w:rFonts w:ascii="Calibri" w:eastAsia="Times New Roman" w:hAnsi="Calibri" w:cs="Calibri"/>
                 <w:color w:val="000000"/>
               </w:rPr>
-              <w:t>poisson</w:t>
+              <w:t>friedman_mse</w:t>
             </w:r>
             <w:proofErr w:type="spellEnd"/>
           </w:p>
         </w:tc>
         <w:tc>
           <w:tcPr>
-            <w:tcW w:w="1620" w:type="dxa"/>
+            <w:tcW w:w="902" w:type="dxa"/>
             <w:tcBorders>
               <w:top w:val="nil"/>
               <w:left w:val="nil"/>
@@ -1925,40 +4842,38 @@
         </w:tc>
         <w:tc>
           <w:tcPr>
-            <w:tcW w:w="1620" w:type="dxa"/>
-            <w:tcBorders>
-              <w:top w:val="nil"/>
-              <w:left w:val="nil"/>
-              <w:bottom w:val="single" w:sz="4" w:space="0" w:color="auto"/>
-              <w:right w:val="single" w:sz="4" w:space="0" w:color="auto"/>
-            </w:tcBorders>
-            <w:shd w:val="clear" w:color="auto" w:fill="auto"/>
-            <w:noWrap/>
-            <w:vAlign w:val="center"/>
-            <w:hideMark/>
-          </w:tcPr>
-          <w:p>
-            <w:pPr>
-              <w:spacing w:after="0" w:line="240" w:lineRule="auto"/>
-              <w:rPr>
-                <w:rFonts w:ascii="Calibri" w:eastAsia="Times New Roman" w:hAnsi="Calibri" w:cs="Calibri"/>
-                <w:color w:val="000000"/>
-              </w:rPr>
-            </w:pPr>
-            <w:proofErr w:type="spellStart"/>
-            <w:r>
-              <w:rPr>
-                <w:rFonts w:ascii="Calibri" w:eastAsia="Times New Roman" w:hAnsi="Calibri" w:cs="Calibri"/>
-                <w:color w:val="000000"/>
-              </w:rPr>
-              <w:t>sqrt</w:t>
-            </w:r>
-            <w:proofErr w:type="spellEnd"/>
-          </w:p>
-        </w:tc>
-        <w:tc>
-          <w:tcPr>
-            <w:tcW w:w="1890" w:type="dxa"/>
+            <w:tcW w:w="1579" w:type="dxa"/>
+            <w:tcBorders>
+              <w:top w:val="nil"/>
+              <w:left w:val="nil"/>
+              <w:bottom w:val="single" w:sz="4" w:space="0" w:color="auto"/>
+              <w:right w:val="single" w:sz="4" w:space="0" w:color="auto"/>
+            </w:tcBorders>
+            <w:shd w:val="clear" w:color="auto" w:fill="auto"/>
+            <w:noWrap/>
+            <w:vAlign w:val="center"/>
+            <w:hideMark/>
+          </w:tcPr>
+          <w:p>
+            <w:pPr>
+              <w:spacing w:after="0" w:line="240" w:lineRule="auto"/>
+              <w:rPr>
+                <w:rFonts w:ascii="Calibri" w:eastAsia="Times New Roman" w:hAnsi="Calibri" w:cs="Calibri"/>
+                <w:color w:val="000000"/>
+              </w:rPr>
+            </w:pPr>
+            <w:r>
+              <w:rPr>
+                <w:rFonts w:ascii="Calibri" w:eastAsia="Times New Roman" w:hAnsi="Calibri" w:cs="Calibri"/>
+                <w:color w:val="000000"/>
+              </w:rPr>
+              <w:t>log2</w:t>
+            </w:r>
+          </w:p>
+        </w:tc>
+        <w:tc>
+          <w:tcPr>
+            <w:tcW w:w="1782" w:type="dxa"/>
             <w:tcBorders>
               <w:top w:val="nil"/>
               <w:left w:val="nil"/>
@@ -1984,7 +4899,38 @@
                 <w:rFonts w:ascii="Calibri" w:eastAsia="Times New Roman" w:hAnsi="Calibri" w:cs="Calibri"/>
                 <w:color w:val="000000"/>
               </w:rPr>
-              <w:t>0.749254538</w:t>
+              <w:t>0.393389135</w:t>
+            </w:r>
+          </w:p>
+        </w:tc>
+        <w:tc>
+          <w:tcPr>
+            <w:tcW w:w="1369" w:type="dxa"/>
+            <w:tcBorders>
+              <w:top w:val="nil"/>
+              <w:left w:val="nil"/>
+              <w:bottom w:val="single" w:sz="4" w:space="0" w:color="auto"/>
+              <w:right w:val="single" w:sz="4" w:space="0" w:color="auto"/>
+            </w:tcBorders>
+            <w:shd w:val="clear" w:color="auto" w:fill="auto"/>
+            <w:noWrap/>
+            <w:vAlign w:val="center"/>
+            <w:hideMark/>
+          </w:tcPr>
+          <w:p>
+            <w:pPr>
+              <w:spacing w:after="0" w:line="240" w:lineRule="auto"/>
+              <w:rPr>
+                <w:rFonts w:ascii="Calibri" w:eastAsia="Times New Roman" w:hAnsi="Calibri" w:cs="Calibri"/>
+                <w:color w:val="000000"/>
+              </w:rPr>
+            </w:pPr>
+            <w:r>
+              <w:rPr>
+                <w:rFonts w:ascii="Calibri" w:eastAsia="Times New Roman" w:hAnsi="Calibri" w:cs="Calibri"/>
+                <w:color w:val="000000"/>
+              </w:rPr>
+              <w:t>poor model</w:t>
             </w:r>
           </w:p>
         </w:tc>
@@ -1995,7 +4941,7 @@
         </w:trPr>
         <w:tc>
           <w:tcPr>
-            <w:tcW w:w="1620" w:type="dxa"/>
+            <w:tcW w:w="710" w:type="dxa"/>
             <w:tcBorders>
               <w:top w:val="nil"/>
               <w:left w:val="single" w:sz="4" w:space="0" w:color="auto"/>
@@ -2021,13 +4967,13 @@
                 <w:rFonts w:ascii="Calibri" w:eastAsia="Times New Roman" w:hAnsi="Calibri" w:cs="Calibri"/>
                 <w:color w:val="000000"/>
               </w:rPr>
-              <w:t>9</w:t>
-            </w:r>
-          </w:p>
-        </w:tc>
-        <w:tc>
-          <w:tcPr>
-            <w:tcW w:w="2520" w:type="dxa"/>
+              <w:t>11</w:t>
+            </w:r>
+          </w:p>
+        </w:tc>
+        <w:tc>
+          <w:tcPr>
+            <w:tcW w:w="1838" w:type="dxa"/>
             <w:tcBorders>
               <w:top w:val="nil"/>
               <w:left w:val="nil"/>
@@ -2053,14 +4999,14 @@
                 <w:rFonts w:ascii="Calibri" w:eastAsia="Times New Roman" w:hAnsi="Calibri" w:cs="Calibri"/>
                 <w:color w:val="000000"/>
               </w:rPr>
-              <w:t>squared_error</w:t>
+              <w:t>absolute_error</w:t>
             </w:r>
             <w:proofErr w:type="spellEnd"/>
           </w:p>
         </w:tc>
         <w:tc>
           <w:tcPr>
-            <w:tcW w:w="1620" w:type="dxa"/>
+            <w:tcW w:w="902" w:type="dxa"/>
             <w:tcBorders>
               <w:top w:val="nil"/>
               <w:left w:val="nil"/>
@@ -2091,7 +5037,7 @@
         </w:tc>
         <w:tc>
           <w:tcPr>
-            <w:tcW w:w="1620" w:type="dxa"/>
+            <w:tcW w:w="1579" w:type="dxa"/>
             <w:tcBorders>
               <w:top w:val="nil"/>
               <w:left w:val="nil"/>
@@ -2122,7 +5068,7 @@
         </w:tc>
         <w:tc>
           <w:tcPr>
-            <w:tcW w:w="1890" w:type="dxa"/>
+            <w:tcW w:w="1782" w:type="dxa"/>
             <w:tcBorders>
               <w:top w:val="nil"/>
               <w:left w:val="nil"/>
@@ -2148,7 +5094,38 @@
                 <w:rFonts w:ascii="Calibri" w:eastAsia="Times New Roman" w:hAnsi="Calibri" w:cs="Calibri"/>
                 <w:color w:val="000000"/>
               </w:rPr>
-              <w:t>0.642397099</w:t>
+              <w:t>0.111477846</w:t>
+            </w:r>
+          </w:p>
+        </w:tc>
+        <w:tc>
+          <w:tcPr>
+            <w:tcW w:w="1369" w:type="dxa"/>
+            <w:tcBorders>
+              <w:top w:val="nil"/>
+              <w:left w:val="nil"/>
+              <w:bottom w:val="single" w:sz="4" w:space="0" w:color="auto"/>
+              <w:right w:val="single" w:sz="4" w:space="0" w:color="auto"/>
+            </w:tcBorders>
+            <w:shd w:val="clear" w:color="auto" w:fill="auto"/>
+            <w:noWrap/>
+            <w:vAlign w:val="center"/>
+            <w:hideMark/>
+          </w:tcPr>
+          <w:p>
+            <w:pPr>
+              <w:spacing w:after="0" w:line="240" w:lineRule="auto"/>
+              <w:rPr>
+                <w:rFonts w:ascii="Calibri" w:eastAsia="Times New Roman" w:hAnsi="Calibri" w:cs="Calibri"/>
+                <w:color w:val="000000"/>
+              </w:rPr>
+            </w:pPr>
+            <w:r>
+              <w:rPr>
+                <w:rFonts w:ascii="Calibri" w:eastAsia="Times New Roman" w:hAnsi="Calibri" w:cs="Calibri"/>
+                <w:color w:val="000000"/>
+              </w:rPr>
+              <w:t>poor model</w:t>
             </w:r>
           </w:p>
         </w:tc>
@@ -2159,7 +5136,7 @@
         </w:trPr>
         <w:tc>
           <w:tcPr>
-            <w:tcW w:w="1620" w:type="dxa"/>
+            <w:tcW w:w="710" w:type="dxa"/>
             <w:tcBorders>
               <w:top w:val="nil"/>
               <w:left w:val="single" w:sz="4" w:space="0" w:color="auto"/>
@@ -2185,13 +5162,13 @@
                 <w:rFonts w:ascii="Calibri" w:eastAsia="Times New Roman" w:hAnsi="Calibri" w:cs="Calibri"/>
                 <w:color w:val="000000"/>
               </w:rPr>
-              <w:t>10</w:t>
-            </w:r>
-          </w:p>
-        </w:tc>
-        <w:tc>
-          <w:tcPr>
-            <w:tcW w:w="2520" w:type="dxa"/>
+              <w:t>12</w:t>
+            </w:r>
+          </w:p>
+        </w:tc>
+        <w:tc>
+          <w:tcPr>
+            <w:tcW w:w="1838" w:type="dxa"/>
             <w:tcBorders>
               <w:top w:val="nil"/>
               <w:left w:val="nil"/>
@@ -2217,14 +5194,14 @@
                 <w:rFonts w:ascii="Calibri" w:eastAsia="Times New Roman" w:hAnsi="Calibri" w:cs="Calibri"/>
                 <w:color w:val="000000"/>
               </w:rPr>
-              <w:t>friedman_mse</w:t>
+              <w:t>poisson</w:t>
             </w:r>
             <w:proofErr w:type="spellEnd"/>
           </w:p>
         </w:tc>
         <w:tc>
           <w:tcPr>
-            <w:tcW w:w="1620" w:type="dxa"/>
+            <w:tcW w:w="902" w:type="dxa"/>
             <w:tcBorders>
               <w:top w:val="nil"/>
               <w:left w:val="nil"/>
@@ -2255,7 +5232,7 @@
         </w:tc>
         <w:tc>
           <w:tcPr>
-            <w:tcW w:w="1620" w:type="dxa"/>
+            <w:tcW w:w="1579" w:type="dxa"/>
             <w:tcBorders>
               <w:top w:val="nil"/>
               <w:left w:val="nil"/>
@@ -2286,7 +5263,7 @@
         </w:tc>
         <w:tc>
           <w:tcPr>
-            <w:tcW w:w="1890" w:type="dxa"/>
+            <w:tcW w:w="1782" w:type="dxa"/>
             <w:tcBorders>
               <w:top w:val="nil"/>
               <w:left w:val="nil"/>
@@ -2312,7 +5289,38 @@
                 <w:rFonts w:ascii="Calibri" w:eastAsia="Times New Roman" w:hAnsi="Calibri" w:cs="Calibri"/>
                 <w:color w:val="000000"/>
               </w:rPr>
-              <w:t>0.844147648</w:t>
+              <w:t>0.064075335</w:t>
+            </w:r>
+          </w:p>
+        </w:tc>
+        <w:tc>
+          <w:tcPr>
+            <w:tcW w:w="1369" w:type="dxa"/>
+            <w:tcBorders>
+              <w:top w:val="nil"/>
+              <w:left w:val="nil"/>
+              <w:bottom w:val="single" w:sz="4" w:space="0" w:color="auto"/>
+              <w:right w:val="single" w:sz="4" w:space="0" w:color="auto"/>
+            </w:tcBorders>
+            <w:shd w:val="clear" w:color="auto" w:fill="auto"/>
+            <w:noWrap/>
+            <w:vAlign w:val="center"/>
+            <w:hideMark/>
+          </w:tcPr>
+          <w:p>
+            <w:pPr>
+              <w:spacing w:after="0" w:line="240" w:lineRule="auto"/>
+              <w:rPr>
+                <w:rFonts w:ascii="Calibri" w:eastAsia="Times New Roman" w:hAnsi="Calibri" w:cs="Calibri"/>
+                <w:color w:val="000000"/>
+              </w:rPr>
+            </w:pPr>
+            <w:r>
+              <w:rPr>
+                <w:rFonts w:ascii="Calibri" w:eastAsia="Times New Roman" w:hAnsi="Calibri" w:cs="Calibri"/>
+                <w:color w:val="000000"/>
+              </w:rPr>
+              <w:t>poor model</w:t>
             </w:r>
           </w:p>
         </w:tc>
@@ -2323,7 +5331,7 @@
         </w:trPr>
         <w:tc>
           <w:tcPr>
-            <w:tcW w:w="1620" w:type="dxa"/>
+            <w:tcW w:w="710" w:type="dxa"/>
             <w:tcBorders>
               <w:top w:val="nil"/>
               <w:left w:val="single" w:sz="4" w:space="0" w:color="auto"/>
@@ -2349,13 +5357,13 @@
                 <w:rFonts w:ascii="Calibri" w:eastAsia="Times New Roman" w:hAnsi="Calibri" w:cs="Calibri"/>
                 <w:color w:val="000000"/>
               </w:rPr>
-              <w:t>11</w:t>
-            </w:r>
-          </w:p>
-        </w:tc>
-        <w:tc>
-          <w:tcPr>
-            <w:tcW w:w="2520" w:type="dxa"/>
+              <w:t>13</w:t>
+            </w:r>
+          </w:p>
+        </w:tc>
+        <w:tc>
+          <w:tcPr>
+            <w:tcW w:w="1838" w:type="dxa"/>
             <w:tcBorders>
               <w:top w:val="nil"/>
               <w:left w:val="nil"/>
@@ -2381,76 +5389,76 @@
                 <w:rFonts w:ascii="Calibri" w:eastAsia="Times New Roman" w:hAnsi="Calibri" w:cs="Calibri"/>
                 <w:color w:val="000000"/>
               </w:rPr>
-              <w:t>absolute_error</w:t>
+              <w:t>squared_error</w:t>
             </w:r>
             <w:proofErr w:type="spellEnd"/>
           </w:p>
         </w:tc>
         <w:tc>
           <w:tcPr>
-            <w:tcW w:w="1620" w:type="dxa"/>
-            <w:tcBorders>
-              <w:top w:val="nil"/>
-              <w:left w:val="nil"/>
-              <w:bottom w:val="single" w:sz="4" w:space="0" w:color="auto"/>
-              <w:right w:val="single" w:sz="4" w:space="0" w:color="auto"/>
-            </w:tcBorders>
-            <w:shd w:val="clear" w:color="auto" w:fill="auto"/>
-            <w:noWrap/>
-            <w:vAlign w:val="center"/>
-            <w:hideMark/>
-          </w:tcPr>
-          <w:p>
-            <w:pPr>
-              <w:spacing w:after="0" w:line="240" w:lineRule="auto"/>
-              <w:rPr>
-                <w:rFonts w:ascii="Calibri" w:eastAsia="Times New Roman" w:hAnsi="Calibri" w:cs="Calibri"/>
-                <w:color w:val="000000"/>
-              </w:rPr>
-            </w:pPr>
-            <w:r>
-              <w:rPr>
-                <w:rFonts w:ascii="Calibri" w:eastAsia="Times New Roman" w:hAnsi="Calibri" w:cs="Calibri"/>
-                <w:color w:val="000000"/>
-              </w:rPr>
-              <w:t>best</w:t>
-            </w:r>
-          </w:p>
-        </w:tc>
-        <w:tc>
-          <w:tcPr>
-            <w:tcW w:w="1620" w:type="dxa"/>
-            <w:tcBorders>
-              <w:top w:val="nil"/>
-              <w:left w:val="nil"/>
-              <w:bottom w:val="single" w:sz="4" w:space="0" w:color="auto"/>
-              <w:right w:val="single" w:sz="4" w:space="0" w:color="auto"/>
-            </w:tcBorders>
-            <w:shd w:val="clear" w:color="auto" w:fill="auto"/>
-            <w:noWrap/>
-            <w:vAlign w:val="center"/>
-            <w:hideMark/>
-          </w:tcPr>
-          <w:p>
-            <w:pPr>
-              <w:spacing w:after="0" w:line="240" w:lineRule="auto"/>
-              <w:rPr>
-                <w:rFonts w:ascii="Calibri" w:eastAsia="Times New Roman" w:hAnsi="Calibri" w:cs="Calibri"/>
-                <w:color w:val="000000"/>
-              </w:rPr>
-            </w:pPr>
-            <w:r>
-              <w:rPr>
-                <w:rFonts w:ascii="Calibri" w:eastAsia="Times New Roman" w:hAnsi="Calibri" w:cs="Calibri"/>
-                <w:color w:val="000000"/>
-              </w:rPr>
-              <w:t>log2</w:t>
-            </w:r>
-          </w:p>
-        </w:tc>
-        <w:tc>
-          <w:tcPr>
-            <w:tcW w:w="1890" w:type="dxa"/>
+            <w:tcW w:w="902" w:type="dxa"/>
+            <w:tcBorders>
+              <w:top w:val="nil"/>
+              <w:left w:val="nil"/>
+              <w:bottom w:val="single" w:sz="4" w:space="0" w:color="auto"/>
+              <w:right w:val="single" w:sz="4" w:space="0" w:color="auto"/>
+            </w:tcBorders>
+            <w:shd w:val="clear" w:color="auto" w:fill="auto"/>
+            <w:noWrap/>
+            <w:vAlign w:val="center"/>
+            <w:hideMark/>
+          </w:tcPr>
+          <w:p>
+            <w:pPr>
+              <w:spacing w:after="0" w:line="240" w:lineRule="auto"/>
+              <w:rPr>
+                <w:rFonts w:ascii="Calibri" w:eastAsia="Times New Roman" w:hAnsi="Calibri" w:cs="Calibri"/>
+                <w:color w:val="000000"/>
+              </w:rPr>
+            </w:pPr>
+            <w:r>
+              <w:rPr>
+                <w:rFonts w:ascii="Calibri" w:eastAsia="Times New Roman" w:hAnsi="Calibri" w:cs="Calibri"/>
+                <w:color w:val="000000"/>
+              </w:rPr>
+              <w:t>random</w:t>
+            </w:r>
+          </w:p>
+        </w:tc>
+        <w:tc>
+          <w:tcPr>
+            <w:tcW w:w="1579" w:type="dxa"/>
+            <w:tcBorders>
+              <w:top w:val="nil"/>
+              <w:left w:val="nil"/>
+              <w:bottom w:val="single" w:sz="4" w:space="0" w:color="auto"/>
+              <w:right w:val="single" w:sz="4" w:space="0" w:color="auto"/>
+            </w:tcBorders>
+            <w:shd w:val="clear" w:color="auto" w:fill="auto"/>
+            <w:noWrap/>
+            <w:vAlign w:val="center"/>
+            <w:hideMark/>
+          </w:tcPr>
+          <w:p>
+            <w:pPr>
+              <w:spacing w:after="0" w:line="240" w:lineRule="auto"/>
+              <w:rPr>
+                <w:rFonts w:ascii="Calibri" w:eastAsia="Times New Roman" w:hAnsi="Calibri" w:cs="Calibri"/>
+                <w:color w:val="000000"/>
+              </w:rPr>
+            </w:pPr>
+            <w:r>
+              <w:rPr>
+                <w:rFonts w:ascii="Calibri" w:eastAsia="Times New Roman" w:hAnsi="Calibri" w:cs="Calibri"/>
+                <w:color w:val="000000"/>
+              </w:rPr>
+              <w:t>None</w:t>
+            </w:r>
+          </w:p>
+        </w:tc>
+        <w:tc>
+          <w:tcPr>
+            <w:tcW w:w="1782" w:type="dxa"/>
             <w:tcBorders>
               <w:top w:val="nil"/>
               <w:left w:val="nil"/>
@@ -2476,7 +5484,38 @@
                 <w:rFonts w:ascii="Calibri" w:eastAsia="Times New Roman" w:hAnsi="Calibri" w:cs="Calibri"/>
                 <w:color w:val="000000"/>
               </w:rPr>
-              <w:t>0.795328222</w:t>
+              <w:t>0.773375319</w:t>
+            </w:r>
+          </w:p>
+        </w:tc>
+        <w:tc>
+          <w:tcPr>
+            <w:tcW w:w="1369" w:type="dxa"/>
+            <w:tcBorders>
+              <w:top w:val="nil"/>
+              <w:left w:val="nil"/>
+              <w:bottom w:val="single" w:sz="4" w:space="0" w:color="auto"/>
+              <w:right w:val="single" w:sz="4" w:space="0" w:color="auto"/>
+            </w:tcBorders>
+            <w:shd w:val="clear" w:color="auto" w:fill="auto"/>
+            <w:noWrap/>
+            <w:vAlign w:val="center"/>
+            <w:hideMark/>
+          </w:tcPr>
+          <w:p>
+            <w:pPr>
+              <w:spacing w:after="0" w:line="240" w:lineRule="auto"/>
+              <w:rPr>
+                <w:rFonts w:ascii="Calibri" w:eastAsia="Times New Roman" w:hAnsi="Calibri" w:cs="Calibri"/>
+                <w:color w:val="000000"/>
+              </w:rPr>
+            </w:pPr>
+            <w:r>
+              <w:rPr>
+                <w:rFonts w:ascii="Calibri" w:eastAsia="Times New Roman" w:hAnsi="Calibri" w:cs="Calibri"/>
+                <w:color w:val="000000"/>
+              </w:rPr>
+              <w:t>poor model</w:t>
             </w:r>
           </w:p>
         </w:tc>
@@ -2487,14 +5526,14 @@
         </w:trPr>
         <w:tc>
           <w:tcPr>
-            <w:tcW w:w="1620" w:type="dxa"/>
+            <w:tcW w:w="710" w:type="dxa"/>
             <w:tcBorders>
               <w:top w:val="nil"/>
               <w:left w:val="single" w:sz="4" w:space="0" w:color="auto"/>
               <w:bottom w:val="single" w:sz="4" w:space="0" w:color="auto"/>
               <w:right w:val="single" w:sz="4" w:space="0" w:color="auto"/>
             </w:tcBorders>
-            <w:shd w:val="clear" w:color="auto" w:fill="auto"/>
+            <w:shd w:val="clear" w:color="000000" w:fill="C4D79B"/>
             <w:noWrap/>
             <w:vAlign w:val="center"/>
             <w:hideMark/>
@@ -2513,20 +5552,20 @@
                 <w:rFonts w:ascii="Calibri" w:eastAsia="Times New Roman" w:hAnsi="Calibri" w:cs="Calibri"/>
                 <w:color w:val="000000"/>
               </w:rPr>
-              <w:t>12</w:t>
-            </w:r>
-          </w:p>
-        </w:tc>
-        <w:tc>
-          <w:tcPr>
-            <w:tcW w:w="2520" w:type="dxa"/>
-            <w:tcBorders>
-              <w:top w:val="nil"/>
-              <w:left w:val="nil"/>
-              <w:bottom w:val="single" w:sz="4" w:space="0" w:color="auto"/>
-              <w:right w:val="single" w:sz="4" w:space="0" w:color="auto"/>
-            </w:tcBorders>
-            <w:shd w:val="clear" w:color="auto" w:fill="auto"/>
+              <w:t>14</w:t>
+            </w:r>
+          </w:p>
+        </w:tc>
+        <w:tc>
+          <w:tcPr>
+            <w:tcW w:w="1838" w:type="dxa"/>
+            <w:tcBorders>
+              <w:top w:val="nil"/>
+              <w:left w:val="nil"/>
+              <w:bottom w:val="single" w:sz="4" w:space="0" w:color="auto"/>
+              <w:right w:val="single" w:sz="4" w:space="0" w:color="auto"/>
+            </w:tcBorders>
+            <w:shd w:val="clear" w:color="000000" w:fill="C4D79B"/>
             <w:noWrap/>
             <w:vAlign w:val="center"/>
             <w:hideMark/>
@@ -2545,83 +5584,83 @@
                 <w:rFonts w:ascii="Calibri" w:eastAsia="Times New Roman" w:hAnsi="Calibri" w:cs="Calibri"/>
                 <w:color w:val="000000"/>
               </w:rPr>
-              <w:t>poisson</w:t>
+              <w:t>friedman_mse</w:t>
             </w:r>
             <w:proofErr w:type="spellEnd"/>
           </w:p>
         </w:tc>
         <w:tc>
           <w:tcPr>
-            <w:tcW w:w="1620" w:type="dxa"/>
-            <w:tcBorders>
-              <w:top w:val="nil"/>
-              <w:left w:val="nil"/>
-              <w:bottom w:val="single" w:sz="4" w:space="0" w:color="auto"/>
-              <w:right w:val="single" w:sz="4" w:space="0" w:color="auto"/>
-            </w:tcBorders>
-            <w:shd w:val="clear" w:color="auto" w:fill="auto"/>
-            <w:noWrap/>
-            <w:vAlign w:val="center"/>
-            <w:hideMark/>
-          </w:tcPr>
-          <w:p>
-            <w:pPr>
-              <w:spacing w:after="0" w:line="240" w:lineRule="auto"/>
-              <w:rPr>
-                <w:rFonts w:ascii="Calibri" w:eastAsia="Times New Roman" w:hAnsi="Calibri" w:cs="Calibri"/>
-                <w:color w:val="000000"/>
-              </w:rPr>
-            </w:pPr>
-            <w:r>
-              <w:rPr>
-                <w:rFonts w:ascii="Calibri" w:eastAsia="Times New Roman" w:hAnsi="Calibri" w:cs="Calibri"/>
-                <w:color w:val="000000"/>
-              </w:rPr>
-              <w:t>best</w:t>
-            </w:r>
-          </w:p>
-        </w:tc>
-        <w:tc>
-          <w:tcPr>
-            <w:tcW w:w="1620" w:type="dxa"/>
-            <w:tcBorders>
-              <w:top w:val="nil"/>
-              <w:left w:val="nil"/>
-              <w:bottom w:val="single" w:sz="4" w:space="0" w:color="auto"/>
-              <w:right w:val="single" w:sz="4" w:space="0" w:color="auto"/>
-            </w:tcBorders>
-            <w:shd w:val="clear" w:color="auto" w:fill="auto"/>
-            <w:noWrap/>
-            <w:vAlign w:val="center"/>
-            <w:hideMark/>
-          </w:tcPr>
-          <w:p>
-            <w:pPr>
-              <w:spacing w:after="0" w:line="240" w:lineRule="auto"/>
-              <w:rPr>
-                <w:rFonts w:ascii="Calibri" w:eastAsia="Times New Roman" w:hAnsi="Calibri" w:cs="Calibri"/>
-                <w:color w:val="000000"/>
-              </w:rPr>
-            </w:pPr>
-            <w:r>
-              <w:rPr>
-                <w:rFonts w:ascii="Calibri" w:eastAsia="Times New Roman" w:hAnsi="Calibri" w:cs="Calibri"/>
-                <w:color w:val="000000"/>
-              </w:rPr>
-              <w:t>log2</w:t>
-            </w:r>
-          </w:p>
-        </w:tc>
-        <w:tc>
-          <w:tcPr>
-            <w:tcW w:w="1890" w:type="dxa"/>
-            <w:tcBorders>
-              <w:top w:val="nil"/>
-              <w:left w:val="nil"/>
-              <w:bottom w:val="single" w:sz="4" w:space="0" w:color="auto"/>
-              <w:right w:val="single" w:sz="4" w:space="0" w:color="auto"/>
-            </w:tcBorders>
-            <w:shd w:val="clear" w:color="auto" w:fill="auto"/>
+            <w:tcW w:w="902" w:type="dxa"/>
+            <w:tcBorders>
+              <w:top w:val="nil"/>
+              <w:left w:val="nil"/>
+              <w:bottom w:val="single" w:sz="4" w:space="0" w:color="auto"/>
+              <w:right w:val="single" w:sz="4" w:space="0" w:color="auto"/>
+            </w:tcBorders>
+            <w:shd w:val="clear" w:color="000000" w:fill="C4D79B"/>
+            <w:noWrap/>
+            <w:vAlign w:val="center"/>
+            <w:hideMark/>
+          </w:tcPr>
+          <w:p>
+            <w:pPr>
+              <w:spacing w:after="0" w:line="240" w:lineRule="auto"/>
+              <w:rPr>
+                <w:rFonts w:ascii="Calibri" w:eastAsia="Times New Roman" w:hAnsi="Calibri" w:cs="Calibri"/>
+                <w:color w:val="000000"/>
+              </w:rPr>
+            </w:pPr>
+            <w:r>
+              <w:rPr>
+                <w:rFonts w:ascii="Calibri" w:eastAsia="Times New Roman" w:hAnsi="Calibri" w:cs="Calibri"/>
+                <w:color w:val="000000"/>
+              </w:rPr>
+              <w:t>random</w:t>
+            </w:r>
+          </w:p>
+        </w:tc>
+        <w:tc>
+          <w:tcPr>
+            <w:tcW w:w="1579" w:type="dxa"/>
+            <w:tcBorders>
+              <w:top w:val="nil"/>
+              <w:left w:val="nil"/>
+              <w:bottom w:val="single" w:sz="4" w:space="0" w:color="auto"/>
+              <w:right w:val="single" w:sz="4" w:space="0" w:color="auto"/>
+            </w:tcBorders>
+            <w:shd w:val="clear" w:color="000000" w:fill="C4D79B"/>
+            <w:noWrap/>
+            <w:vAlign w:val="center"/>
+            <w:hideMark/>
+          </w:tcPr>
+          <w:p>
+            <w:pPr>
+              <w:spacing w:after="0" w:line="240" w:lineRule="auto"/>
+              <w:rPr>
+                <w:rFonts w:ascii="Calibri" w:eastAsia="Times New Roman" w:hAnsi="Calibri" w:cs="Calibri"/>
+                <w:color w:val="000000"/>
+              </w:rPr>
+            </w:pPr>
+            <w:r>
+              <w:rPr>
+                <w:rFonts w:ascii="Calibri" w:eastAsia="Times New Roman" w:hAnsi="Calibri" w:cs="Calibri"/>
+                <w:color w:val="000000"/>
+              </w:rPr>
+              <w:t>None</w:t>
+            </w:r>
+          </w:p>
+        </w:tc>
+        <w:tc>
+          <w:tcPr>
+            <w:tcW w:w="1782" w:type="dxa"/>
+            <w:tcBorders>
+              <w:top w:val="nil"/>
+              <w:left w:val="nil"/>
+              <w:bottom w:val="single" w:sz="4" w:space="0" w:color="auto"/>
+              <w:right w:val="single" w:sz="4" w:space="0" w:color="auto"/>
+            </w:tcBorders>
+            <w:shd w:val="clear" w:color="000000" w:fill="C4D79B"/>
             <w:noWrap/>
             <w:vAlign w:val="center"/>
             <w:hideMark/>
@@ -2640,7 +5679,38 @@
                 <w:rFonts w:ascii="Calibri" w:eastAsia="Times New Roman" w:hAnsi="Calibri" w:cs="Calibri"/>
                 <w:color w:val="000000"/>
               </w:rPr>
-              <w:t>0.558185539</w:t>
+              <w:t>0.941171288</w:t>
+            </w:r>
+          </w:p>
+        </w:tc>
+        <w:tc>
+          <w:tcPr>
+            <w:tcW w:w="1369" w:type="dxa"/>
+            <w:tcBorders>
+              <w:top w:val="nil"/>
+              <w:left w:val="nil"/>
+              <w:bottom w:val="single" w:sz="4" w:space="0" w:color="auto"/>
+              <w:right w:val="single" w:sz="4" w:space="0" w:color="auto"/>
+            </w:tcBorders>
+            <w:shd w:val="clear" w:color="000000" w:fill="C4D79B"/>
+            <w:noWrap/>
+            <w:vAlign w:val="center"/>
+            <w:hideMark/>
+          </w:tcPr>
+          <w:p>
+            <w:pPr>
+              <w:spacing w:after="0" w:line="240" w:lineRule="auto"/>
+              <w:rPr>
+                <w:rFonts w:ascii="Calibri" w:eastAsia="Times New Roman" w:hAnsi="Calibri" w:cs="Calibri"/>
+                <w:color w:val="000000"/>
+              </w:rPr>
+            </w:pPr>
+            <w:r>
+              <w:rPr>
+                <w:rFonts w:ascii="Calibri" w:eastAsia="Times New Roman" w:hAnsi="Calibri" w:cs="Calibri"/>
+                <w:color w:val="000000"/>
+              </w:rPr>
+              <w:t>good model</w:t>
             </w:r>
           </w:p>
         </w:tc>
@@ -2651,14 +5721,14 @@
         </w:trPr>
         <w:tc>
           <w:tcPr>
-            <w:tcW w:w="1620" w:type="dxa"/>
+            <w:tcW w:w="710" w:type="dxa"/>
             <w:tcBorders>
               <w:top w:val="nil"/>
               <w:left w:val="single" w:sz="4" w:space="0" w:color="auto"/>
               <w:bottom w:val="single" w:sz="4" w:space="0" w:color="auto"/>
               <w:right w:val="single" w:sz="4" w:space="0" w:color="auto"/>
             </w:tcBorders>
-            <w:shd w:val="clear" w:color="auto" w:fill="auto"/>
+            <w:shd w:val="clear" w:color="000000" w:fill="C4D79B"/>
             <w:noWrap/>
             <w:vAlign w:val="center"/>
             <w:hideMark/>
@@ -2677,20 +5747,20 @@
                 <w:rFonts w:ascii="Calibri" w:eastAsia="Times New Roman" w:hAnsi="Calibri" w:cs="Calibri"/>
                 <w:color w:val="000000"/>
               </w:rPr>
-              <w:t>13</w:t>
-            </w:r>
-          </w:p>
-        </w:tc>
-        <w:tc>
-          <w:tcPr>
-            <w:tcW w:w="2520" w:type="dxa"/>
-            <w:tcBorders>
-              <w:top w:val="nil"/>
-              <w:left w:val="nil"/>
-              <w:bottom w:val="single" w:sz="4" w:space="0" w:color="auto"/>
-              <w:right w:val="single" w:sz="4" w:space="0" w:color="auto"/>
-            </w:tcBorders>
-            <w:shd w:val="clear" w:color="auto" w:fill="auto"/>
+              <w:t>15</w:t>
+            </w:r>
+          </w:p>
+        </w:tc>
+        <w:tc>
+          <w:tcPr>
+            <w:tcW w:w="1838" w:type="dxa"/>
+            <w:tcBorders>
+              <w:top w:val="nil"/>
+              <w:left w:val="nil"/>
+              <w:bottom w:val="single" w:sz="4" w:space="0" w:color="auto"/>
+              <w:right w:val="single" w:sz="4" w:space="0" w:color="auto"/>
+            </w:tcBorders>
+            <w:shd w:val="clear" w:color="000000" w:fill="C4D79B"/>
             <w:noWrap/>
             <w:vAlign w:val="center"/>
             <w:hideMark/>
@@ -2709,21 +5779,21 @@
                 <w:rFonts w:ascii="Calibri" w:eastAsia="Times New Roman" w:hAnsi="Calibri" w:cs="Calibri"/>
                 <w:color w:val="000000"/>
               </w:rPr>
-              <w:t>squared_error</w:t>
+              <w:t>absolute_error</w:t>
             </w:r>
             <w:proofErr w:type="spellEnd"/>
           </w:p>
         </w:tc>
         <w:tc>
           <w:tcPr>
-            <w:tcW w:w="1620" w:type="dxa"/>
-            <w:tcBorders>
-              <w:top w:val="nil"/>
-              <w:left w:val="nil"/>
-              <w:bottom w:val="single" w:sz="4" w:space="0" w:color="auto"/>
-              <w:right w:val="single" w:sz="4" w:space="0" w:color="auto"/>
-            </w:tcBorders>
-            <w:shd w:val="clear" w:color="auto" w:fill="auto"/>
+            <w:tcW w:w="902" w:type="dxa"/>
+            <w:tcBorders>
+              <w:top w:val="nil"/>
+              <w:left w:val="nil"/>
+              <w:bottom w:val="single" w:sz="4" w:space="0" w:color="auto"/>
+              <w:right w:val="single" w:sz="4" w:space="0" w:color="auto"/>
+            </w:tcBorders>
+            <w:shd w:val="clear" w:color="000000" w:fill="C4D79B"/>
             <w:noWrap/>
             <w:vAlign w:val="center"/>
             <w:hideMark/>
@@ -2747,14 +5817,14 @@
         </w:tc>
         <w:tc>
           <w:tcPr>
-            <w:tcW w:w="1620" w:type="dxa"/>
-            <w:tcBorders>
-              <w:top w:val="nil"/>
-              <w:left w:val="nil"/>
-              <w:bottom w:val="single" w:sz="4" w:space="0" w:color="auto"/>
-              <w:right w:val="single" w:sz="4" w:space="0" w:color="auto"/>
-            </w:tcBorders>
-            <w:shd w:val="clear" w:color="auto" w:fill="auto"/>
+            <w:tcW w:w="1579" w:type="dxa"/>
+            <w:tcBorders>
+              <w:top w:val="nil"/>
+              <w:left w:val="nil"/>
+              <w:bottom w:val="single" w:sz="4" w:space="0" w:color="auto"/>
+              <w:right w:val="single" w:sz="4" w:space="0" w:color="auto"/>
+            </w:tcBorders>
+            <w:shd w:val="clear" w:color="000000" w:fill="C4D79B"/>
             <w:noWrap/>
             <w:vAlign w:val="center"/>
             <w:hideMark/>
@@ -2778,14 +5848,14 @@
         </w:tc>
         <w:tc>
           <w:tcPr>
-            <w:tcW w:w="1890" w:type="dxa"/>
-            <w:tcBorders>
-              <w:top w:val="nil"/>
-              <w:left w:val="nil"/>
-              <w:bottom w:val="single" w:sz="4" w:space="0" w:color="auto"/>
-              <w:right w:val="single" w:sz="4" w:space="0" w:color="auto"/>
-            </w:tcBorders>
-            <w:shd w:val="clear" w:color="auto" w:fill="auto"/>
+            <w:tcW w:w="1782" w:type="dxa"/>
+            <w:tcBorders>
+              <w:top w:val="nil"/>
+              <w:left w:val="nil"/>
+              <w:bottom w:val="single" w:sz="4" w:space="0" w:color="auto"/>
+              <w:right w:val="single" w:sz="4" w:space="0" w:color="auto"/>
+            </w:tcBorders>
+            <w:shd w:val="clear" w:color="000000" w:fill="C4D79B"/>
             <w:noWrap/>
             <w:vAlign w:val="center"/>
             <w:hideMark/>
@@ -2804,7 +5874,38 @@
                 <w:rFonts w:ascii="Calibri" w:eastAsia="Times New Roman" w:hAnsi="Calibri" w:cs="Calibri"/>
                 <w:color w:val="000000"/>
               </w:rPr>
-              <w:t>0.836494878</w:t>
+              <w:t>0.951210159</w:t>
+            </w:r>
+          </w:p>
+        </w:tc>
+        <w:tc>
+          <w:tcPr>
+            <w:tcW w:w="1369" w:type="dxa"/>
+            <w:tcBorders>
+              <w:top w:val="nil"/>
+              <w:left w:val="nil"/>
+              <w:bottom w:val="single" w:sz="4" w:space="0" w:color="auto"/>
+              <w:right w:val="single" w:sz="4" w:space="0" w:color="auto"/>
+            </w:tcBorders>
+            <w:shd w:val="clear" w:color="000000" w:fill="C4D79B"/>
+            <w:noWrap/>
+            <w:vAlign w:val="center"/>
+            <w:hideMark/>
+          </w:tcPr>
+          <w:p>
+            <w:pPr>
+              <w:spacing w:after="0" w:line="240" w:lineRule="auto"/>
+              <w:rPr>
+                <w:rFonts w:ascii="Calibri" w:eastAsia="Times New Roman" w:hAnsi="Calibri" w:cs="Calibri"/>
+                <w:color w:val="000000"/>
+              </w:rPr>
+            </w:pPr>
+            <w:r>
+              <w:rPr>
+                <w:rFonts w:ascii="Calibri" w:eastAsia="Times New Roman" w:hAnsi="Calibri" w:cs="Calibri"/>
+                <w:color w:val="000000"/>
+              </w:rPr>
+              <w:t>good model</w:t>
             </w:r>
           </w:p>
         </w:tc>
@@ -2815,14 +5916,14 @@
         </w:trPr>
         <w:tc>
           <w:tcPr>
-            <w:tcW w:w="1620" w:type="dxa"/>
+            <w:tcW w:w="710" w:type="dxa"/>
             <w:tcBorders>
               <w:top w:val="nil"/>
               <w:left w:val="single" w:sz="4" w:space="0" w:color="auto"/>
               <w:bottom w:val="single" w:sz="4" w:space="0" w:color="auto"/>
               <w:right w:val="single" w:sz="4" w:space="0" w:color="auto"/>
             </w:tcBorders>
-            <w:shd w:val="clear" w:color="auto" w:fill="auto"/>
+            <w:shd w:val="clear" w:color="000000" w:fill="C4D79B"/>
             <w:noWrap/>
             <w:vAlign w:val="center"/>
             <w:hideMark/>
@@ -2841,20 +5942,20 @@
                 <w:rFonts w:ascii="Calibri" w:eastAsia="Times New Roman" w:hAnsi="Calibri" w:cs="Calibri"/>
                 <w:color w:val="000000"/>
               </w:rPr>
-              <w:t>14</w:t>
-            </w:r>
-          </w:p>
-        </w:tc>
-        <w:tc>
-          <w:tcPr>
-            <w:tcW w:w="2520" w:type="dxa"/>
-            <w:tcBorders>
-              <w:top w:val="nil"/>
-              <w:left w:val="nil"/>
-              <w:bottom w:val="single" w:sz="4" w:space="0" w:color="auto"/>
-              <w:right w:val="single" w:sz="4" w:space="0" w:color="auto"/>
-            </w:tcBorders>
-            <w:shd w:val="clear" w:color="auto" w:fill="auto"/>
+              <w:t>16</w:t>
+            </w:r>
+          </w:p>
+        </w:tc>
+        <w:tc>
+          <w:tcPr>
+            <w:tcW w:w="1838" w:type="dxa"/>
+            <w:tcBorders>
+              <w:top w:val="nil"/>
+              <w:left w:val="nil"/>
+              <w:bottom w:val="single" w:sz="4" w:space="0" w:color="auto"/>
+              <w:right w:val="single" w:sz="4" w:space="0" w:color="auto"/>
+            </w:tcBorders>
+            <w:shd w:val="clear" w:color="000000" w:fill="C4D79B"/>
             <w:noWrap/>
             <w:vAlign w:val="center"/>
             <w:hideMark/>
@@ -2873,21 +5974,21 @@
                 <w:rFonts w:ascii="Calibri" w:eastAsia="Times New Roman" w:hAnsi="Calibri" w:cs="Calibri"/>
                 <w:color w:val="000000"/>
               </w:rPr>
-              <w:t>friedman_mse</w:t>
+              <w:t>poisson</w:t>
             </w:r>
             <w:proofErr w:type="spellEnd"/>
           </w:p>
         </w:tc>
         <w:tc>
           <w:tcPr>
-            <w:tcW w:w="1620" w:type="dxa"/>
-            <w:tcBorders>
-              <w:top w:val="nil"/>
-              <w:left w:val="nil"/>
-              <w:bottom w:val="single" w:sz="4" w:space="0" w:color="auto"/>
-              <w:right w:val="single" w:sz="4" w:space="0" w:color="auto"/>
-            </w:tcBorders>
-            <w:shd w:val="clear" w:color="auto" w:fill="auto"/>
+            <w:tcW w:w="902" w:type="dxa"/>
+            <w:tcBorders>
+              <w:top w:val="nil"/>
+              <w:left w:val="nil"/>
+              <w:bottom w:val="single" w:sz="4" w:space="0" w:color="auto"/>
+              <w:right w:val="single" w:sz="4" w:space="0" w:color="auto"/>
+            </w:tcBorders>
+            <w:shd w:val="clear" w:color="000000" w:fill="C4D79B"/>
             <w:noWrap/>
             <w:vAlign w:val="center"/>
             <w:hideMark/>
@@ -2911,14 +6012,14 @@
         </w:tc>
         <w:tc>
           <w:tcPr>
-            <w:tcW w:w="1620" w:type="dxa"/>
-            <w:tcBorders>
-              <w:top w:val="nil"/>
-              <w:left w:val="nil"/>
-              <w:bottom w:val="single" w:sz="4" w:space="0" w:color="auto"/>
-              <w:right w:val="single" w:sz="4" w:space="0" w:color="auto"/>
-            </w:tcBorders>
-            <w:shd w:val="clear" w:color="auto" w:fill="auto"/>
+            <w:tcW w:w="1579" w:type="dxa"/>
+            <w:tcBorders>
+              <w:top w:val="nil"/>
+              <w:left w:val="nil"/>
+              <w:bottom w:val="single" w:sz="4" w:space="0" w:color="auto"/>
+              <w:right w:val="single" w:sz="4" w:space="0" w:color="auto"/>
+            </w:tcBorders>
+            <w:shd w:val="clear" w:color="000000" w:fill="C4D79B"/>
             <w:noWrap/>
             <w:vAlign w:val="center"/>
             <w:hideMark/>
@@ -2942,14 +6043,15 @@
         </w:tc>
         <w:tc>
           <w:tcPr>
-            <w:tcW w:w="1890" w:type="dxa"/>
-            <w:tcBorders>
-              <w:top w:val="nil"/>
-              <w:left w:val="nil"/>
-              <w:bottom w:val="single" w:sz="4" w:space="0" w:color="auto"/>
-              <w:right w:val="single" w:sz="4" w:space="0" w:color="auto"/>
-            </w:tcBorders>
-            <w:shd w:val="clear" w:color="auto" w:fill="auto"/>
+            <w:tcW w:w="1782" w:type="dxa"/>
+            <w:tcBorders>
+              <w:top w:val="nil"/>
+              <w:left w:val="nil"/>
+              <w:bottom w:val="single" w:sz="4" w:space="0" w:color="auto"/>
+              <w:right w:val="single" w:sz="4" w:space="0" w:color="auto"/>
+            </w:tcBorders>
+            <w:shd w:val="clear" w:color="000000" w:fill="C4D79B"/>
+            <w:noWrap/>
             <w:vAlign w:val="center"/>
             <w:hideMark/>
           </w:tcPr>
@@ -2967,7 +6069,38 @@
                 <w:rFonts w:ascii="Calibri" w:eastAsia="Times New Roman" w:hAnsi="Calibri" w:cs="Calibri"/>
                 <w:color w:val="000000"/>
               </w:rPr>
-              <w:t>0.864614099</w:t>
+              <w:t>0.957416075</w:t>
+            </w:r>
+          </w:p>
+        </w:tc>
+        <w:tc>
+          <w:tcPr>
+            <w:tcW w:w="1369" w:type="dxa"/>
+            <w:tcBorders>
+              <w:top w:val="nil"/>
+              <w:left w:val="nil"/>
+              <w:bottom w:val="single" w:sz="4" w:space="0" w:color="auto"/>
+              <w:right w:val="single" w:sz="4" w:space="0" w:color="auto"/>
+            </w:tcBorders>
+            <w:shd w:val="clear" w:color="000000" w:fill="C4D79B"/>
+            <w:noWrap/>
+            <w:vAlign w:val="center"/>
+            <w:hideMark/>
+          </w:tcPr>
+          <w:p>
+            <w:pPr>
+              <w:spacing w:after="0" w:line="240" w:lineRule="auto"/>
+              <w:rPr>
+                <w:rFonts w:ascii="Calibri" w:eastAsia="Times New Roman" w:hAnsi="Calibri" w:cs="Calibri"/>
+                <w:color w:val="000000"/>
+              </w:rPr>
+            </w:pPr>
+            <w:r>
+              <w:rPr>
+                <w:rFonts w:ascii="Calibri" w:eastAsia="Times New Roman" w:hAnsi="Calibri" w:cs="Calibri"/>
+                <w:color w:val="000000"/>
+              </w:rPr>
+              <w:t>good model</w:t>
             </w:r>
           </w:p>
         </w:tc>
@@ -2978,7 +6111,7 @@
         </w:trPr>
         <w:tc>
           <w:tcPr>
-            <w:tcW w:w="1620" w:type="dxa"/>
+            <w:tcW w:w="710" w:type="dxa"/>
             <w:tcBorders>
               <w:top w:val="nil"/>
               <w:left w:val="single" w:sz="4" w:space="0" w:color="auto"/>
@@ -3004,13 +6137,13 @@
                 <w:rFonts w:ascii="Calibri" w:eastAsia="Times New Roman" w:hAnsi="Calibri" w:cs="Calibri"/>
                 <w:color w:val="000000"/>
               </w:rPr>
-              <w:t>15</w:t>
-            </w:r>
-          </w:p>
-        </w:tc>
-        <w:tc>
-          <w:tcPr>
-            <w:tcW w:w="2520" w:type="dxa"/>
+              <w:t>17</w:t>
+            </w:r>
+          </w:p>
+        </w:tc>
+        <w:tc>
+          <w:tcPr>
+            <w:tcW w:w="1838" w:type="dxa"/>
             <w:tcBorders>
               <w:top w:val="nil"/>
               <w:left w:val="nil"/>
@@ -3036,14 +6169,14 @@
                 <w:rFonts w:ascii="Calibri" w:eastAsia="Times New Roman" w:hAnsi="Calibri" w:cs="Calibri"/>
                 <w:color w:val="000000"/>
               </w:rPr>
-              <w:t>absolute_error</w:t>
+              <w:t>squared_error</w:t>
             </w:r>
             <w:proofErr w:type="spellEnd"/>
           </w:p>
         </w:tc>
         <w:tc>
           <w:tcPr>
-            <w:tcW w:w="1620" w:type="dxa"/>
+            <w:tcW w:w="902" w:type="dxa"/>
             <w:tcBorders>
               <w:top w:val="nil"/>
               <w:left w:val="nil"/>
@@ -3074,38 +6207,40 @@
         </w:tc>
         <w:tc>
           <w:tcPr>
-            <w:tcW w:w="1620" w:type="dxa"/>
-            <w:tcBorders>
-              <w:top w:val="nil"/>
-              <w:left w:val="nil"/>
-              <w:bottom w:val="single" w:sz="4" w:space="0" w:color="auto"/>
-              <w:right w:val="single" w:sz="4" w:space="0" w:color="auto"/>
-            </w:tcBorders>
-            <w:shd w:val="clear" w:color="auto" w:fill="auto"/>
-            <w:noWrap/>
-            <w:vAlign w:val="center"/>
-            <w:hideMark/>
-          </w:tcPr>
-          <w:p>
-            <w:pPr>
-              <w:spacing w:after="0" w:line="240" w:lineRule="auto"/>
-              <w:rPr>
-                <w:rFonts w:ascii="Calibri" w:eastAsia="Times New Roman" w:hAnsi="Calibri" w:cs="Calibri"/>
-                <w:color w:val="000000"/>
-              </w:rPr>
-            </w:pPr>
-            <w:r>
-              <w:rPr>
-                <w:rFonts w:ascii="Calibri" w:eastAsia="Times New Roman" w:hAnsi="Calibri" w:cs="Calibri"/>
-                <w:color w:val="000000"/>
-              </w:rPr>
-              <w:t>None</w:t>
-            </w:r>
-          </w:p>
-        </w:tc>
-        <w:tc>
-          <w:tcPr>
-            <w:tcW w:w="1890" w:type="dxa"/>
+            <w:tcW w:w="1579" w:type="dxa"/>
+            <w:tcBorders>
+              <w:top w:val="nil"/>
+              <w:left w:val="nil"/>
+              <w:bottom w:val="single" w:sz="4" w:space="0" w:color="auto"/>
+              <w:right w:val="single" w:sz="4" w:space="0" w:color="auto"/>
+            </w:tcBorders>
+            <w:shd w:val="clear" w:color="auto" w:fill="auto"/>
+            <w:noWrap/>
+            <w:vAlign w:val="center"/>
+            <w:hideMark/>
+          </w:tcPr>
+          <w:p>
+            <w:pPr>
+              <w:spacing w:after="0" w:line="240" w:lineRule="auto"/>
+              <w:rPr>
+                <w:rFonts w:ascii="Calibri" w:eastAsia="Times New Roman" w:hAnsi="Calibri" w:cs="Calibri"/>
+                <w:color w:val="000000"/>
+              </w:rPr>
+            </w:pPr>
+            <w:proofErr w:type="spellStart"/>
+            <w:r>
+              <w:rPr>
+                <w:rFonts w:ascii="Calibri" w:eastAsia="Times New Roman" w:hAnsi="Calibri" w:cs="Calibri"/>
+                <w:color w:val="000000"/>
+              </w:rPr>
+              <w:t>sqrt</w:t>
+            </w:r>
+            <w:proofErr w:type="spellEnd"/>
+          </w:p>
+        </w:tc>
+        <w:tc>
+          <w:tcPr>
+            <w:tcW w:w="1782" w:type="dxa"/>
             <w:tcBorders>
               <w:top w:val="nil"/>
               <w:left w:val="nil"/>
@@ -3131,7 +6266,38 @@
                 <w:rFonts w:ascii="Calibri" w:eastAsia="Times New Roman" w:hAnsi="Calibri" w:cs="Calibri"/>
                 <w:color w:val="000000"/>
               </w:rPr>
-              <w:t>0.889412835</w:t>
+              <w:t>0.624568348</w:t>
+            </w:r>
+          </w:p>
+        </w:tc>
+        <w:tc>
+          <w:tcPr>
+            <w:tcW w:w="1369" w:type="dxa"/>
+            <w:tcBorders>
+              <w:top w:val="nil"/>
+              <w:left w:val="nil"/>
+              <w:bottom w:val="single" w:sz="4" w:space="0" w:color="auto"/>
+              <w:right w:val="single" w:sz="4" w:space="0" w:color="auto"/>
+            </w:tcBorders>
+            <w:shd w:val="clear" w:color="auto" w:fill="auto"/>
+            <w:noWrap/>
+            <w:vAlign w:val="center"/>
+            <w:hideMark/>
+          </w:tcPr>
+          <w:p>
+            <w:pPr>
+              <w:spacing w:after="0" w:line="240" w:lineRule="auto"/>
+              <w:rPr>
+                <w:rFonts w:ascii="Calibri" w:eastAsia="Times New Roman" w:hAnsi="Calibri" w:cs="Calibri"/>
+                <w:color w:val="000000"/>
+              </w:rPr>
+            </w:pPr>
+            <w:r>
+              <w:rPr>
+                <w:rFonts w:ascii="Calibri" w:eastAsia="Times New Roman" w:hAnsi="Calibri" w:cs="Calibri"/>
+                <w:color w:val="000000"/>
+              </w:rPr>
+              <w:t>poor model</w:t>
             </w:r>
           </w:p>
         </w:tc>
@@ -3142,7 +6308,7 @@
         </w:trPr>
         <w:tc>
           <w:tcPr>
-            <w:tcW w:w="1620" w:type="dxa"/>
+            <w:tcW w:w="710" w:type="dxa"/>
             <w:tcBorders>
               <w:top w:val="nil"/>
               <w:left w:val="single" w:sz="4" w:space="0" w:color="auto"/>
@@ -3168,13 +6334,13 @@
                 <w:rFonts w:ascii="Calibri" w:eastAsia="Times New Roman" w:hAnsi="Calibri" w:cs="Calibri"/>
                 <w:color w:val="000000"/>
               </w:rPr>
-              <w:t>16</w:t>
-            </w:r>
-          </w:p>
-        </w:tc>
-        <w:tc>
-          <w:tcPr>
-            <w:tcW w:w="2520" w:type="dxa"/>
+              <w:t>18</w:t>
+            </w:r>
+          </w:p>
+        </w:tc>
+        <w:tc>
+          <w:tcPr>
+            <w:tcW w:w="1838" w:type="dxa"/>
             <w:tcBorders>
               <w:top w:val="nil"/>
               <w:left w:val="nil"/>
@@ -3200,14 +6366,14 @@
                 <w:rFonts w:ascii="Calibri" w:eastAsia="Times New Roman" w:hAnsi="Calibri" w:cs="Calibri"/>
                 <w:color w:val="000000"/>
               </w:rPr>
-              <w:t>poisson</w:t>
+              <w:t>friedman_mse</w:t>
             </w:r>
             <w:proofErr w:type="spellEnd"/>
           </w:p>
         </w:tc>
         <w:tc>
           <w:tcPr>
-            <w:tcW w:w="1620" w:type="dxa"/>
+            <w:tcW w:w="902" w:type="dxa"/>
             <w:tcBorders>
               <w:top w:val="nil"/>
               <w:left w:val="nil"/>
@@ -3238,38 +6404,40 @@
         </w:tc>
         <w:tc>
           <w:tcPr>
-            <w:tcW w:w="1620" w:type="dxa"/>
-            <w:tcBorders>
-              <w:top w:val="nil"/>
-              <w:left w:val="nil"/>
-              <w:bottom w:val="single" w:sz="4" w:space="0" w:color="auto"/>
-              <w:right w:val="single" w:sz="4" w:space="0" w:color="auto"/>
-            </w:tcBorders>
-            <w:shd w:val="clear" w:color="auto" w:fill="auto"/>
-            <w:noWrap/>
-            <w:vAlign w:val="center"/>
-            <w:hideMark/>
-          </w:tcPr>
-          <w:p>
-            <w:pPr>
-              <w:spacing w:after="0" w:line="240" w:lineRule="auto"/>
-              <w:rPr>
-                <w:rFonts w:ascii="Calibri" w:eastAsia="Times New Roman" w:hAnsi="Calibri" w:cs="Calibri"/>
-                <w:color w:val="000000"/>
-              </w:rPr>
-            </w:pPr>
-            <w:r>
-              <w:rPr>
-                <w:rFonts w:ascii="Calibri" w:eastAsia="Times New Roman" w:hAnsi="Calibri" w:cs="Calibri"/>
-                <w:color w:val="000000"/>
-              </w:rPr>
-              <w:t>None</w:t>
-            </w:r>
-          </w:p>
-        </w:tc>
-        <w:tc>
-          <w:tcPr>
-            <w:tcW w:w="1890" w:type="dxa"/>
+            <w:tcW w:w="1579" w:type="dxa"/>
+            <w:tcBorders>
+              <w:top w:val="nil"/>
+              <w:left w:val="nil"/>
+              <w:bottom w:val="single" w:sz="4" w:space="0" w:color="auto"/>
+              <w:right w:val="single" w:sz="4" w:space="0" w:color="auto"/>
+            </w:tcBorders>
+            <w:shd w:val="clear" w:color="auto" w:fill="auto"/>
+            <w:noWrap/>
+            <w:vAlign w:val="center"/>
+            <w:hideMark/>
+          </w:tcPr>
+          <w:p>
+            <w:pPr>
+              <w:spacing w:after="0" w:line="240" w:lineRule="auto"/>
+              <w:rPr>
+                <w:rFonts w:ascii="Calibri" w:eastAsia="Times New Roman" w:hAnsi="Calibri" w:cs="Calibri"/>
+                <w:color w:val="000000"/>
+              </w:rPr>
+            </w:pPr>
+            <w:proofErr w:type="spellStart"/>
+            <w:r>
+              <w:rPr>
+                <w:rFonts w:ascii="Calibri" w:eastAsia="Times New Roman" w:hAnsi="Calibri" w:cs="Calibri"/>
+                <w:color w:val="000000"/>
+              </w:rPr>
+              <w:t>sqrt</w:t>
+            </w:r>
+            <w:proofErr w:type="spellEnd"/>
+          </w:p>
+        </w:tc>
+        <w:tc>
+          <w:tcPr>
+            <w:tcW w:w="1782" w:type="dxa"/>
             <w:tcBorders>
               <w:top w:val="nil"/>
               <w:left w:val="nil"/>
@@ -3295,7 +6463,38 @@
                 <w:rFonts w:ascii="Calibri" w:eastAsia="Times New Roman" w:hAnsi="Calibri" w:cs="Calibri"/>
                 <w:color w:val="000000"/>
               </w:rPr>
-              <w:t>0.892430605</w:t>
+              <w:t>0.236486068</w:t>
+            </w:r>
+          </w:p>
+        </w:tc>
+        <w:tc>
+          <w:tcPr>
+            <w:tcW w:w="1369" w:type="dxa"/>
+            <w:tcBorders>
+              <w:top w:val="nil"/>
+              <w:left w:val="nil"/>
+              <w:bottom w:val="single" w:sz="4" w:space="0" w:color="auto"/>
+              <w:right w:val="single" w:sz="4" w:space="0" w:color="auto"/>
+            </w:tcBorders>
+            <w:shd w:val="clear" w:color="auto" w:fill="auto"/>
+            <w:noWrap/>
+            <w:vAlign w:val="center"/>
+            <w:hideMark/>
+          </w:tcPr>
+          <w:p>
+            <w:pPr>
+              <w:spacing w:after="0" w:line="240" w:lineRule="auto"/>
+              <w:rPr>
+                <w:rFonts w:ascii="Calibri" w:eastAsia="Times New Roman" w:hAnsi="Calibri" w:cs="Calibri"/>
+                <w:color w:val="000000"/>
+              </w:rPr>
+            </w:pPr>
+            <w:r>
+              <w:rPr>
+                <w:rFonts w:ascii="Calibri" w:eastAsia="Times New Roman" w:hAnsi="Calibri" w:cs="Calibri"/>
+                <w:color w:val="000000"/>
+              </w:rPr>
+              <w:t>poor model</w:t>
             </w:r>
           </w:p>
         </w:tc>
@@ -3306,7 +6505,7 @@
         </w:trPr>
         <w:tc>
           <w:tcPr>
-            <w:tcW w:w="1620" w:type="dxa"/>
+            <w:tcW w:w="710" w:type="dxa"/>
             <w:tcBorders>
               <w:top w:val="nil"/>
               <w:left w:val="single" w:sz="4" w:space="0" w:color="auto"/>
@@ -3332,13 +6531,13 @@
                 <w:rFonts w:ascii="Calibri" w:eastAsia="Times New Roman" w:hAnsi="Calibri" w:cs="Calibri"/>
                 <w:color w:val="000000"/>
               </w:rPr>
-              <w:t>17</w:t>
-            </w:r>
-          </w:p>
-        </w:tc>
-        <w:tc>
-          <w:tcPr>
-            <w:tcW w:w="2520" w:type="dxa"/>
+              <w:t>19</w:t>
+            </w:r>
+          </w:p>
+        </w:tc>
+        <w:tc>
+          <w:tcPr>
+            <w:tcW w:w="1838" w:type="dxa"/>
             <w:tcBorders>
               <w:top w:val="nil"/>
               <w:left w:val="nil"/>
@@ -3364,14 +6563,14 @@
                 <w:rFonts w:ascii="Calibri" w:eastAsia="Times New Roman" w:hAnsi="Calibri" w:cs="Calibri"/>
                 <w:color w:val="000000"/>
               </w:rPr>
-              <w:t>squared_error</w:t>
+              <w:t>absolute_error</w:t>
             </w:r>
             <w:proofErr w:type="spellEnd"/>
           </w:p>
         </w:tc>
         <w:tc>
           <w:tcPr>
-            <w:tcW w:w="1620" w:type="dxa"/>
+            <w:tcW w:w="902" w:type="dxa"/>
             <w:tcBorders>
               <w:top w:val="nil"/>
               <w:left w:val="nil"/>
@@ -3402,7 +6601,7 @@
         </w:tc>
         <w:tc>
           <w:tcPr>
-            <w:tcW w:w="1620" w:type="dxa"/>
+            <w:tcW w:w="1579" w:type="dxa"/>
             <w:tcBorders>
               <w:top w:val="nil"/>
               <w:left w:val="nil"/>
@@ -3435,7 +6634,7 @@
         </w:tc>
         <w:tc>
           <w:tcPr>
-            <w:tcW w:w="1890" w:type="dxa"/>
+            <w:tcW w:w="1782" w:type="dxa"/>
             <w:tcBorders>
               <w:top w:val="nil"/>
               <w:left w:val="nil"/>
@@ -3461,7 +6660,38 @@
                 <w:rFonts w:ascii="Calibri" w:eastAsia="Times New Roman" w:hAnsi="Calibri" w:cs="Calibri"/>
                 <w:color w:val="000000"/>
               </w:rPr>
-              <w:t>0.819796564</w:t>
+              <w:t>0.845083542</w:t>
+            </w:r>
+          </w:p>
+        </w:tc>
+        <w:tc>
+          <w:tcPr>
+            <w:tcW w:w="1369" w:type="dxa"/>
+            <w:tcBorders>
+              <w:top w:val="nil"/>
+              <w:left w:val="nil"/>
+              <w:bottom w:val="single" w:sz="4" w:space="0" w:color="auto"/>
+              <w:right w:val="single" w:sz="4" w:space="0" w:color="auto"/>
+            </w:tcBorders>
+            <w:shd w:val="clear" w:color="auto" w:fill="auto"/>
+            <w:noWrap/>
+            <w:vAlign w:val="center"/>
+            <w:hideMark/>
+          </w:tcPr>
+          <w:p>
+            <w:pPr>
+              <w:spacing w:after="0" w:line="240" w:lineRule="auto"/>
+              <w:rPr>
+                <w:rFonts w:ascii="Calibri" w:eastAsia="Times New Roman" w:hAnsi="Calibri" w:cs="Calibri"/>
+                <w:color w:val="000000"/>
+              </w:rPr>
+            </w:pPr>
+            <w:r>
+              <w:rPr>
+                <w:rFonts w:ascii="Calibri" w:eastAsia="Times New Roman" w:hAnsi="Calibri" w:cs="Calibri"/>
+                <w:color w:val="000000"/>
+              </w:rPr>
+              <w:t>poor model</w:t>
             </w:r>
           </w:p>
         </w:tc>
@@ -3472,7 +6702,7 @@
         </w:trPr>
         <w:tc>
           <w:tcPr>
-            <w:tcW w:w="1620" w:type="dxa"/>
+            <w:tcW w:w="710" w:type="dxa"/>
             <w:tcBorders>
               <w:top w:val="nil"/>
               <w:left w:val="single" w:sz="4" w:space="0" w:color="auto"/>
@@ -3498,13 +6728,13 @@
                 <w:rFonts w:ascii="Calibri" w:eastAsia="Times New Roman" w:hAnsi="Calibri" w:cs="Calibri"/>
                 <w:color w:val="000000"/>
               </w:rPr>
-              <w:t>18</w:t>
-            </w:r>
-          </w:p>
-        </w:tc>
-        <w:tc>
-          <w:tcPr>
-            <w:tcW w:w="2520" w:type="dxa"/>
+              <w:t>20</w:t>
+            </w:r>
+          </w:p>
+        </w:tc>
+        <w:tc>
+          <w:tcPr>
+            <w:tcW w:w="1838" w:type="dxa"/>
             <w:tcBorders>
               <w:top w:val="nil"/>
               <w:left w:val="nil"/>
@@ -3530,14 +6760,14 @@
                 <w:rFonts w:ascii="Calibri" w:eastAsia="Times New Roman" w:hAnsi="Calibri" w:cs="Calibri"/>
                 <w:color w:val="000000"/>
               </w:rPr>
-              <w:t>friedman_mse</w:t>
+              <w:t>poisson</w:t>
             </w:r>
             <w:proofErr w:type="spellEnd"/>
           </w:p>
         </w:tc>
         <w:tc>
           <w:tcPr>
-            <w:tcW w:w="1620" w:type="dxa"/>
+            <w:tcW w:w="902" w:type="dxa"/>
             <w:tcBorders>
               <w:top w:val="nil"/>
               <w:left w:val="nil"/>
@@ -3568,7 +6798,7 @@
         </w:tc>
         <w:tc>
           <w:tcPr>
-            <w:tcW w:w="1620" w:type="dxa"/>
+            <w:tcW w:w="1579" w:type="dxa"/>
             <w:tcBorders>
               <w:top w:val="nil"/>
               <w:left w:val="nil"/>
@@ -3601,14 +6831,15 @@
         </w:tc>
         <w:tc>
           <w:tcPr>
-            <w:tcW w:w="1890" w:type="dxa"/>
-            <w:tcBorders>
-              <w:top w:val="nil"/>
-              <w:left w:val="nil"/>
-              <w:bottom w:val="single" w:sz="4" w:space="0" w:color="auto"/>
-              <w:right w:val="single" w:sz="4" w:space="0" w:color="auto"/>
-            </w:tcBorders>
-            <w:shd w:val="clear" w:color="auto" w:fill="auto"/>
+            <w:tcW w:w="1782" w:type="dxa"/>
+            <w:tcBorders>
+              <w:top w:val="nil"/>
+              <w:left w:val="nil"/>
+              <w:bottom w:val="single" w:sz="4" w:space="0" w:color="auto"/>
+              <w:right w:val="single" w:sz="4" w:space="0" w:color="auto"/>
+            </w:tcBorders>
+            <w:shd w:val="clear" w:color="auto" w:fill="auto"/>
+            <w:noWrap/>
             <w:vAlign w:val="center"/>
             <w:hideMark/>
           </w:tcPr>
@@ -3626,7 +6857,38 @@
                 <w:rFonts w:ascii="Calibri" w:eastAsia="Times New Roman" w:hAnsi="Calibri" w:cs="Calibri"/>
                 <w:color w:val="000000"/>
               </w:rPr>
-              <w:t>0.51976595</w:t>
+              <w:t>0.888024182</w:t>
+            </w:r>
+          </w:p>
+        </w:tc>
+        <w:tc>
+          <w:tcPr>
+            <w:tcW w:w="1369" w:type="dxa"/>
+            <w:tcBorders>
+              <w:top w:val="nil"/>
+              <w:left w:val="nil"/>
+              <w:bottom w:val="single" w:sz="4" w:space="0" w:color="auto"/>
+              <w:right w:val="single" w:sz="4" w:space="0" w:color="auto"/>
+            </w:tcBorders>
+            <w:shd w:val="clear" w:color="auto" w:fill="auto"/>
+            <w:noWrap/>
+            <w:vAlign w:val="center"/>
+            <w:hideMark/>
+          </w:tcPr>
+          <w:p>
+            <w:pPr>
+              <w:spacing w:after="0" w:line="240" w:lineRule="auto"/>
+              <w:rPr>
+                <w:rFonts w:ascii="Calibri" w:eastAsia="Times New Roman" w:hAnsi="Calibri" w:cs="Calibri"/>
+                <w:color w:val="000000"/>
+              </w:rPr>
+            </w:pPr>
+            <w:r>
+              <w:rPr>
+                <w:rFonts w:ascii="Calibri" w:eastAsia="Times New Roman" w:hAnsi="Calibri" w:cs="Calibri"/>
+                <w:color w:val="000000"/>
+              </w:rPr>
+              <w:t>poor model</w:t>
             </w:r>
           </w:p>
         </w:tc>
@@ -3637,7 +6899,7 @@
         </w:trPr>
         <w:tc>
           <w:tcPr>
-            <w:tcW w:w="1620" w:type="dxa"/>
+            <w:tcW w:w="710" w:type="dxa"/>
             <w:tcBorders>
               <w:top w:val="nil"/>
               <w:left w:val="single" w:sz="4" w:space="0" w:color="auto"/>
@@ -3663,13 +6925,13 @@
                 <w:rFonts w:ascii="Calibri" w:eastAsia="Times New Roman" w:hAnsi="Calibri" w:cs="Calibri"/>
                 <w:color w:val="000000"/>
               </w:rPr>
-              <w:t>19</w:t>
-            </w:r>
-          </w:p>
-        </w:tc>
-        <w:tc>
-          <w:tcPr>
-            <w:tcW w:w="2520" w:type="dxa"/>
+              <w:t>21</w:t>
+            </w:r>
+          </w:p>
+        </w:tc>
+        <w:tc>
+          <w:tcPr>
+            <w:tcW w:w="1838" w:type="dxa"/>
             <w:tcBorders>
               <w:top w:val="nil"/>
               <w:left w:val="nil"/>
@@ -3695,14 +6957,14 @@
                 <w:rFonts w:ascii="Calibri" w:eastAsia="Times New Roman" w:hAnsi="Calibri" w:cs="Calibri"/>
                 <w:color w:val="000000"/>
               </w:rPr>
-              <w:t>absolute_error</w:t>
+              <w:t>squared_error</w:t>
             </w:r>
             <w:proofErr w:type="spellEnd"/>
           </w:p>
         </w:tc>
         <w:tc>
           <w:tcPr>
-            <w:tcW w:w="1620" w:type="dxa"/>
+            <w:tcW w:w="902" w:type="dxa"/>
             <w:tcBorders>
               <w:top w:val="nil"/>
               <w:left w:val="nil"/>
@@ -3733,40 +6995,38 @@
         </w:tc>
         <w:tc>
           <w:tcPr>
-            <w:tcW w:w="1620" w:type="dxa"/>
-            <w:tcBorders>
-              <w:top w:val="nil"/>
-              <w:left w:val="nil"/>
-              <w:bottom w:val="single" w:sz="4" w:space="0" w:color="auto"/>
-              <w:right w:val="single" w:sz="4" w:space="0" w:color="auto"/>
-            </w:tcBorders>
-            <w:shd w:val="clear" w:color="auto" w:fill="auto"/>
-            <w:noWrap/>
-            <w:vAlign w:val="center"/>
-            <w:hideMark/>
-          </w:tcPr>
-          <w:p>
-            <w:pPr>
-              <w:spacing w:after="0" w:line="240" w:lineRule="auto"/>
-              <w:rPr>
-                <w:rFonts w:ascii="Calibri" w:eastAsia="Times New Roman" w:hAnsi="Calibri" w:cs="Calibri"/>
-                <w:color w:val="000000"/>
-              </w:rPr>
-            </w:pPr>
-            <w:proofErr w:type="spellStart"/>
-            <w:r>
-              <w:rPr>
-                <w:rFonts w:ascii="Calibri" w:eastAsia="Times New Roman" w:hAnsi="Calibri" w:cs="Calibri"/>
-                <w:color w:val="000000"/>
-              </w:rPr>
-              <w:t>sqrt</w:t>
-            </w:r>
-            <w:proofErr w:type="spellEnd"/>
-          </w:p>
-        </w:tc>
-        <w:tc>
-          <w:tcPr>
-            <w:tcW w:w="1890" w:type="dxa"/>
+            <w:tcW w:w="1579" w:type="dxa"/>
+            <w:tcBorders>
+              <w:top w:val="nil"/>
+              <w:left w:val="nil"/>
+              <w:bottom w:val="single" w:sz="4" w:space="0" w:color="auto"/>
+              <w:right w:val="single" w:sz="4" w:space="0" w:color="auto"/>
+            </w:tcBorders>
+            <w:shd w:val="clear" w:color="auto" w:fill="auto"/>
+            <w:noWrap/>
+            <w:vAlign w:val="center"/>
+            <w:hideMark/>
+          </w:tcPr>
+          <w:p>
+            <w:pPr>
+              <w:spacing w:after="0" w:line="240" w:lineRule="auto"/>
+              <w:rPr>
+                <w:rFonts w:ascii="Calibri" w:eastAsia="Times New Roman" w:hAnsi="Calibri" w:cs="Calibri"/>
+                <w:color w:val="000000"/>
+              </w:rPr>
+            </w:pPr>
+            <w:r>
+              <w:rPr>
+                <w:rFonts w:ascii="Calibri" w:eastAsia="Times New Roman" w:hAnsi="Calibri" w:cs="Calibri"/>
+                <w:color w:val="000000"/>
+              </w:rPr>
+              <w:t>log2</w:t>
+            </w:r>
+          </w:p>
+        </w:tc>
+        <w:tc>
+          <w:tcPr>
+            <w:tcW w:w="1782" w:type="dxa"/>
             <w:tcBorders>
               <w:top w:val="nil"/>
               <w:left w:val="nil"/>
@@ -3792,7 +7052,38 @@
                 <w:rFonts w:ascii="Calibri" w:eastAsia="Times New Roman" w:hAnsi="Calibri" w:cs="Calibri"/>
                 <w:color w:val="000000"/>
               </w:rPr>
-              <w:t>0.816672645</w:t>
+              <w:t>0.67268384</w:t>
+            </w:r>
+          </w:p>
+        </w:tc>
+        <w:tc>
+          <w:tcPr>
+            <w:tcW w:w="1369" w:type="dxa"/>
+            <w:tcBorders>
+              <w:top w:val="nil"/>
+              <w:left w:val="nil"/>
+              <w:bottom w:val="single" w:sz="4" w:space="0" w:color="auto"/>
+              <w:right w:val="single" w:sz="4" w:space="0" w:color="auto"/>
+            </w:tcBorders>
+            <w:shd w:val="clear" w:color="auto" w:fill="auto"/>
+            <w:noWrap/>
+            <w:vAlign w:val="center"/>
+            <w:hideMark/>
+          </w:tcPr>
+          <w:p>
+            <w:pPr>
+              <w:spacing w:after="0" w:line="240" w:lineRule="auto"/>
+              <w:rPr>
+                <w:rFonts w:ascii="Calibri" w:eastAsia="Times New Roman" w:hAnsi="Calibri" w:cs="Calibri"/>
+                <w:color w:val="000000"/>
+              </w:rPr>
+            </w:pPr>
+            <w:r>
+              <w:rPr>
+                <w:rFonts w:ascii="Calibri" w:eastAsia="Times New Roman" w:hAnsi="Calibri" w:cs="Calibri"/>
+                <w:color w:val="000000"/>
+              </w:rPr>
+              <w:t>poor model</w:t>
             </w:r>
           </w:p>
         </w:tc>
@@ -3803,7 +7094,7 @@
         </w:trPr>
         <w:tc>
           <w:tcPr>
-            <w:tcW w:w="1620" w:type="dxa"/>
+            <w:tcW w:w="710" w:type="dxa"/>
             <w:tcBorders>
               <w:top w:val="nil"/>
               <w:left w:val="single" w:sz="4" w:space="0" w:color="auto"/>
@@ -3829,13 +7120,13 @@
                 <w:rFonts w:ascii="Calibri" w:eastAsia="Times New Roman" w:hAnsi="Calibri" w:cs="Calibri"/>
                 <w:color w:val="000000"/>
               </w:rPr>
-              <w:t>20</w:t>
-            </w:r>
-          </w:p>
-        </w:tc>
-        <w:tc>
-          <w:tcPr>
-            <w:tcW w:w="2520" w:type="dxa"/>
+              <w:t>22</w:t>
+            </w:r>
+          </w:p>
+        </w:tc>
+        <w:tc>
+          <w:tcPr>
+            <w:tcW w:w="1838" w:type="dxa"/>
             <w:tcBorders>
               <w:top w:val="nil"/>
               <w:left w:val="nil"/>
@@ -3861,14 +7152,14 @@
                 <w:rFonts w:ascii="Calibri" w:eastAsia="Times New Roman" w:hAnsi="Calibri" w:cs="Calibri"/>
                 <w:color w:val="000000"/>
               </w:rPr>
-              <w:t>poisson</w:t>
+              <w:t>friedman_mse</w:t>
             </w:r>
             <w:proofErr w:type="spellEnd"/>
           </w:p>
         </w:tc>
         <w:tc>
           <w:tcPr>
-            <w:tcW w:w="1620" w:type="dxa"/>
+            <w:tcW w:w="902" w:type="dxa"/>
             <w:tcBorders>
               <w:top w:val="nil"/>
               <w:left w:val="nil"/>
@@ -3899,40 +7190,38 @@
         </w:tc>
         <w:tc>
           <w:tcPr>
-            <w:tcW w:w="1620" w:type="dxa"/>
-            <w:tcBorders>
-              <w:top w:val="nil"/>
-              <w:left w:val="nil"/>
-              <w:bottom w:val="single" w:sz="4" w:space="0" w:color="auto"/>
-              <w:right w:val="single" w:sz="4" w:space="0" w:color="auto"/>
-            </w:tcBorders>
-            <w:shd w:val="clear" w:color="auto" w:fill="auto"/>
-            <w:noWrap/>
-            <w:vAlign w:val="center"/>
-            <w:hideMark/>
-          </w:tcPr>
-          <w:p>
-            <w:pPr>
-              <w:spacing w:after="0" w:line="240" w:lineRule="auto"/>
-              <w:rPr>
-                <w:rFonts w:ascii="Calibri" w:eastAsia="Times New Roman" w:hAnsi="Calibri" w:cs="Calibri"/>
-                <w:color w:val="000000"/>
-              </w:rPr>
-            </w:pPr>
-            <w:proofErr w:type="spellStart"/>
-            <w:r>
-              <w:rPr>
-                <w:rFonts w:ascii="Calibri" w:eastAsia="Times New Roman" w:hAnsi="Calibri" w:cs="Calibri"/>
-                <w:color w:val="000000"/>
-              </w:rPr>
-              <w:t>sqrt</w:t>
-            </w:r>
-            <w:proofErr w:type="spellEnd"/>
-          </w:p>
-        </w:tc>
-        <w:tc>
-          <w:tcPr>
-            <w:tcW w:w="1890" w:type="dxa"/>
+            <w:tcW w:w="1579" w:type="dxa"/>
+            <w:tcBorders>
+              <w:top w:val="nil"/>
+              <w:left w:val="nil"/>
+              <w:bottom w:val="single" w:sz="4" w:space="0" w:color="auto"/>
+              <w:right w:val="single" w:sz="4" w:space="0" w:color="auto"/>
+            </w:tcBorders>
+            <w:shd w:val="clear" w:color="auto" w:fill="auto"/>
+            <w:noWrap/>
+            <w:vAlign w:val="center"/>
+            <w:hideMark/>
+          </w:tcPr>
+          <w:p>
+            <w:pPr>
+              <w:spacing w:after="0" w:line="240" w:lineRule="auto"/>
+              <w:rPr>
+                <w:rFonts w:ascii="Calibri" w:eastAsia="Times New Roman" w:hAnsi="Calibri" w:cs="Calibri"/>
+                <w:color w:val="000000"/>
+              </w:rPr>
+            </w:pPr>
+            <w:r>
+              <w:rPr>
+                <w:rFonts w:ascii="Calibri" w:eastAsia="Times New Roman" w:hAnsi="Calibri" w:cs="Calibri"/>
+                <w:color w:val="000000"/>
+              </w:rPr>
+              <w:t>log2</w:t>
+            </w:r>
+          </w:p>
+        </w:tc>
+        <w:tc>
+          <w:tcPr>
+            <w:tcW w:w="1782" w:type="dxa"/>
             <w:tcBorders>
               <w:top w:val="nil"/>
               <w:left w:val="nil"/>
@@ -3958,7 +7247,38 @@
                 <w:rFonts w:ascii="Calibri" w:eastAsia="Times New Roman" w:hAnsi="Calibri" w:cs="Calibri"/>
                 <w:color w:val="000000"/>
               </w:rPr>
-              <w:t>0.74125826</w:t>
+              <w:t>0.681635312</w:t>
+            </w:r>
+          </w:p>
+        </w:tc>
+        <w:tc>
+          <w:tcPr>
+            <w:tcW w:w="1369" w:type="dxa"/>
+            <w:tcBorders>
+              <w:top w:val="nil"/>
+              <w:left w:val="nil"/>
+              <w:bottom w:val="single" w:sz="4" w:space="0" w:color="auto"/>
+              <w:right w:val="single" w:sz="4" w:space="0" w:color="auto"/>
+            </w:tcBorders>
+            <w:shd w:val="clear" w:color="auto" w:fill="auto"/>
+            <w:noWrap/>
+            <w:vAlign w:val="center"/>
+            <w:hideMark/>
+          </w:tcPr>
+          <w:p>
+            <w:pPr>
+              <w:spacing w:after="0" w:line="240" w:lineRule="auto"/>
+              <w:rPr>
+                <w:rFonts w:ascii="Calibri" w:eastAsia="Times New Roman" w:hAnsi="Calibri" w:cs="Calibri"/>
+                <w:color w:val="000000"/>
+              </w:rPr>
+            </w:pPr>
+            <w:r>
+              <w:rPr>
+                <w:rFonts w:ascii="Calibri" w:eastAsia="Times New Roman" w:hAnsi="Calibri" w:cs="Calibri"/>
+                <w:color w:val="000000"/>
+              </w:rPr>
+              <w:t>poor model</w:t>
             </w:r>
           </w:p>
         </w:tc>
@@ -3969,7 +7289,7 @@
         </w:trPr>
         <w:tc>
           <w:tcPr>
-            <w:tcW w:w="1620" w:type="dxa"/>
+            <w:tcW w:w="710" w:type="dxa"/>
             <w:tcBorders>
               <w:top w:val="nil"/>
               <w:left w:val="single" w:sz="4" w:space="0" w:color="auto"/>
@@ -3995,13 +7315,13 @@
                 <w:rFonts w:ascii="Calibri" w:eastAsia="Times New Roman" w:hAnsi="Calibri" w:cs="Calibri"/>
                 <w:color w:val="000000"/>
               </w:rPr>
-              <w:t>21</w:t>
-            </w:r>
-          </w:p>
-        </w:tc>
-        <w:tc>
-          <w:tcPr>
-            <w:tcW w:w="2520" w:type="dxa"/>
+              <w:t>23</w:t>
+            </w:r>
+          </w:p>
+        </w:tc>
+        <w:tc>
+          <w:tcPr>
+            <w:tcW w:w="1838" w:type="dxa"/>
             <w:tcBorders>
               <w:top w:val="nil"/>
               <w:left w:val="nil"/>
@@ -4027,14 +7347,14 @@
                 <w:rFonts w:ascii="Calibri" w:eastAsia="Times New Roman" w:hAnsi="Calibri" w:cs="Calibri"/>
                 <w:color w:val="000000"/>
               </w:rPr>
-              <w:t>squared_error</w:t>
+              <w:t>absolute_error</w:t>
             </w:r>
             <w:proofErr w:type="spellEnd"/>
           </w:p>
         </w:tc>
         <w:tc>
           <w:tcPr>
-            <w:tcW w:w="1620" w:type="dxa"/>
+            <w:tcW w:w="902" w:type="dxa"/>
             <w:tcBorders>
               <w:top w:val="nil"/>
               <w:left w:val="nil"/>
@@ -4065,7 +7385,7 @@
         </w:tc>
         <w:tc>
           <w:tcPr>
-            <w:tcW w:w="1620" w:type="dxa"/>
+            <w:tcW w:w="1579" w:type="dxa"/>
             <w:tcBorders>
               <w:top w:val="nil"/>
               <w:left w:val="nil"/>
@@ -4096,14 +7416,15 @@
         </w:tc>
         <w:tc>
           <w:tcPr>
-            <w:tcW w:w="1890" w:type="dxa"/>
-            <w:tcBorders>
-              <w:top w:val="nil"/>
-              <w:left w:val="nil"/>
-              <w:bottom w:val="single" w:sz="4" w:space="0" w:color="auto"/>
-              <w:right w:val="single" w:sz="4" w:space="0" w:color="auto"/>
-            </w:tcBorders>
-            <w:shd w:val="clear" w:color="auto" w:fill="auto"/>
+            <w:tcW w:w="1782" w:type="dxa"/>
+            <w:tcBorders>
+              <w:top w:val="nil"/>
+              <w:left w:val="nil"/>
+              <w:bottom w:val="single" w:sz="4" w:space="0" w:color="auto"/>
+              <w:right w:val="single" w:sz="4" w:space="0" w:color="auto"/>
+            </w:tcBorders>
+            <w:shd w:val="clear" w:color="auto" w:fill="auto"/>
+            <w:noWrap/>
             <w:vAlign w:val="center"/>
             <w:hideMark/>
           </w:tcPr>
@@ -4121,7 +7442,38 @@
                 <w:rFonts w:ascii="Calibri" w:eastAsia="Times New Roman" w:hAnsi="Calibri" w:cs="Calibri"/>
                 <w:color w:val="000000"/>
               </w:rPr>
-              <w:t>0.418840624</w:t>
+              <w:t>0.019468788</w:t>
+            </w:r>
+          </w:p>
+        </w:tc>
+        <w:tc>
+          <w:tcPr>
+            <w:tcW w:w="1369" w:type="dxa"/>
+            <w:tcBorders>
+              <w:top w:val="nil"/>
+              <w:left w:val="nil"/>
+              <w:bottom w:val="single" w:sz="4" w:space="0" w:color="auto"/>
+              <w:right w:val="single" w:sz="4" w:space="0" w:color="auto"/>
+            </w:tcBorders>
+            <w:shd w:val="clear" w:color="auto" w:fill="auto"/>
+            <w:noWrap/>
+            <w:vAlign w:val="center"/>
+            <w:hideMark/>
+          </w:tcPr>
+          <w:p>
+            <w:pPr>
+              <w:spacing w:after="0" w:line="240" w:lineRule="auto"/>
+              <w:rPr>
+                <w:rFonts w:ascii="Calibri" w:eastAsia="Times New Roman" w:hAnsi="Calibri" w:cs="Calibri"/>
+                <w:color w:val="000000"/>
+              </w:rPr>
+            </w:pPr>
+            <w:r>
+              <w:rPr>
+                <w:rFonts w:ascii="Calibri" w:eastAsia="Times New Roman" w:hAnsi="Calibri" w:cs="Calibri"/>
+                <w:color w:val="000000"/>
+              </w:rPr>
+              <w:t>poor model</w:t>
             </w:r>
           </w:p>
         </w:tc>
@@ -4132,7 +7484,7 @@
         </w:trPr>
         <w:tc>
           <w:tcPr>
-            <w:tcW w:w="1620" w:type="dxa"/>
+            <w:tcW w:w="710" w:type="dxa"/>
             <w:tcBorders>
               <w:top w:val="nil"/>
               <w:left w:val="single" w:sz="4" w:space="0" w:color="auto"/>
@@ -4158,13 +7510,13 @@
                 <w:rFonts w:ascii="Calibri" w:eastAsia="Times New Roman" w:hAnsi="Calibri" w:cs="Calibri"/>
                 <w:color w:val="000000"/>
               </w:rPr>
-              <w:t>22</w:t>
-            </w:r>
-          </w:p>
-        </w:tc>
-        <w:tc>
-          <w:tcPr>
-            <w:tcW w:w="2520" w:type="dxa"/>
+              <w:t>24</w:t>
+            </w:r>
+          </w:p>
+        </w:tc>
+        <w:tc>
+          <w:tcPr>
+            <w:tcW w:w="1838" w:type="dxa"/>
             <w:tcBorders>
               <w:top w:val="nil"/>
               <w:left w:val="nil"/>
@@ -4190,14 +7542,14 @@
                 <w:rFonts w:ascii="Calibri" w:eastAsia="Times New Roman" w:hAnsi="Calibri" w:cs="Calibri"/>
                 <w:color w:val="000000"/>
               </w:rPr>
-              <w:t>friedman_mse</w:t>
+              <w:t>poisson</w:t>
             </w:r>
             <w:proofErr w:type="spellEnd"/>
           </w:p>
         </w:tc>
         <w:tc>
           <w:tcPr>
-            <w:tcW w:w="1620" w:type="dxa"/>
+            <w:tcW w:w="902" w:type="dxa"/>
             <w:tcBorders>
               <w:top w:val="nil"/>
               <w:left w:val="nil"/>
@@ -4228,7 +7580,7 @@
         </w:tc>
         <w:tc>
           <w:tcPr>
-            <w:tcW w:w="1620" w:type="dxa"/>
+            <w:tcW w:w="1579" w:type="dxa"/>
             <w:tcBorders>
               <w:top w:val="nil"/>
               <w:left w:val="nil"/>
@@ -4259,14 +7611,15 @@
         </w:tc>
         <w:tc>
           <w:tcPr>
-            <w:tcW w:w="1890" w:type="dxa"/>
-            <w:tcBorders>
-              <w:top w:val="nil"/>
-              <w:left w:val="nil"/>
-              <w:bottom w:val="single" w:sz="4" w:space="0" w:color="auto"/>
-              <w:right w:val="single" w:sz="4" w:space="0" w:color="auto"/>
-            </w:tcBorders>
-            <w:shd w:val="clear" w:color="auto" w:fill="auto"/>
+            <w:tcW w:w="1782" w:type="dxa"/>
+            <w:tcBorders>
+              <w:top w:val="nil"/>
+              <w:left w:val="nil"/>
+              <w:bottom w:val="single" w:sz="4" w:space="0" w:color="auto"/>
+              <w:right w:val="single" w:sz="4" w:space="0" w:color="auto"/>
+            </w:tcBorders>
+            <w:shd w:val="clear" w:color="auto" w:fill="auto"/>
+            <w:noWrap/>
             <w:vAlign w:val="center"/>
             <w:hideMark/>
           </w:tcPr>
@@ -4284,334 +7637,38 @@
                 <w:rFonts w:ascii="Calibri" w:eastAsia="Times New Roman" w:hAnsi="Calibri" w:cs="Calibri"/>
                 <w:color w:val="000000"/>
               </w:rPr>
-              <w:t>0.74045325</w:t>
-            </w:r>
-          </w:p>
-        </w:tc>
-      </w:tr>
-      <w:tr>
-        <w:trPr>
-          <w:trHeight w:val="300"/>
-        </w:trPr>
-        <w:tc>
-          <w:tcPr>
-            <w:tcW w:w="1620" w:type="dxa"/>
-            <w:tcBorders>
-              <w:top w:val="nil"/>
-              <w:left w:val="single" w:sz="4" w:space="0" w:color="auto"/>
-              <w:bottom w:val="single" w:sz="4" w:space="0" w:color="auto"/>
-              <w:right w:val="single" w:sz="4" w:space="0" w:color="auto"/>
-            </w:tcBorders>
-            <w:shd w:val="clear" w:color="auto" w:fill="auto"/>
-            <w:noWrap/>
-            <w:vAlign w:val="center"/>
-            <w:hideMark/>
-          </w:tcPr>
-          <w:p>
-            <w:pPr>
-              <w:spacing w:after="0" w:line="240" w:lineRule="auto"/>
-              <w:jc w:val="center"/>
-              <w:rPr>
-                <w:rFonts w:ascii="Calibri" w:eastAsia="Times New Roman" w:hAnsi="Calibri" w:cs="Calibri"/>
-                <w:color w:val="000000"/>
-              </w:rPr>
-            </w:pPr>
-            <w:r>
-              <w:rPr>
-                <w:rFonts w:ascii="Calibri" w:eastAsia="Times New Roman" w:hAnsi="Calibri" w:cs="Calibri"/>
-                <w:color w:val="000000"/>
-              </w:rPr>
-              <w:t>23</w:t>
-            </w:r>
-          </w:p>
-        </w:tc>
-        <w:tc>
-          <w:tcPr>
-            <w:tcW w:w="2520" w:type="dxa"/>
-            <w:tcBorders>
-              <w:top w:val="nil"/>
-              <w:left w:val="nil"/>
-              <w:bottom w:val="single" w:sz="4" w:space="0" w:color="auto"/>
-              <w:right w:val="single" w:sz="4" w:space="0" w:color="auto"/>
-            </w:tcBorders>
-            <w:shd w:val="clear" w:color="auto" w:fill="auto"/>
-            <w:noWrap/>
-            <w:vAlign w:val="center"/>
-            <w:hideMark/>
-          </w:tcPr>
-          <w:p>
-            <w:pPr>
-              <w:spacing w:after="0" w:line="240" w:lineRule="auto"/>
-              <w:rPr>
-                <w:rFonts w:ascii="Calibri" w:eastAsia="Times New Roman" w:hAnsi="Calibri" w:cs="Calibri"/>
-                <w:color w:val="000000"/>
-              </w:rPr>
-            </w:pPr>
-            <w:proofErr w:type="spellStart"/>
-            <w:r>
-              <w:rPr>
-                <w:rFonts w:ascii="Calibri" w:eastAsia="Times New Roman" w:hAnsi="Calibri" w:cs="Calibri"/>
-                <w:color w:val="000000"/>
-              </w:rPr>
-              <w:t>absolute_error</w:t>
-            </w:r>
-            <w:proofErr w:type="spellEnd"/>
-          </w:p>
-        </w:tc>
-        <w:tc>
-          <w:tcPr>
-            <w:tcW w:w="1620" w:type="dxa"/>
-            <w:tcBorders>
-              <w:top w:val="nil"/>
-              <w:left w:val="nil"/>
-              <w:bottom w:val="single" w:sz="4" w:space="0" w:color="auto"/>
-              <w:right w:val="single" w:sz="4" w:space="0" w:color="auto"/>
-            </w:tcBorders>
-            <w:shd w:val="clear" w:color="auto" w:fill="auto"/>
-            <w:noWrap/>
-            <w:vAlign w:val="center"/>
-            <w:hideMark/>
-          </w:tcPr>
-          <w:p>
-            <w:pPr>
-              <w:spacing w:after="0" w:line="240" w:lineRule="auto"/>
-              <w:rPr>
-                <w:rFonts w:ascii="Calibri" w:eastAsia="Times New Roman" w:hAnsi="Calibri" w:cs="Calibri"/>
-                <w:color w:val="000000"/>
-              </w:rPr>
-            </w:pPr>
-            <w:r>
-              <w:rPr>
-                <w:rFonts w:ascii="Calibri" w:eastAsia="Times New Roman" w:hAnsi="Calibri" w:cs="Calibri"/>
-                <w:color w:val="000000"/>
-              </w:rPr>
-              <w:t>random</w:t>
-            </w:r>
-          </w:p>
-        </w:tc>
-        <w:tc>
-          <w:tcPr>
-            <w:tcW w:w="1620" w:type="dxa"/>
-            <w:tcBorders>
-              <w:top w:val="nil"/>
-              <w:left w:val="nil"/>
-              <w:bottom w:val="single" w:sz="4" w:space="0" w:color="auto"/>
-              <w:right w:val="single" w:sz="4" w:space="0" w:color="auto"/>
-            </w:tcBorders>
-            <w:shd w:val="clear" w:color="auto" w:fill="auto"/>
-            <w:noWrap/>
-            <w:vAlign w:val="center"/>
-            <w:hideMark/>
-          </w:tcPr>
-          <w:p>
-            <w:pPr>
-              <w:spacing w:after="0" w:line="240" w:lineRule="auto"/>
-              <w:rPr>
-                <w:rFonts w:ascii="Calibri" w:eastAsia="Times New Roman" w:hAnsi="Calibri" w:cs="Calibri"/>
-                <w:color w:val="000000"/>
-              </w:rPr>
-            </w:pPr>
-            <w:r>
-              <w:rPr>
-                <w:rFonts w:ascii="Calibri" w:eastAsia="Times New Roman" w:hAnsi="Calibri" w:cs="Calibri"/>
-                <w:color w:val="000000"/>
-              </w:rPr>
-              <w:t>log2</w:t>
-            </w:r>
-          </w:p>
-        </w:tc>
-        <w:tc>
-          <w:tcPr>
-            <w:tcW w:w="1890" w:type="dxa"/>
-            <w:tcBorders>
-              <w:top w:val="nil"/>
-              <w:left w:val="nil"/>
-              <w:bottom w:val="single" w:sz="4" w:space="0" w:color="auto"/>
-              <w:right w:val="single" w:sz="4" w:space="0" w:color="auto"/>
-            </w:tcBorders>
-            <w:shd w:val="clear" w:color="auto" w:fill="auto"/>
-            <w:noWrap/>
-            <w:vAlign w:val="center"/>
-            <w:hideMark/>
-          </w:tcPr>
-          <w:p>
-            <w:pPr>
-              <w:spacing w:after="0" w:line="240" w:lineRule="auto"/>
-              <w:jc w:val="right"/>
-              <w:rPr>
-                <w:rFonts w:ascii="Calibri" w:eastAsia="Times New Roman" w:hAnsi="Calibri" w:cs="Calibri"/>
-                <w:color w:val="000000"/>
-              </w:rPr>
-            </w:pPr>
-            <w:r>
-              <w:rPr>
-                <w:rFonts w:ascii="Calibri" w:eastAsia="Times New Roman" w:hAnsi="Calibri" w:cs="Calibri"/>
-                <w:color w:val="000000"/>
-              </w:rPr>
-              <w:t>0.700267496</w:t>
-            </w:r>
-          </w:p>
-        </w:tc>
-      </w:tr>
-      <w:tr>
-        <w:trPr>
-          <w:trHeight w:val="300"/>
-        </w:trPr>
-        <w:tc>
-          <w:tcPr>
-            <w:tcW w:w="1620" w:type="dxa"/>
-            <w:tcBorders>
-              <w:top w:val="nil"/>
-              <w:left w:val="single" w:sz="4" w:space="0" w:color="auto"/>
-              <w:bottom w:val="single" w:sz="4" w:space="0" w:color="auto"/>
-              <w:right w:val="single" w:sz="4" w:space="0" w:color="auto"/>
-            </w:tcBorders>
-            <w:shd w:val="clear" w:color="auto" w:fill="auto"/>
-            <w:noWrap/>
-            <w:vAlign w:val="center"/>
-            <w:hideMark/>
-          </w:tcPr>
-          <w:p>
-            <w:pPr>
-              <w:spacing w:after="0" w:line="240" w:lineRule="auto"/>
-              <w:jc w:val="center"/>
-              <w:rPr>
-                <w:rFonts w:ascii="Calibri" w:eastAsia="Times New Roman" w:hAnsi="Calibri" w:cs="Calibri"/>
-                <w:color w:val="000000"/>
-              </w:rPr>
-            </w:pPr>
-            <w:r>
-              <w:rPr>
-                <w:rFonts w:ascii="Calibri" w:eastAsia="Times New Roman" w:hAnsi="Calibri" w:cs="Calibri"/>
-                <w:color w:val="000000"/>
-              </w:rPr>
-              <w:t>24</w:t>
-            </w:r>
-          </w:p>
-        </w:tc>
-        <w:tc>
-          <w:tcPr>
-            <w:tcW w:w="2520" w:type="dxa"/>
-            <w:tcBorders>
-              <w:top w:val="nil"/>
-              <w:left w:val="nil"/>
-              <w:bottom w:val="single" w:sz="4" w:space="0" w:color="auto"/>
-              <w:right w:val="single" w:sz="4" w:space="0" w:color="auto"/>
-            </w:tcBorders>
-            <w:shd w:val="clear" w:color="auto" w:fill="auto"/>
-            <w:noWrap/>
-            <w:vAlign w:val="center"/>
-            <w:hideMark/>
-          </w:tcPr>
-          <w:p>
-            <w:pPr>
-              <w:spacing w:after="0" w:line="240" w:lineRule="auto"/>
-              <w:rPr>
-                <w:rFonts w:ascii="Calibri" w:eastAsia="Times New Roman" w:hAnsi="Calibri" w:cs="Calibri"/>
-                <w:color w:val="000000"/>
-              </w:rPr>
-            </w:pPr>
-            <w:proofErr w:type="spellStart"/>
-            <w:r>
-              <w:rPr>
-                <w:rFonts w:ascii="Calibri" w:eastAsia="Times New Roman" w:hAnsi="Calibri" w:cs="Calibri"/>
-                <w:color w:val="000000"/>
-              </w:rPr>
-              <w:t>poisson</w:t>
-            </w:r>
-            <w:proofErr w:type="spellEnd"/>
-          </w:p>
-        </w:tc>
-        <w:tc>
-          <w:tcPr>
-            <w:tcW w:w="1620" w:type="dxa"/>
-            <w:tcBorders>
-              <w:top w:val="nil"/>
-              <w:left w:val="nil"/>
-              <w:bottom w:val="single" w:sz="4" w:space="0" w:color="auto"/>
-              <w:right w:val="single" w:sz="4" w:space="0" w:color="auto"/>
-            </w:tcBorders>
-            <w:shd w:val="clear" w:color="auto" w:fill="auto"/>
-            <w:noWrap/>
-            <w:vAlign w:val="center"/>
-            <w:hideMark/>
-          </w:tcPr>
-          <w:p>
-            <w:pPr>
-              <w:spacing w:after="0" w:line="240" w:lineRule="auto"/>
-              <w:rPr>
-                <w:rFonts w:ascii="Calibri" w:eastAsia="Times New Roman" w:hAnsi="Calibri" w:cs="Calibri"/>
-                <w:color w:val="000000"/>
-              </w:rPr>
-            </w:pPr>
-            <w:r>
-              <w:rPr>
-                <w:rFonts w:ascii="Calibri" w:eastAsia="Times New Roman" w:hAnsi="Calibri" w:cs="Calibri"/>
-                <w:color w:val="000000"/>
-              </w:rPr>
-              <w:t>random</w:t>
-            </w:r>
-          </w:p>
-        </w:tc>
-        <w:tc>
-          <w:tcPr>
-            <w:tcW w:w="1620" w:type="dxa"/>
-            <w:tcBorders>
-              <w:top w:val="nil"/>
-              <w:left w:val="nil"/>
-              <w:bottom w:val="single" w:sz="4" w:space="0" w:color="auto"/>
-              <w:right w:val="single" w:sz="4" w:space="0" w:color="auto"/>
-            </w:tcBorders>
-            <w:shd w:val="clear" w:color="auto" w:fill="auto"/>
-            <w:noWrap/>
-            <w:vAlign w:val="center"/>
-            <w:hideMark/>
-          </w:tcPr>
-          <w:p>
-            <w:pPr>
-              <w:spacing w:after="0" w:line="240" w:lineRule="auto"/>
-              <w:rPr>
-                <w:rFonts w:ascii="Calibri" w:eastAsia="Times New Roman" w:hAnsi="Calibri" w:cs="Calibri"/>
-                <w:color w:val="000000"/>
-              </w:rPr>
-            </w:pPr>
-            <w:r>
-              <w:rPr>
-                <w:rFonts w:ascii="Calibri" w:eastAsia="Times New Roman" w:hAnsi="Calibri" w:cs="Calibri"/>
-                <w:color w:val="000000"/>
-              </w:rPr>
-              <w:t>log2</w:t>
-            </w:r>
-          </w:p>
-        </w:tc>
-        <w:tc>
-          <w:tcPr>
-            <w:tcW w:w="1890" w:type="dxa"/>
-            <w:tcBorders>
-              <w:top w:val="nil"/>
-              <w:left w:val="nil"/>
-              <w:bottom w:val="single" w:sz="4" w:space="0" w:color="auto"/>
-              <w:right w:val="single" w:sz="4" w:space="0" w:color="auto"/>
-            </w:tcBorders>
-            <w:shd w:val="clear" w:color="auto" w:fill="auto"/>
-            <w:vAlign w:val="center"/>
-            <w:hideMark/>
-          </w:tcPr>
-          <w:p>
-            <w:pPr>
-              <w:spacing w:after="0" w:line="240" w:lineRule="auto"/>
-              <w:jc w:val="right"/>
-              <w:rPr>
-                <w:rFonts w:ascii="Calibri" w:eastAsia="Times New Roman" w:hAnsi="Calibri" w:cs="Calibri"/>
-                <w:color w:val="000000"/>
-              </w:rPr>
-            </w:pPr>
-            <w:r>
-              <w:rPr>
-                <w:rFonts w:ascii="Calibri" w:eastAsia="Times New Roman" w:hAnsi="Calibri" w:cs="Calibri"/>
-                <w:color w:val="000000"/>
-              </w:rPr>
-              <w:t>0.687695992</w:t>
+              <w:t>-0.070106056</w:t>
+            </w:r>
+          </w:p>
+        </w:tc>
+        <w:tc>
+          <w:tcPr>
+            <w:tcW w:w="1369" w:type="dxa"/>
+            <w:tcBorders>
+              <w:top w:val="nil"/>
+              <w:left w:val="nil"/>
+              <w:bottom w:val="single" w:sz="4" w:space="0" w:color="auto"/>
+              <w:right w:val="single" w:sz="4" w:space="0" w:color="auto"/>
+            </w:tcBorders>
+            <w:shd w:val="clear" w:color="auto" w:fill="auto"/>
+            <w:noWrap/>
+            <w:vAlign w:val="center"/>
+            <w:hideMark/>
+          </w:tcPr>
+          <w:p>
+            <w:pPr>
+              <w:spacing w:after="0" w:line="240" w:lineRule="auto"/>
+              <w:rPr>
+                <w:rFonts w:ascii="Calibri" w:eastAsia="Times New Roman" w:hAnsi="Calibri" w:cs="Calibri"/>
+                <w:color w:val="000000"/>
+              </w:rPr>
+            </w:pPr>
+            <w:r>
+              <w:rPr>
+                <w:rFonts w:ascii="Calibri" w:eastAsia="Times New Roman" w:hAnsi="Calibri" w:cs="Calibri"/>
+                <w:color w:val="000000"/>
+              </w:rPr>
+              <w:t>poor model</w:t>
             </w:r>
           </w:p>
         </w:tc>
@@ -4642,13 +7699,19 @@
       <w:proofErr w:type="spellEnd"/>
       <w:proofErr w:type="gramEnd"/>
       <w:r>
-        <w:t xml:space="preserve"> criterion </w:t>
+        <w:t xml:space="preserve"> criterion with accuracy</w:t>
       </w:r>
       <w:r>
-        <w:t xml:space="preserve">with accuracy: </w:t>
+        <w:t xml:space="preserve"> (r2_score) </w:t>
       </w:r>
       <w:r>
-        <w:t>0.922979943062626</w:t>
+        <w:t xml:space="preserve">: </w:t>
+      </w:r>
+      <w:r>
+        <w:rPr>
+          <w:highlight w:val="yellow"/>
+        </w:rPr>
+        <w:t>0.961681355225867</w:t>
       </w:r>
       <w:r>
         <w:t xml:space="preserve"> </w:t>
@@ -4660,6 +7723,8 @@
           <w:rFonts w:ascii="Arial" w:hAnsi="Arial" w:cs="Arial"/>
         </w:rPr>
       </w:pPr>
+      <w:bookmarkStart w:id="0" w:name="_GoBack"/>
+      <w:bookmarkEnd w:id="0"/>
     </w:p>
     <w:sectPr>
       <w:pgSz w:w="12240" w:h="15840"/>
